--- a/lr4.2-backprop/papers/КБ-211 Коренев Денис ОИИ ЛР4.docx
+++ b/lr4.2-backprop/papers/КБ-211 Коренев Денис ОИИ ЛР4.docx
@@ -592,7 +592,7 @@
             </w:rPr>
             <w:fldChar w:fldCharType="separate"/>
           </w:r>
-          <w:hyperlink w:anchor="_Toc179595081" w:history="1">
+          <w:hyperlink w:anchor="_Toc184272630" w:history="1">
             <w:r>
               <w:rPr>
                 <w:rStyle w:val="ac"/>
@@ -632,7 +632,7 @@
                 <w:sz w:val="28"/>
                 <w:szCs w:val="28"/>
               </w:rPr>
-              <w:instrText xml:space="preserve"> PAGEREF _Toc179595081 \h </w:instrText>
+              <w:instrText xml:space="preserve"> PAGEREF _Toc184272630 \h </w:instrText>
             </w:r>
             <w:r>
               <w:rPr>
@@ -689,7 +689,7 @@
               <w:lang w:eastAsia="ru-RU"/>
             </w:rPr>
           </w:pPr>
-          <w:hyperlink w:anchor="_Toc179595082" w:history="1">
+          <w:hyperlink w:anchor="_Toc184272631" w:history="1">
             <w:r>
               <w:rPr>
                 <w:rStyle w:val="ac"/>
@@ -699,7 +699,7 @@
                 <w:szCs w:val="28"/>
                 <w:lang w:bidi="hi-IN"/>
               </w:rPr>
-              <w:t>Код алгоритма</w:t>
+              <w:t>Листинг программы</w:t>
             </w:r>
             <w:r>
               <w:rPr>
@@ -729,7 +729,16 @@
                 <w:sz w:val="28"/>
                 <w:szCs w:val="28"/>
               </w:rPr>
-              <w:instrText xml:space="preserve"> PAGEREF _Toc179595082 \h </w:instrText>
+              <w:instrText xml:space="preserve"> PAGEREF _Toc184272631 \h </w:instrText>
+            </w:r>
+            <w:r>
+              <w:rPr>
+                <w:rFonts w:ascii="Times New Roman" w:hAnsi="Times New Roman" w:cs="Times New Roman"/>
+                <w:noProof/>
+                <w:webHidden/>
+                <w:sz w:val="28"/>
+                <w:szCs w:val="28"/>
+              </w:rPr>
             </w:r>
             <w:r>
               <w:rPr>
@@ -744,14 +753,12 @@
             <w:r>
               <w:rPr>
                 <w:rFonts w:ascii="Times New Roman" w:hAnsi="Times New Roman" w:cs="Times New Roman"/>
-                <w:b/>
-                <w:bCs/>
                 <w:noProof/>
                 <w:webHidden/>
                 <w:sz w:val="28"/>
                 <w:szCs w:val="28"/>
               </w:rPr>
-              <w:t>Ошибка! Закладка не определена.</w:t>
+              <w:t>4</w:t>
             </w:r>
             <w:r>
               <w:rPr>
@@ -779,7 +786,7 @@
               <w:lang w:eastAsia="ru-RU"/>
             </w:rPr>
           </w:pPr>
-          <w:hyperlink w:anchor="_Toc179595083" w:history="1">
+          <w:hyperlink w:anchor="_Toc184272632" w:history="1">
             <w:r>
               <w:rPr>
                 <w:rStyle w:val="ac"/>
@@ -789,7 +796,7 @@
                 <w:szCs w:val="28"/>
                 <w:lang w:bidi="hi-IN"/>
               </w:rPr>
-              <w:t>Интерфейс приложения</w:t>
+              <w:t>Результаты</w:t>
             </w:r>
             <w:r>
               <w:rPr>
@@ -819,7 +826,16 @@
                 <w:sz w:val="28"/>
                 <w:szCs w:val="28"/>
               </w:rPr>
-              <w:instrText xml:space="preserve"> PAGEREF _Toc179595083 \h </w:instrText>
+              <w:instrText xml:space="preserve"> PAGEREF _Toc184272632 \h </w:instrText>
+            </w:r>
+            <w:r>
+              <w:rPr>
+                <w:rFonts w:ascii="Times New Roman" w:hAnsi="Times New Roman" w:cs="Times New Roman"/>
+                <w:noProof/>
+                <w:webHidden/>
+                <w:sz w:val="28"/>
+                <w:szCs w:val="28"/>
+              </w:rPr>
             </w:r>
             <w:r>
               <w:rPr>
@@ -834,284 +850,12 @@
             <w:r>
               <w:rPr>
                 <w:rFonts w:ascii="Times New Roman" w:hAnsi="Times New Roman" w:cs="Times New Roman"/>
-                <w:b/>
-                <w:bCs/>
                 <w:noProof/>
                 <w:webHidden/>
                 <w:sz w:val="28"/>
                 <w:szCs w:val="28"/>
               </w:rPr>
-              <w:t>Ошибка! Закладка не определена.</w:t>
-            </w:r>
-            <w:r>
-              <w:rPr>
-                <w:rFonts w:ascii="Times New Roman" w:hAnsi="Times New Roman" w:cs="Times New Roman"/>
-                <w:noProof/>
-                <w:webHidden/>
-                <w:sz w:val="28"/>
-                <w:szCs w:val="28"/>
-              </w:rPr>
-              <w:fldChar w:fldCharType="end"/>
-            </w:r>
-          </w:hyperlink>
-        </w:p>
-        <w:p>
-          <w:pPr>
-            <w:pStyle w:val="15"/>
-            <w:tabs>
-              <w:tab w:val="right" w:leader="dot" w:pos="9679"/>
-            </w:tabs>
-            <w:rPr>
-              <w:rFonts w:ascii="Times New Roman" w:eastAsiaTheme="minorEastAsia" w:hAnsi="Times New Roman" w:cs="Times New Roman"/>
-              <w:noProof/>
-              <w:sz w:val="28"/>
-              <w:szCs w:val="28"/>
-              <w:lang w:eastAsia="ru-RU"/>
-            </w:rPr>
-          </w:pPr>
-          <w:hyperlink w:anchor="_Toc179595084" w:history="1">
-            <w:r>
-              <w:rPr>
-                <w:rStyle w:val="ac"/>
-                <w:rFonts w:ascii="Times New Roman" w:hAnsi="Times New Roman" w:cs="Times New Roman"/>
-                <w:noProof/>
-                <w:sz w:val="28"/>
-                <w:szCs w:val="28"/>
-                <w:lang w:bidi="hi-IN"/>
-              </w:rPr>
-              <w:t>Результаты  исследования  влияния  параметров  алгоритма</w:t>
-            </w:r>
-            <w:r>
-              <w:rPr>
-                <w:rFonts w:ascii="Times New Roman" w:hAnsi="Times New Roman" w:cs="Times New Roman"/>
-                <w:noProof/>
-                <w:webHidden/>
-                <w:sz w:val="28"/>
-                <w:szCs w:val="28"/>
-              </w:rPr>
-              <w:tab/>
-            </w:r>
-            <w:r>
-              <w:rPr>
-                <w:rFonts w:ascii="Times New Roman" w:hAnsi="Times New Roman" w:cs="Times New Roman"/>
-                <w:noProof/>
-                <w:webHidden/>
-                <w:sz w:val="28"/>
-                <w:szCs w:val="28"/>
-              </w:rPr>
-              <w:fldChar w:fldCharType="begin"/>
-            </w:r>
-            <w:r>
-              <w:rPr>
-                <w:rFonts w:ascii="Times New Roman" w:hAnsi="Times New Roman" w:cs="Times New Roman"/>
-                <w:noProof/>
-                <w:webHidden/>
-                <w:sz w:val="28"/>
-                <w:szCs w:val="28"/>
-              </w:rPr>
-              <w:instrText xml:space="preserve"> PAGEREF _Toc179595084 \h </w:instrText>
-            </w:r>
-            <w:r>
-              <w:rPr>
-                <w:rFonts w:ascii="Times New Roman" w:hAnsi="Times New Roman" w:cs="Times New Roman"/>
-                <w:noProof/>
-                <w:webHidden/>
-                <w:sz w:val="28"/>
-                <w:szCs w:val="28"/>
-              </w:rPr>
-              <w:fldChar w:fldCharType="separate"/>
-            </w:r>
-            <w:r>
-              <w:rPr>
-                <w:rFonts w:ascii="Times New Roman" w:hAnsi="Times New Roman" w:cs="Times New Roman"/>
-                <w:b/>
-                <w:bCs/>
-                <w:noProof/>
-                <w:webHidden/>
-                <w:sz w:val="28"/>
-                <w:szCs w:val="28"/>
-              </w:rPr>
-              <w:t>Ошибка! Закладка не определена.</w:t>
-            </w:r>
-            <w:r>
-              <w:rPr>
-                <w:rFonts w:ascii="Times New Roman" w:hAnsi="Times New Roman" w:cs="Times New Roman"/>
-                <w:noProof/>
-                <w:webHidden/>
-                <w:sz w:val="28"/>
-                <w:szCs w:val="28"/>
-              </w:rPr>
-              <w:fldChar w:fldCharType="end"/>
-            </w:r>
-          </w:hyperlink>
-        </w:p>
-        <w:p>
-          <w:pPr>
-            <w:pStyle w:val="15"/>
-            <w:tabs>
-              <w:tab w:val="right" w:leader="dot" w:pos="9679"/>
-            </w:tabs>
-            <w:rPr>
-              <w:rFonts w:ascii="Times New Roman" w:eastAsiaTheme="minorEastAsia" w:hAnsi="Times New Roman" w:cs="Times New Roman"/>
-              <w:noProof/>
-              <w:sz w:val="28"/>
-              <w:szCs w:val="28"/>
-              <w:lang w:eastAsia="ru-RU"/>
-            </w:rPr>
-          </w:pPr>
-          <w:hyperlink w:anchor="_Toc179595085" w:history="1">
-            <w:r>
-              <w:rPr>
-                <w:rStyle w:val="ac"/>
-                <w:rFonts w:ascii="Times New Roman" w:hAnsi="Times New Roman" w:cs="Times New Roman"/>
-                <w:noProof/>
-                <w:sz w:val="28"/>
-                <w:szCs w:val="28"/>
-                <w:lang w:bidi="hi-IN"/>
-              </w:rPr>
-              <w:t>Вывод</w:t>
-            </w:r>
-            <w:r>
-              <w:rPr>
-                <w:rFonts w:ascii="Times New Roman" w:hAnsi="Times New Roman" w:cs="Times New Roman"/>
-                <w:noProof/>
-                <w:webHidden/>
-                <w:sz w:val="28"/>
-                <w:szCs w:val="28"/>
-              </w:rPr>
-              <w:tab/>
-            </w:r>
-            <w:r>
-              <w:rPr>
-                <w:rFonts w:ascii="Times New Roman" w:hAnsi="Times New Roman" w:cs="Times New Roman"/>
-                <w:noProof/>
-                <w:webHidden/>
-                <w:sz w:val="28"/>
-                <w:szCs w:val="28"/>
-              </w:rPr>
-              <w:fldChar w:fldCharType="begin"/>
-            </w:r>
-            <w:r>
-              <w:rPr>
-                <w:rFonts w:ascii="Times New Roman" w:hAnsi="Times New Roman" w:cs="Times New Roman"/>
-                <w:noProof/>
-                <w:webHidden/>
-                <w:sz w:val="28"/>
-                <w:szCs w:val="28"/>
-              </w:rPr>
-              <w:instrText xml:space="preserve"> PAGEREF _Toc179595085 \h </w:instrText>
-            </w:r>
-            <w:r>
-              <w:rPr>
-                <w:rFonts w:ascii="Times New Roman" w:hAnsi="Times New Roman" w:cs="Times New Roman"/>
-                <w:noProof/>
-                <w:webHidden/>
-                <w:sz w:val="28"/>
-                <w:szCs w:val="28"/>
-              </w:rPr>
-              <w:fldChar w:fldCharType="separate"/>
-            </w:r>
-            <w:r>
-              <w:rPr>
-                <w:rFonts w:ascii="Times New Roman" w:hAnsi="Times New Roman" w:cs="Times New Roman"/>
-                <w:b/>
-                <w:bCs/>
-                <w:noProof/>
-                <w:webHidden/>
-                <w:sz w:val="28"/>
-                <w:szCs w:val="28"/>
-              </w:rPr>
-              <w:t>Ошибка! Закладка не определена.</w:t>
-            </w:r>
-            <w:r>
-              <w:rPr>
-                <w:rFonts w:ascii="Times New Roman" w:hAnsi="Times New Roman" w:cs="Times New Roman"/>
-                <w:noProof/>
-                <w:webHidden/>
-                <w:sz w:val="28"/>
-                <w:szCs w:val="28"/>
-              </w:rPr>
-              <w:fldChar w:fldCharType="end"/>
-            </w:r>
-          </w:hyperlink>
-        </w:p>
-        <w:p>
-          <w:pPr>
-            <w:pStyle w:val="15"/>
-            <w:tabs>
-              <w:tab w:val="right" w:leader="dot" w:pos="9679"/>
-            </w:tabs>
-            <w:rPr>
-              <w:rFonts w:ascii="Times New Roman" w:eastAsiaTheme="minorEastAsia" w:hAnsi="Times New Roman" w:cs="Times New Roman"/>
-              <w:noProof/>
-              <w:sz w:val="28"/>
-              <w:szCs w:val="28"/>
-              <w:lang w:eastAsia="ru-RU"/>
-            </w:rPr>
-          </w:pPr>
-          <w:hyperlink w:anchor="_Toc179595086" w:history="1">
-            <w:r>
-              <w:rPr>
-                <w:rStyle w:val="ac"/>
-                <w:rFonts w:ascii="Times New Roman" w:hAnsi="Times New Roman" w:cs="Times New Roman"/>
-                <w:noProof/>
-                <w:sz w:val="28"/>
-                <w:szCs w:val="28"/>
-                <w:lang w:bidi="hi-IN"/>
-              </w:rPr>
-              <w:t>Приложения</w:t>
-            </w:r>
-            <w:r>
-              <w:rPr>
-                <w:rFonts w:ascii="Times New Roman" w:hAnsi="Times New Roman" w:cs="Times New Roman"/>
-                <w:noProof/>
-                <w:webHidden/>
-                <w:sz w:val="28"/>
-                <w:szCs w:val="28"/>
-              </w:rPr>
-              <w:tab/>
-            </w:r>
-            <w:r>
-              <w:rPr>
-                <w:rFonts w:ascii="Times New Roman" w:hAnsi="Times New Roman" w:cs="Times New Roman"/>
-                <w:noProof/>
-                <w:webHidden/>
-                <w:sz w:val="28"/>
-                <w:szCs w:val="28"/>
-              </w:rPr>
-              <w:fldChar w:fldCharType="begin"/>
-            </w:r>
-            <w:r>
-              <w:rPr>
-                <w:rFonts w:ascii="Times New Roman" w:hAnsi="Times New Roman" w:cs="Times New Roman"/>
-                <w:noProof/>
-                <w:webHidden/>
-                <w:sz w:val="28"/>
-                <w:szCs w:val="28"/>
-              </w:rPr>
-              <w:instrText xml:space="preserve"> PAGEREF _Toc179595086 \h </w:instrText>
-            </w:r>
-            <w:r>
-              <w:rPr>
-                <w:rFonts w:ascii="Times New Roman" w:hAnsi="Times New Roman" w:cs="Times New Roman"/>
-                <w:noProof/>
-                <w:webHidden/>
-                <w:sz w:val="28"/>
-                <w:szCs w:val="28"/>
-              </w:rPr>
-              <w:fldChar w:fldCharType="separate"/>
-            </w:r>
-            <w:r>
-              <w:rPr>
-                <w:rFonts w:ascii="Times New Roman" w:hAnsi="Times New Roman" w:cs="Times New Roman"/>
-                <w:b/>
-                <w:bCs/>
-                <w:noProof/>
-                <w:webHidden/>
-                <w:sz w:val="28"/>
-                <w:szCs w:val="28"/>
-              </w:rPr>
-              <w:t>Ошибка! Закладка не определена.</w:t>
+              <w:t>8</w:t>
             </w:r>
             <w:r>
               <w:rPr>
@@ -1250,7 +994,7 @@
       <w:pPr>
         <w:pStyle w:val="TNR"/>
       </w:pPr>
-      <w:bookmarkStart w:id="0" w:name="_Toc179595081"/>
+      <w:bookmarkStart w:id="0" w:name="_Toc184272630"/>
       <w:r>
         <w:t>Задание</w:t>
       </w:r>
@@ -1552,23 +1296,37 @@
     </w:p>
     <w:p>
       <w:pPr>
-        <w:pStyle w:val="TNR1"/>
-      </w:pPr>
+        <w:pStyle w:val="TNR"/>
+      </w:pPr>
+      <w:bookmarkStart w:id="1" w:name="_Toc184272631"/>
       <w:r>
         <w:t>Листинг программы</w:t>
       </w:r>
+      <w:bookmarkEnd w:id="1"/>
     </w:p>
     <w:p>
       <w:pPr>
         <w:pStyle w:val="a3"/>
-      </w:pPr>
-      <w:r>
-        <w:t>Python 3.12</w:t>
-      </w:r>
-    </w:p>
-    <w:p>
-      <w:pPr>
-        <w:pStyle w:val="13"/>
+        <w:rPr>
+          <w:lang w:val="ru-RU"/>
+        </w:rPr>
+      </w:pPr>
+      <w:r>
+        <w:t>Python</w:t>
+      </w:r>
+      <w:r>
+        <w:rPr>
+          <w:lang w:val="ru-RU"/>
+        </w:rPr>
+        <w:t xml:space="preserve"> 3.12</w:t>
+      </w:r>
+    </w:p>
+    <w:p>
+      <w:pPr>
+        <w:pStyle w:val="13"/>
+        <w:rPr>
+          <w:lang w:val="ru-RU"/>
+        </w:rPr>
       </w:pPr>
       <w:r>
         <w:rPr>
@@ -1577,16 +1335,80 @@
         <w:t>import</w:t>
       </w:r>
       <w:r>
+        <w:rPr>
+          <w:lang w:val="ru-RU"/>
+        </w:rPr>
+        <w:t xml:space="preserve"> </w:t>
+      </w:r>
+      <w:r>
+        <w:t>tkinter</w:t>
+      </w:r>
+      <w:r>
+        <w:rPr>
+          <w:lang w:val="ru-RU"/>
+        </w:rPr>
+        <w:t xml:space="preserve"> </w:t>
+      </w:r>
+      <w:r>
+        <w:rPr>
+          <w:color w:val="0D7579"/>
+        </w:rPr>
+        <w:t>as</w:t>
+      </w:r>
+      <w:r>
+        <w:rPr>
+          <w:lang w:val="ru-RU"/>
+        </w:rPr>
+        <w:t xml:space="preserve"> </w:t>
+      </w:r>
+      <w:r>
+        <w:t>tk</w:t>
+      </w:r>
+    </w:p>
+    <w:p>
+      <w:pPr>
+        <w:pStyle w:val="13"/>
+      </w:pPr>
+      <w:r>
+        <w:rPr>
+          <w:color w:val="0D7579"/>
+        </w:rPr>
+        <w:t>from</w:t>
+      </w:r>
+      <w:r>
         <w:t xml:space="preserve"> tkinter </w:t>
       </w:r>
       <w:r>
         <w:rPr>
           <w:color w:val="0D7579"/>
         </w:rPr>
+        <w:t>import</w:t>
+      </w:r>
+      <w:r>
+        <w:t xml:space="preserve"> messagebox, Canvas, ttk</w:t>
+      </w:r>
+    </w:p>
+    <w:p>
+      <w:pPr>
+        <w:pStyle w:val="13"/>
+      </w:pPr>
+      <w:r>
+        <w:rPr>
+          <w:color w:val="0D7579"/>
+        </w:rPr>
+        <w:t>import</w:t>
+      </w:r>
+      <w:r>
+        <w:t xml:space="preserve"> numpy </w:t>
+      </w:r>
+      <w:r>
+        <w:rPr>
+          <w:color w:val="0D7579"/>
+        </w:rPr>
         <w:t>as</w:t>
       </w:r>
       <w:r>
-        <w:t xml:space="preserve"> tk</w:t>
+        <w:t xml:space="preserve"> np</w:t>
       </w:r>
     </w:p>
     <w:p>
@@ -1600,7 +1422,7 @@
         <w:t>from</w:t>
       </w:r>
       <w:r>
-        <w:t xml:space="preserve"> tkinter </w:t>
+        <w:t xml:space="preserve"> keras.models </w:t>
       </w:r>
       <w:r>
         <w:rPr>
@@ -1609,13 +1431,22 @@
         <w:t>import</w:t>
       </w:r>
       <w:r>
-        <w:t xml:space="preserve"> messagebox, Canvas, ttk</w:t>
-      </w:r>
-    </w:p>
-    <w:p>
-      <w:pPr>
-        <w:pStyle w:val="13"/>
-      </w:pPr>
+        <w:t xml:space="preserve"> Sequential</w:t>
+      </w:r>
+    </w:p>
+    <w:p>
+      <w:pPr>
+        <w:pStyle w:val="13"/>
+      </w:pPr>
+      <w:r>
+        <w:rPr>
+          <w:color w:val="0D7579"/>
+        </w:rPr>
+        <w:t>from</w:t>
+      </w:r>
+      <w:r>
+        <w:t xml:space="preserve"> keras.layers </w:t>
+      </w:r>
       <w:r>
         <w:rPr>
           <w:color w:val="0D7579"/>
@@ -1623,16 +1454,7 @@
         <w:t>import</w:t>
       </w:r>
       <w:r>
-        <w:t xml:space="preserve"> numpy </w:t>
-      </w:r>
-      <w:r>
-        <w:rPr>
-          <w:color w:val="0D7579"/>
-        </w:rPr>
-        <w:t>as</w:t>
-      </w:r>
-      <w:r>
-        <w:t xml:space="preserve"> np</w:t>
+        <w:t xml:space="preserve"> Dense</w:t>
       </w:r>
     </w:p>
     <w:p>
@@ -1646,6 +1468,3032 @@
         <w:t>from</w:t>
       </w:r>
       <w:r>
+        <w:t xml:space="preserve"> keras.optimizers </w:t>
+      </w:r>
+      <w:r>
+        <w:rPr>
+          <w:color w:val="0D7579"/>
+        </w:rPr>
+        <w:t>import</w:t>
+      </w:r>
+      <w:r>
+        <w:t xml:space="preserve"> </w:t>
+      </w:r>
+      <w:r>
+        <w:rPr>
+          <w:color w:val="3B4252"/>
+        </w:rPr>
+        <w:t>SGD</w:t>
+      </w:r>
+    </w:p>
+    <w:p>
+      <w:pPr>
+        <w:pStyle w:val="13"/>
+      </w:pPr>
+      <w:r>
+        <w:rPr>
+          <w:color w:val="0D7579"/>
+        </w:rPr>
+        <w:t>import</w:t>
+      </w:r>
+      <w:r>
+        <w:t xml:space="preserve"> threading</w:t>
+      </w:r>
+    </w:p>
+    <w:p>
+      <w:pPr>
+        <w:pStyle w:val="13"/>
+      </w:pPr>
+      <w:r>
+        <w:rPr>
+          <w:color w:val="0D7579"/>
+        </w:rPr>
+        <w:t>import</w:t>
+      </w:r>
+      <w:r>
+        <w:t xml:space="preserve"> os</w:t>
+      </w:r>
+    </w:p>
+    <w:p>
+      <w:pPr>
+        <w:pStyle w:val="13"/>
+      </w:pPr>
+    </w:p>
+    <w:p>
+      <w:pPr>
+        <w:pStyle w:val="13"/>
+      </w:pPr>
+      <w:r>
+        <w:t xml:space="preserve">input_size </w:t>
+      </w:r>
+      <w:r>
+        <w:rPr>
+          <w:color w:val="CB5C69"/>
+        </w:rPr>
+        <w:t>=</w:t>
+      </w:r>
+      <w:r>
+        <w:t xml:space="preserve"> </w:t>
+      </w:r>
+      <w:r>
+        <w:rPr>
+          <w:color w:val="3B4252"/>
+        </w:rPr>
+        <w:t>100</w:t>
+      </w:r>
+      <w:r>
+        <w:t xml:space="preserve">  </w:t>
+      </w:r>
+      <w:r>
+        <w:rPr>
+          <w:color w:val="748599"/>
+        </w:rPr>
+        <w:t># Размер изображения</w:t>
+      </w:r>
+    </w:p>
+    <w:p>
+      <w:pPr>
+        <w:pStyle w:val="13"/>
+        <w:rPr>
+          <w:lang w:val="ru-RU"/>
+        </w:rPr>
+      </w:pPr>
+      <w:r>
+        <w:t>output</w:t>
+      </w:r>
+      <w:r>
+        <w:rPr>
+          <w:lang w:val="ru-RU"/>
+        </w:rPr>
+        <w:t>_</w:t>
+      </w:r>
+      <w:r>
+        <w:t>size</w:t>
+      </w:r>
+      <w:r>
+        <w:rPr>
+          <w:lang w:val="ru-RU"/>
+        </w:rPr>
+        <w:t xml:space="preserve"> </w:t>
+      </w:r>
+      <w:r>
+        <w:rPr>
+          <w:color w:val="CB5C69"/>
+          <w:lang w:val="ru-RU"/>
+        </w:rPr>
+        <w:t>=</w:t>
+      </w:r>
+      <w:r>
+        <w:rPr>
+          <w:lang w:val="ru-RU"/>
+        </w:rPr>
+        <w:t xml:space="preserve"> </w:t>
+      </w:r>
+      <w:r>
+        <w:rPr>
+          <w:color w:val="3B4252"/>
+          <w:lang w:val="ru-RU"/>
+        </w:rPr>
+        <w:t>6</w:t>
+      </w:r>
+      <w:r>
+        <w:rPr>
+          <w:lang w:val="ru-RU"/>
+        </w:rPr>
+        <w:t xml:space="preserve"> </w:t>
+      </w:r>
+      <w:r>
+        <w:t> </w:t>
+      </w:r>
+      <w:r>
+        <w:rPr>
+          <w:color w:val="748599"/>
+          <w:lang w:val="ru-RU"/>
+        </w:rPr>
+        <w:t># Количество классов</w:t>
+      </w:r>
+    </w:p>
+    <w:p>
+      <w:pPr>
+        <w:pStyle w:val="13"/>
+        <w:rPr>
+          <w:lang w:val="ru-RU"/>
+        </w:rPr>
+      </w:pPr>
+      <w:r>
+        <w:t>hidden</w:t>
+      </w:r>
+      <w:r>
+        <w:rPr>
+          <w:lang w:val="ru-RU"/>
+        </w:rPr>
+        <w:t>_</w:t>
+      </w:r>
+      <w:r>
+        <w:t>size</w:t>
+      </w:r>
+      <w:r>
+        <w:rPr>
+          <w:lang w:val="ru-RU"/>
+        </w:rPr>
+        <w:t xml:space="preserve"> </w:t>
+      </w:r>
+      <w:r>
+        <w:rPr>
+          <w:color w:val="CB5C69"/>
+          <w:lang w:val="ru-RU"/>
+        </w:rPr>
+        <w:t>=</w:t>
+      </w:r>
+      <w:r>
+        <w:rPr>
+          <w:lang w:val="ru-RU"/>
+        </w:rPr>
+        <w:t xml:space="preserve"> </w:t>
+      </w:r>
+      <w:r>
+        <w:rPr>
+          <w:color w:val="3B4252"/>
+          <w:lang w:val="ru-RU"/>
+        </w:rPr>
+        <w:t>7</w:t>
+      </w:r>
+      <w:r>
+        <w:rPr>
+          <w:lang w:val="ru-RU"/>
+        </w:rPr>
+        <w:t xml:space="preserve"> </w:t>
+      </w:r>
+      <w:r>
+        <w:t> </w:t>
+      </w:r>
+      <w:r>
+        <w:rPr>
+          <w:color w:val="748599"/>
+          <w:lang w:val="ru-RU"/>
+        </w:rPr>
+        <w:t># Количество нейронов в скрытом слое</w:t>
+      </w:r>
+    </w:p>
+    <w:p>
+      <w:pPr>
+        <w:pStyle w:val="13"/>
+        <w:rPr>
+          <w:lang w:val="ru-RU"/>
+        </w:rPr>
+      </w:pPr>
+      <w:r>
+        <w:t>training</w:t>
+      </w:r>
+      <w:r>
+        <w:rPr>
+          <w:lang w:val="ru-RU"/>
+        </w:rPr>
+        <w:t>_</w:t>
+      </w:r>
+      <w:r>
+        <w:t>data</w:t>
+      </w:r>
+      <w:r>
+        <w:rPr>
+          <w:lang w:val="ru-RU"/>
+        </w:rPr>
+        <w:t xml:space="preserve"> </w:t>
+      </w:r>
+      <w:r>
+        <w:rPr>
+          <w:color w:val="CB5C69"/>
+          <w:lang w:val="ru-RU"/>
+        </w:rPr>
+        <w:t>=</w:t>
+      </w:r>
+      <w:r>
+        <w:rPr>
+          <w:lang w:val="ru-RU"/>
+        </w:rPr>
+        <w:t xml:space="preserve"> [] </w:t>
+      </w:r>
+      <w:r>
+        <w:t> </w:t>
+      </w:r>
+      <w:r>
+        <w:rPr>
+          <w:color w:val="748599"/>
+          <w:lang w:val="ru-RU"/>
+        </w:rPr>
+        <w:t># Список для хранения обучающих образов</w:t>
+      </w:r>
+    </w:p>
+    <w:p>
+      <w:pPr>
+        <w:pStyle w:val="13"/>
+        <w:rPr>
+          <w:lang w:val="ru-RU"/>
+        </w:rPr>
+      </w:pPr>
+      <w:r>
+        <w:t>training</w:t>
+      </w:r>
+      <w:r>
+        <w:rPr>
+          <w:lang w:val="ru-RU"/>
+        </w:rPr>
+        <w:t>_</w:t>
+      </w:r>
+      <w:r>
+        <w:t>labels</w:t>
+      </w:r>
+      <w:r>
+        <w:rPr>
+          <w:lang w:val="ru-RU"/>
+        </w:rPr>
+        <w:t xml:space="preserve"> </w:t>
+      </w:r>
+      <w:r>
+        <w:rPr>
+          <w:color w:val="CB5C69"/>
+          <w:lang w:val="ru-RU"/>
+        </w:rPr>
+        <w:t>=</w:t>
+      </w:r>
+      <w:r>
+        <w:rPr>
+          <w:lang w:val="ru-RU"/>
+        </w:rPr>
+        <w:t xml:space="preserve"> [] </w:t>
+      </w:r>
+      <w:r>
+        <w:t> </w:t>
+      </w:r>
+      <w:r>
+        <w:rPr>
+          <w:color w:val="748599"/>
+          <w:lang w:val="ru-RU"/>
+        </w:rPr>
+        <w:t># Список для хранения меток классов</w:t>
+      </w:r>
+    </w:p>
+    <w:p>
+      <w:pPr>
+        <w:pStyle w:val="13"/>
+        <w:rPr>
+          <w:lang w:val="ru-RU"/>
+        </w:rPr>
+      </w:pPr>
+      <w:r>
+        <w:t>model</w:t>
+      </w:r>
+      <w:r>
+        <w:rPr>
+          <w:lang w:val="ru-RU"/>
+        </w:rPr>
+        <w:t xml:space="preserve"> </w:t>
+      </w:r>
+      <w:r>
+        <w:rPr>
+          <w:color w:val="CB5C69"/>
+          <w:lang w:val="ru-RU"/>
+        </w:rPr>
+        <w:t>=</w:t>
+      </w:r>
+      <w:r>
+        <w:rPr>
+          <w:lang w:val="ru-RU"/>
+        </w:rPr>
+        <w:t xml:space="preserve"> </w:t>
+      </w:r>
+      <w:r>
+        <w:rPr>
+          <w:color w:val="3B4252"/>
+        </w:rPr>
+        <w:t>None</w:t>
+      </w:r>
+      <w:r>
+        <w:rPr>
+          <w:lang w:val="ru-RU"/>
+        </w:rPr>
+        <w:t xml:space="preserve"> </w:t>
+      </w:r>
+      <w:r>
+        <w:t> </w:t>
+      </w:r>
+      <w:r>
+        <w:rPr>
+          <w:color w:val="748599"/>
+          <w:lang w:val="ru-RU"/>
+        </w:rPr>
+        <w:t># Переменная для хранения модели</w:t>
+      </w:r>
+    </w:p>
+    <w:p>
+      <w:pPr>
+        <w:pStyle w:val="13"/>
+        <w:rPr>
+          <w:lang w:val="ru-RU"/>
+        </w:rPr>
+      </w:pPr>
+      <w:r>
+        <w:t>epochs</w:t>
+      </w:r>
+      <w:r>
+        <w:rPr>
+          <w:lang w:val="ru-RU"/>
+        </w:rPr>
+        <w:t xml:space="preserve"> </w:t>
+      </w:r>
+      <w:r>
+        <w:rPr>
+          <w:color w:val="CB5C69"/>
+          <w:lang w:val="ru-RU"/>
+        </w:rPr>
+        <w:t>=</w:t>
+      </w:r>
+      <w:r>
+        <w:rPr>
+          <w:lang w:val="ru-RU"/>
+        </w:rPr>
+        <w:t xml:space="preserve"> </w:t>
+      </w:r>
+      <w:r>
+        <w:rPr>
+          <w:color w:val="3B4252"/>
+          <w:lang w:val="ru-RU"/>
+        </w:rPr>
+        <w:t>1000</w:t>
+      </w:r>
+      <w:r>
+        <w:rPr>
+          <w:lang w:val="ru-RU"/>
+        </w:rPr>
+        <w:t xml:space="preserve"> </w:t>
+      </w:r>
+      <w:r>
+        <w:t> </w:t>
+      </w:r>
+      <w:r>
+        <w:rPr>
+          <w:color w:val="748599"/>
+          <w:lang w:val="ru-RU"/>
+        </w:rPr>
+        <w:t># Количество эпох</w:t>
+      </w:r>
+    </w:p>
+    <w:p>
+      <w:pPr>
+        <w:pStyle w:val="13"/>
+        <w:rPr>
+          <w:lang w:val="ru-RU"/>
+        </w:rPr>
+      </w:pPr>
+      <w:r>
+        <w:t>learning</w:t>
+      </w:r>
+      <w:r>
+        <w:rPr>
+          <w:lang w:val="ru-RU"/>
+        </w:rPr>
+        <w:t>_</w:t>
+      </w:r>
+      <w:r>
+        <w:t>rate</w:t>
+      </w:r>
+      <w:r>
+        <w:rPr>
+          <w:lang w:val="ru-RU"/>
+        </w:rPr>
+        <w:t xml:space="preserve"> </w:t>
+      </w:r>
+      <w:r>
+        <w:rPr>
+          <w:color w:val="CB5C69"/>
+          <w:lang w:val="ru-RU"/>
+        </w:rPr>
+        <w:t>=</w:t>
+      </w:r>
+      <w:r>
+        <w:rPr>
+          <w:lang w:val="ru-RU"/>
+        </w:rPr>
+        <w:t xml:space="preserve"> </w:t>
+      </w:r>
+      <w:r>
+        <w:rPr>
+          <w:color w:val="3B4252"/>
+          <w:lang w:val="ru-RU"/>
+        </w:rPr>
+        <w:t>0.1</w:t>
+      </w:r>
+      <w:r>
+        <w:rPr>
+          <w:lang w:val="ru-RU"/>
+        </w:rPr>
+        <w:t xml:space="preserve"> </w:t>
+      </w:r>
+      <w:r>
+        <w:t> </w:t>
+      </w:r>
+      <w:r>
+        <w:rPr>
+          <w:color w:val="748599"/>
+          <w:lang w:val="ru-RU"/>
+        </w:rPr>
+        <w:t># Норма обучения</w:t>
+      </w:r>
+    </w:p>
+    <w:p>
+      <w:pPr>
+        <w:pStyle w:val="13"/>
+        <w:rPr>
+          <w:lang w:val="ru-RU"/>
+        </w:rPr>
+      </w:pPr>
+    </w:p>
+    <w:p>
+      <w:pPr>
+        <w:pStyle w:val="13"/>
+      </w:pPr>
+      <w:r>
+        <w:rPr>
+          <w:color w:val="0C60A5"/>
+        </w:rPr>
+        <w:t>def</w:t>
+      </w:r>
+      <w:r>
+        <w:t xml:space="preserve"> </w:t>
+      </w:r>
+      <w:r>
+        <w:rPr>
+          <w:color w:val="0D7579"/>
+        </w:rPr>
+        <w:t>create_model(</w:t>
+      </w:r>
+      <w:r>
+        <w:rPr>
+          <w:color w:val="3B4252"/>
+        </w:rPr>
+        <w:t>learning_rate</w:t>
+      </w:r>
+      <w:r>
+        <w:rPr>
+          <w:color w:val="0D7579"/>
+        </w:rPr>
+        <w:t>)</w:t>
+      </w:r>
+      <w:r>
+        <w:t>:</w:t>
+      </w:r>
+    </w:p>
+    <w:p>
+      <w:pPr>
+        <w:pStyle w:val="13"/>
+      </w:pPr>
+      <w:r>
+        <w:t xml:space="preserve">    </w:t>
+      </w:r>
+      <w:r>
+        <w:rPr>
+          <w:color w:val="748599"/>
+        </w:rPr>
+        <w:t># Создание модели</w:t>
+      </w:r>
+    </w:p>
+    <w:p>
+      <w:pPr>
+        <w:pStyle w:val="13"/>
+      </w:pPr>
+      <w:r>
+        <w:t xml:space="preserve">    </w:t>
+      </w:r>
+      <w:r>
+        <w:rPr>
+          <w:color w:val="0C60A5"/>
+        </w:rPr>
+        <w:t>global</w:t>
+      </w:r>
+      <w:r>
+        <w:t xml:space="preserve"> model</w:t>
+      </w:r>
+    </w:p>
+    <w:p>
+      <w:pPr>
+        <w:pStyle w:val="13"/>
+      </w:pPr>
+      <w:r>
+        <w:t xml:space="preserve">    model </w:t>
+      </w:r>
+      <w:r>
+        <w:rPr>
+          <w:color w:val="CB5C69"/>
+        </w:rPr>
+        <w:t>=</w:t>
+      </w:r>
+      <w:r>
+        <w:t xml:space="preserve"> Sequential()</w:t>
+      </w:r>
+    </w:p>
+    <w:p>
+      <w:pPr>
+        <w:pStyle w:val="13"/>
+      </w:pPr>
+      <w:r>
+        <w:t xml:space="preserve">    model.add(Dense(hidden_size, </w:t>
+      </w:r>
+      <w:r>
+        <w:rPr>
+          <w:color w:val="3B4252"/>
+        </w:rPr>
+        <w:t>input_dim</w:t>
+      </w:r>
+      <w:r>
+        <w:rPr>
+          <w:color w:val="CB5C69"/>
+        </w:rPr>
+        <w:t>=</w:t>
+      </w:r>
+      <w:r>
+        <w:t xml:space="preserve">input_size, </w:t>
+      </w:r>
+      <w:r>
+        <w:rPr>
+          <w:color w:val="3B4252"/>
+        </w:rPr>
+        <w:t>activation</w:t>
+      </w:r>
+      <w:r>
+        <w:rPr>
+          <w:color w:val="CB5C69"/>
+        </w:rPr>
+        <w:t>=</w:t>
+      </w:r>
+      <w:r>
+        <w:rPr>
+          <w:color w:val="0D7579"/>
+        </w:rPr>
+        <w:t>'</w:t>
+      </w:r>
+      <w:r>
+        <w:rPr>
+          <w:color w:val="509546"/>
+        </w:rPr>
+        <w:t>sigmoid</w:t>
+      </w:r>
+      <w:r>
+        <w:rPr>
+          <w:color w:val="0D7579"/>
+        </w:rPr>
+        <w:t>'</w:t>
+      </w:r>
+      <w:r>
+        <w:t>))</w:t>
+      </w:r>
+    </w:p>
+    <w:p>
+      <w:pPr>
+        <w:pStyle w:val="13"/>
+      </w:pPr>
+      <w:r>
+        <w:t xml:space="preserve">    model.add(Dense(output_size, </w:t>
+      </w:r>
+      <w:r>
+        <w:rPr>
+          <w:color w:val="3B4252"/>
+        </w:rPr>
+        <w:t>activation</w:t>
+      </w:r>
+      <w:r>
+        <w:rPr>
+          <w:color w:val="CB5C69"/>
+        </w:rPr>
+        <w:t>=</w:t>
+      </w:r>
+      <w:r>
+        <w:rPr>
+          <w:color w:val="0D7579"/>
+        </w:rPr>
+        <w:t>'</w:t>
+      </w:r>
+      <w:r>
+        <w:rPr>
+          <w:color w:val="509546"/>
+        </w:rPr>
+        <w:t>softmax</w:t>
+      </w:r>
+      <w:r>
+        <w:rPr>
+          <w:color w:val="0D7579"/>
+        </w:rPr>
+        <w:t>'</w:t>
+      </w:r>
+      <w:r>
+        <w:t>))</w:t>
+      </w:r>
+    </w:p>
+    <w:p>
+      <w:pPr>
+        <w:pStyle w:val="13"/>
+      </w:pPr>
+      <w:r>
+        <w:t xml:space="preserve">    optimizer </w:t>
+      </w:r>
+      <w:r>
+        <w:rPr>
+          <w:color w:val="CB5C69"/>
+        </w:rPr>
+        <w:t>=</w:t>
+      </w:r>
+      <w:r>
+        <w:t xml:space="preserve"> SGD(</w:t>
+      </w:r>
+      <w:r>
+        <w:rPr>
+          <w:color w:val="3B4252"/>
+        </w:rPr>
+        <w:t>learning_rate</w:t>
+      </w:r>
+      <w:r>
+        <w:rPr>
+          <w:color w:val="CB5C69"/>
+        </w:rPr>
+        <w:t>=</w:t>
+      </w:r>
+      <w:r>
+        <w:t>learning_rate)</w:t>
+      </w:r>
+    </w:p>
+    <w:p>
+      <w:pPr>
+        <w:pStyle w:val="13"/>
+      </w:pPr>
+      <w:r>
+        <w:t>    model.compile(</w:t>
+      </w:r>
+      <w:r>
+        <w:rPr>
+          <w:color w:val="3B4252"/>
+        </w:rPr>
+        <w:t>optimizer</w:t>
+      </w:r>
+      <w:r>
+        <w:rPr>
+          <w:color w:val="CB5C69"/>
+        </w:rPr>
+        <w:t>=</w:t>
+      </w:r>
+      <w:r>
+        <w:t>optimizer,</w:t>
+      </w:r>
+    </w:p>
+    <w:p>
+      <w:pPr>
+        <w:pStyle w:val="13"/>
+      </w:pPr>
+      <w:r>
+        <w:t xml:space="preserve">                  </w:t>
+      </w:r>
+      <w:r>
+        <w:rPr>
+          <w:color w:val="3B4252"/>
+        </w:rPr>
+        <w:t>loss</w:t>
+      </w:r>
+      <w:r>
+        <w:rPr>
+          <w:color w:val="CB5C69"/>
+        </w:rPr>
+        <w:t>=</w:t>
+      </w:r>
+      <w:r>
+        <w:rPr>
+          <w:color w:val="0D7579"/>
+        </w:rPr>
+        <w:t>'</w:t>
+      </w:r>
+      <w:r>
+        <w:rPr>
+          <w:color w:val="509546"/>
+        </w:rPr>
+        <w:t>categorical_crossentropy</w:t>
+      </w:r>
+      <w:r>
+        <w:rPr>
+          <w:color w:val="0D7579"/>
+        </w:rPr>
+        <w:t>'</w:t>
+      </w:r>
+      <w:r>
+        <w:t xml:space="preserve">, </w:t>
+      </w:r>
+      <w:r>
+        <w:rPr>
+          <w:color w:val="3B4252"/>
+        </w:rPr>
+        <w:t>metrics</w:t>
+      </w:r>
+      <w:r>
+        <w:rPr>
+          <w:color w:val="CB5C69"/>
+        </w:rPr>
+        <w:t>=</w:t>
+      </w:r>
+      <w:r>
+        <w:t>[</w:t>
+      </w:r>
+      <w:r>
+        <w:rPr>
+          <w:color w:val="0D7579"/>
+        </w:rPr>
+        <w:t>'</w:t>
+      </w:r>
+      <w:r>
+        <w:rPr>
+          <w:color w:val="509546"/>
+        </w:rPr>
+        <w:t>accuracy</w:t>
+      </w:r>
+      <w:r>
+        <w:rPr>
+          <w:color w:val="0D7579"/>
+        </w:rPr>
+        <w:t>'</w:t>
+      </w:r>
+      <w:r>
+        <w:t>])</w:t>
+      </w:r>
+    </w:p>
+    <w:p>
+      <w:pPr>
+        <w:pStyle w:val="13"/>
+      </w:pPr>
+      <w:r>
+        <w:t xml:space="preserve">    </w:t>
+      </w:r>
+      <w:r>
+        <w:rPr>
+          <w:color w:val="0D7579"/>
+        </w:rPr>
+        <w:t>return</w:t>
+      </w:r>
+      <w:r>
+        <w:t xml:space="preserve"> model</w:t>
+      </w:r>
+    </w:p>
+    <w:p>
+      <w:pPr>
+        <w:pStyle w:val="13"/>
+      </w:pPr>
+    </w:p>
+    <w:p>
+      <w:pPr>
+        <w:pStyle w:val="13"/>
+      </w:pPr>
+      <w:r>
+        <w:rPr>
+          <w:color w:val="0C60A5"/>
+        </w:rPr>
+        <w:t>def</w:t>
+      </w:r>
+      <w:r>
+        <w:t xml:space="preserve"> </w:t>
+      </w:r>
+      <w:r>
+        <w:rPr>
+          <w:color w:val="0D7579"/>
+        </w:rPr>
+        <w:t>train_model()</w:t>
+      </w:r>
+      <w:r>
+        <w:t>:</w:t>
+      </w:r>
+    </w:p>
+    <w:p>
+      <w:pPr>
+        <w:pStyle w:val="13"/>
+      </w:pPr>
+      <w:r>
+        <w:t xml:space="preserve">    </w:t>
+      </w:r>
+      <w:r>
+        <w:rPr>
+          <w:color w:val="748599"/>
+        </w:rPr>
+        <w:t># Функция для обучения нейронной сети</w:t>
+      </w:r>
+    </w:p>
+    <w:p>
+      <w:pPr>
+        <w:pStyle w:val="13"/>
+      </w:pPr>
+      <w:r>
+        <w:t xml:space="preserve">    </w:t>
+      </w:r>
+      <w:r>
+        <w:rPr>
+          <w:color w:val="0D7579"/>
+        </w:rPr>
+        <w:t>if</w:t>
+      </w:r>
+      <w:r>
+        <w:t xml:space="preserve"> </w:t>
+      </w:r>
+      <w:r>
+        <w:rPr>
+          <w:color w:val="CB5C69"/>
+        </w:rPr>
+        <w:t>not</w:t>
+      </w:r>
+      <w:r>
+        <w:t xml:space="preserve"> training_data </w:t>
+      </w:r>
+      <w:r>
+        <w:rPr>
+          <w:color w:val="CB5C69"/>
+        </w:rPr>
+        <w:t>or</w:t>
+      </w:r>
+      <w:r>
+        <w:t xml:space="preserve"> </w:t>
+      </w:r>
+      <w:r>
+        <w:rPr>
+          <w:color w:val="CB5C69"/>
+        </w:rPr>
+        <w:t>not</w:t>
+      </w:r>
+      <w:r>
+        <w:t xml:space="preserve"> training_labels:</w:t>
+      </w:r>
+    </w:p>
+    <w:p>
+      <w:pPr>
+        <w:pStyle w:val="13"/>
+        <w:rPr>
+          <w:lang w:val="ru-RU"/>
+        </w:rPr>
+      </w:pPr>
+      <w:r>
+        <w:t>        messagebox</w:t>
+      </w:r>
+      <w:r>
+        <w:rPr>
+          <w:lang w:val="ru-RU"/>
+        </w:rPr>
+        <w:t>.</w:t>
+      </w:r>
+      <w:r>
+        <w:t>showerror</w:t>
+      </w:r>
+      <w:r>
+        <w:rPr>
+          <w:lang w:val="ru-RU"/>
+        </w:rPr>
+        <w:t>(</w:t>
+      </w:r>
+      <w:r>
+        <w:rPr>
+          <w:color w:val="0D7579"/>
+          <w:lang w:val="ru-RU"/>
+        </w:rPr>
+        <w:t>"</w:t>
+      </w:r>
+      <w:r>
+        <w:rPr>
+          <w:color w:val="509546"/>
+          <w:lang w:val="ru-RU"/>
+        </w:rPr>
+        <w:t>Ошибка</w:t>
+      </w:r>
+      <w:r>
+        <w:rPr>
+          <w:color w:val="0D7579"/>
+          <w:lang w:val="ru-RU"/>
+        </w:rPr>
+        <w:t>"</w:t>
+      </w:r>
+      <w:r>
+        <w:rPr>
+          <w:lang w:val="ru-RU"/>
+        </w:rPr>
+        <w:t xml:space="preserve">, </w:t>
+      </w:r>
+      <w:r>
+        <w:rPr>
+          <w:color w:val="0D7579"/>
+          <w:lang w:val="ru-RU"/>
+        </w:rPr>
+        <w:t>"</w:t>
+      </w:r>
+      <w:r>
+        <w:rPr>
+          <w:color w:val="509546"/>
+          <w:lang w:val="ru-RU"/>
+        </w:rPr>
+        <w:t>Недостаточно обучающих данных!</w:t>
+      </w:r>
+      <w:r>
+        <w:rPr>
+          <w:color w:val="0D7579"/>
+          <w:lang w:val="ru-RU"/>
+        </w:rPr>
+        <w:t>"</w:t>
+      </w:r>
+      <w:r>
+        <w:rPr>
+          <w:lang w:val="ru-RU"/>
+        </w:rPr>
+        <w:t>)</w:t>
+      </w:r>
+    </w:p>
+    <w:p>
+      <w:pPr>
+        <w:pStyle w:val="13"/>
+      </w:pPr>
+      <w:r>
+        <w:t> </w:t>
+      </w:r>
+      <w:r>
+        <w:rPr>
+          <w:lang w:val="ru-RU"/>
+        </w:rPr>
+        <w:t xml:space="preserve"> </w:t>
+      </w:r>
+      <w:r>
+        <w:t> </w:t>
+      </w:r>
+      <w:r>
+        <w:rPr>
+          <w:lang w:val="ru-RU"/>
+        </w:rPr>
+        <w:t xml:space="preserve"> </w:t>
+      </w:r>
+      <w:r>
+        <w:t> </w:t>
+      </w:r>
+      <w:r>
+        <w:rPr>
+          <w:lang w:val="ru-RU"/>
+        </w:rPr>
+        <w:t xml:space="preserve"> </w:t>
+      </w:r>
+      <w:r>
+        <w:t> </w:t>
+      </w:r>
+      <w:r>
+        <w:rPr>
+          <w:lang w:val="ru-RU"/>
+        </w:rPr>
+        <w:t xml:space="preserve"> </w:t>
+      </w:r>
+      <w:r>
+        <w:rPr>
+          <w:color w:val="0D7579"/>
+        </w:rPr>
+        <w:t>return</w:t>
+      </w:r>
+    </w:p>
+    <w:p>
+      <w:pPr>
+        <w:pStyle w:val="13"/>
+      </w:pPr>
+    </w:p>
+    <w:p>
+      <w:pPr>
+        <w:pStyle w:val="13"/>
+      </w:pPr>
+      <w:r>
+        <w:t xml:space="preserve">    model </w:t>
+      </w:r>
+      <w:r>
+        <w:rPr>
+          <w:color w:val="CB5C69"/>
+        </w:rPr>
+        <w:t>=</w:t>
+      </w:r>
+      <w:r>
+        <w:t xml:space="preserve"> create_model(</w:t>
+      </w:r>
+      <w:r>
+        <w:rPr>
+          <w:color w:val="0C60A5"/>
+        </w:rPr>
+        <w:t>float</w:t>
+      </w:r>
+      <w:r>
+        <w:t>(learning_rate_entry.get()))</w:t>
+      </w:r>
+    </w:p>
+    <w:p>
+      <w:pPr>
+        <w:pStyle w:val="13"/>
+      </w:pPr>
+      <w:r>
+        <w:t xml:space="preserve">    X_train </w:t>
+      </w:r>
+      <w:r>
+        <w:rPr>
+          <w:color w:val="CB5C69"/>
+        </w:rPr>
+        <w:t>=</w:t>
+      </w:r>
+      <w:r>
+        <w:t xml:space="preserve"> np.array(training_data)</w:t>
+      </w:r>
+    </w:p>
+    <w:p>
+      <w:pPr>
+        <w:pStyle w:val="13"/>
+      </w:pPr>
+      <w:r>
+        <w:t xml:space="preserve">    y_train </w:t>
+      </w:r>
+      <w:r>
+        <w:rPr>
+          <w:color w:val="CB5C69"/>
+        </w:rPr>
+        <w:t>=</w:t>
+      </w:r>
+      <w:r>
+        <w:t xml:space="preserve"> np.array(training_labels)</w:t>
+      </w:r>
+    </w:p>
+    <w:p>
+      <w:pPr>
+        <w:pStyle w:val="13"/>
+      </w:pPr>
+    </w:p>
+    <w:p>
+      <w:pPr>
+        <w:pStyle w:val="13"/>
+      </w:pPr>
+      <w:r>
+        <w:t xml:space="preserve">    progress_var </w:t>
+      </w:r>
+      <w:r>
+        <w:rPr>
+          <w:color w:val="CB5C69"/>
+        </w:rPr>
+        <w:t>=</w:t>
+      </w:r>
+      <w:r>
+        <w:t xml:space="preserve"> tk.IntVar()</w:t>
+      </w:r>
+    </w:p>
+    <w:p>
+      <w:pPr>
+        <w:pStyle w:val="13"/>
+      </w:pPr>
+      <w:r>
+        <w:t xml:space="preserve">    progress_bar </w:t>
+      </w:r>
+      <w:r>
+        <w:rPr>
+          <w:color w:val="CB5C69"/>
+        </w:rPr>
+        <w:t>=</w:t>
+      </w:r>
+      <w:r>
+        <w:t xml:space="preserve"> ttk.Progressbar(root, </w:t>
+      </w:r>
+      <w:r>
+        <w:rPr>
+          <w:color w:val="3B4252"/>
+        </w:rPr>
+        <w:t>maximum</w:t>
+      </w:r>
+      <w:r>
+        <w:rPr>
+          <w:color w:val="CB5C69"/>
+        </w:rPr>
+        <w:t>=</w:t>
+      </w:r>
+      <w:r>
+        <w:rPr>
+          <w:color w:val="0C60A5"/>
+        </w:rPr>
+        <w:t>int</w:t>
+      </w:r>
+      <w:r>
+        <w:t>(</w:t>
+      </w:r>
+    </w:p>
+    <w:p>
+      <w:pPr>
+        <w:pStyle w:val="13"/>
+      </w:pPr>
+      <w:r>
+        <w:t xml:space="preserve">        epochs_entry.get()), </w:t>
+      </w:r>
+      <w:r>
+        <w:rPr>
+          <w:color w:val="3B4252"/>
+        </w:rPr>
+        <w:t>variable</w:t>
+      </w:r>
+      <w:r>
+        <w:rPr>
+          <w:color w:val="CB5C69"/>
+        </w:rPr>
+        <w:t>=</w:t>
+      </w:r>
+      <w:r>
+        <w:t>progress_var)</w:t>
+      </w:r>
+    </w:p>
+    <w:p>
+      <w:pPr>
+        <w:pStyle w:val="13"/>
+      </w:pPr>
+      <w:r>
+        <w:t>    progress_bar.grid(</w:t>
+      </w:r>
+      <w:r>
+        <w:rPr>
+          <w:color w:val="3B4252"/>
+        </w:rPr>
+        <w:t>row</w:t>
+      </w:r>
+      <w:r>
+        <w:rPr>
+          <w:color w:val="CB5C69"/>
+        </w:rPr>
+        <w:t>=</w:t>
+      </w:r>
+      <w:r>
+        <w:rPr>
+          <w:color w:val="3B4252"/>
+        </w:rPr>
+        <w:t>8</w:t>
+      </w:r>
+      <w:r>
+        <w:t xml:space="preserve">, </w:t>
+      </w:r>
+      <w:r>
+        <w:rPr>
+          <w:color w:val="3B4252"/>
+        </w:rPr>
+        <w:t>column</w:t>
+      </w:r>
+      <w:r>
+        <w:rPr>
+          <w:color w:val="CB5C69"/>
+        </w:rPr>
+        <w:t>=</w:t>
+      </w:r>
+      <w:r>
+        <w:rPr>
+          <w:color w:val="3B4252"/>
+        </w:rPr>
+        <w:t>1</w:t>
+      </w:r>
+      <w:r>
+        <w:t xml:space="preserve">, </w:t>
+      </w:r>
+      <w:r>
+        <w:rPr>
+          <w:color w:val="3B4252"/>
+        </w:rPr>
+        <w:t>columnspan</w:t>
+      </w:r>
+      <w:r>
+        <w:rPr>
+          <w:color w:val="CB5C69"/>
+        </w:rPr>
+        <w:t>=</w:t>
+      </w:r>
+      <w:r>
+        <w:rPr>
+          <w:color w:val="3B4252"/>
+        </w:rPr>
+        <w:t>2</w:t>
+      </w:r>
+      <w:r>
+        <w:t xml:space="preserve">, </w:t>
+      </w:r>
+      <w:r>
+        <w:rPr>
+          <w:color w:val="3B4252"/>
+        </w:rPr>
+        <w:t>sticky</w:t>
+      </w:r>
+      <w:r>
+        <w:rPr>
+          <w:color w:val="CB5C69"/>
+        </w:rPr>
+        <w:t>=</w:t>
+      </w:r>
+      <w:r>
+        <w:rPr>
+          <w:color w:val="0D7579"/>
+        </w:rPr>
+        <w:t>"</w:t>
+      </w:r>
+      <w:r>
+        <w:rPr>
+          <w:color w:val="509546"/>
+        </w:rPr>
+        <w:t>ew</w:t>
+      </w:r>
+      <w:r>
+        <w:rPr>
+          <w:color w:val="0D7579"/>
+        </w:rPr>
+        <w:t>"</w:t>
+      </w:r>
+      <w:r>
+        <w:t>)</w:t>
+      </w:r>
+    </w:p>
+    <w:p>
+      <w:pPr>
+        <w:pStyle w:val="13"/>
+      </w:pPr>
+    </w:p>
+    <w:p>
+      <w:pPr>
+        <w:pStyle w:val="13"/>
+      </w:pPr>
+      <w:r>
+        <w:t xml:space="preserve">    </w:t>
+      </w:r>
+      <w:r>
+        <w:rPr>
+          <w:color w:val="0C60A5"/>
+        </w:rPr>
+        <w:t>def</w:t>
+      </w:r>
+      <w:r>
+        <w:t xml:space="preserve"> </w:t>
+      </w:r>
+      <w:r>
+        <w:rPr>
+          <w:color w:val="0D7579"/>
+        </w:rPr>
+        <w:t>training_thread()</w:t>
+      </w:r>
+      <w:r>
+        <w:t>:</w:t>
+      </w:r>
+    </w:p>
+    <w:p>
+      <w:pPr>
+        <w:pStyle w:val="13"/>
+      </w:pPr>
+      <w:r>
+        <w:t xml:space="preserve">        </w:t>
+      </w:r>
+      <w:r>
+        <w:rPr>
+          <w:color w:val="0D7579"/>
+        </w:rPr>
+        <w:t>for</w:t>
+      </w:r>
+      <w:r>
+        <w:t xml:space="preserve"> epoch </w:t>
+      </w:r>
+      <w:r>
+        <w:rPr>
+          <w:color w:val="0D7579"/>
+        </w:rPr>
+        <w:t>in</w:t>
+      </w:r>
+      <w:r>
+        <w:t xml:space="preserve"> </w:t>
+      </w:r>
+      <w:r>
+        <w:rPr>
+          <w:color w:val="0C60A5"/>
+        </w:rPr>
+        <w:t>range</w:t>
+      </w:r>
+      <w:r>
+        <w:t>(</w:t>
+      </w:r>
+      <w:r>
+        <w:rPr>
+          <w:color w:val="0C60A5"/>
+        </w:rPr>
+        <w:t>int</w:t>
+      </w:r>
+      <w:r>
+        <w:t>(epochs_entry.get())):</w:t>
+      </w:r>
+    </w:p>
+    <w:p>
+      <w:pPr>
+        <w:pStyle w:val="13"/>
+      </w:pPr>
+      <w:r>
+        <w:t xml:space="preserve">            </w:t>
+      </w:r>
+      <w:r>
+        <w:rPr>
+          <w:color w:val="0D7579"/>
+        </w:rPr>
+        <w:t>if</w:t>
+      </w:r>
+      <w:r>
+        <w:t xml:space="preserve"> training_mode.get() </w:t>
+      </w:r>
+      <w:r>
+        <w:rPr>
+          <w:color w:val="CB5C69"/>
+        </w:rPr>
+        <w:t>==</w:t>
+      </w:r>
+      <w:r>
+        <w:t xml:space="preserve"> </w:t>
+      </w:r>
+      <w:r>
+        <w:rPr>
+          <w:color w:val="0D7579"/>
+        </w:rPr>
+        <w:t>"</w:t>
+      </w:r>
+      <w:r>
+        <w:rPr>
+          <w:color w:val="509546"/>
+        </w:rPr>
+        <w:t>batch</w:t>
+      </w:r>
+      <w:r>
+        <w:rPr>
+          <w:color w:val="0D7579"/>
+        </w:rPr>
+        <w:t>"</w:t>
+      </w:r>
+      <w:r>
+        <w:t>:</w:t>
+      </w:r>
+    </w:p>
+    <w:p>
+      <w:pPr>
+        <w:pStyle w:val="13"/>
+      </w:pPr>
+      <w:r>
+        <w:t xml:space="preserve">                model.fit(X_train, y_train, </w:t>
+      </w:r>
+      <w:r>
+        <w:rPr>
+          <w:color w:val="3B4252"/>
+        </w:rPr>
+        <w:t>epochs</w:t>
+      </w:r>
+      <w:r>
+        <w:rPr>
+          <w:color w:val="CB5C69"/>
+        </w:rPr>
+        <w:t>=</w:t>
+      </w:r>
+      <w:r>
+        <w:rPr>
+          <w:color w:val="3B4252"/>
+        </w:rPr>
+        <w:t>1</w:t>
+      </w:r>
+      <w:r>
+        <w:t xml:space="preserve">, </w:t>
+      </w:r>
+      <w:r>
+        <w:rPr>
+          <w:color w:val="3B4252"/>
+        </w:rPr>
+        <w:t>verbose</w:t>
+      </w:r>
+      <w:r>
+        <w:rPr>
+          <w:color w:val="CB5C69"/>
+        </w:rPr>
+        <w:t>=</w:t>
+      </w:r>
+      <w:r>
+        <w:rPr>
+          <w:color w:val="3B4252"/>
+        </w:rPr>
+        <w:t>0</w:t>
+      </w:r>
+      <w:r>
+        <w:t xml:space="preserve">, </w:t>
+      </w:r>
+      <w:r>
+        <w:rPr>
+          <w:color w:val="3B4252"/>
+        </w:rPr>
+        <w:t>batch_size</w:t>
+      </w:r>
+      <w:r>
+        <w:rPr>
+          <w:color w:val="CB5C69"/>
+        </w:rPr>
+        <w:t>=</w:t>
+      </w:r>
+      <w:r>
+        <w:rPr>
+          <w:color w:val="3B4252"/>
+        </w:rPr>
+        <w:t>32</w:t>
+      </w:r>
+      <w:r>
+        <w:t>)</w:t>
+      </w:r>
+    </w:p>
+    <w:p>
+      <w:pPr>
+        <w:pStyle w:val="13"/>
+      </w:pPr>
+      <w:r>
+        <w:t xml:space="preserve">            </w:t>
+      </w:r>
+      <w:r>
+        <w:rPr>
+          <w:color w:val="0D7579"/>
+        </w:rPr>
+        <w:t>else</w:t>
+      </w:r>
+      <w:r>
+        <w:t>:</w:t>
+      </w:r>
+    </w:p>
+    <w:p>
+      <w:pPr>
+        <w:pStyle w:val="13"/>
+      </w:pPr>
+      <w:r>
+        <w:t xml:space="preserve">                model.fit(X_train, y_train, </w:t>
+      </w:r>
+      <w:r>
+        <w:rPr>
+          <w:color w:val="3B4252"/>
+        </w:rPr>
+        <w:t>epochs</w:t>
+      </w:r>
+      <w:r>
+        <w:rPr>
+          <w:color w:val="CB5C69"/>
+        </w:rPr>
+        <w:t>=</w:t>
+      </w:r>
+      <w:r>
+        <w:rPr>
+          <w:color w:val="3B4252"/>
+        </w:rPr>
+        <w:t>1</w:t>
+      </w:r>
+      <w:r>
+        <w:t xml:space="preserve">, </w:t>
+      </w:r>
+      <w:r>
+        <w:rPr>
+          <w:color w:val="3B4252"/>
+        </w:rPr>
+        <w:t>verbose</w:t>
+      </w:r>
+      <w:r>
+        <w:rPr>
+          <w:color w:val="CB5C69"/>
+        </w:rPr>
+        <w:t>=</w:t>
+      </w:r>
+      <w:r>
+        <w:rPr>
+          <w:color w:val="3B4252"/>
+        </w:rPr>
+        <w:t>0</w:t>
+      </w:r>
+      <w:r>
+        <w:t>)</w:t>
+      </w:r>
+    </w:p>
+    <w:p>
+      <w:pPr>
+        <w:pStyle w:val="13"/>
+      </w:pPr>
+      <w:r>
+        <w:t xml:space="preserve">            progress_var.set(epoch </w:t>
+      </w:r>
+      <w:r>
+        <w:rPr>
+          <w:color w:val="CB5C69"/>
+        </w:rPr>
+        <w:t>+</w:t>
+      </w:r>
+      <w:r>
+        <w:t xml:space="preserve"> </w:t>
+      </w:r>
+      <w:r>
+        <w:rPr>
+          <w:color w:val="3B4252"/>
+        </w:rPr>
+        <w:t>1</w:t>
+      </w:r>
+      <w:r>
+        <w:t>)</w:t>
+      </w:r>
+    </w:p>
+    <w:p>
+      <w:pPr>
+        <w:pStyle w:val="13"/>
+      </w:pPr>
+      <w:r>
+        <w:t>            root.update_idletasks()</w:t>
+      </w:r>
+    </w:p>
+    <w:p>
+      <w:pPr>
+        <w:pStyle w:val="13"/>
+      </w:pPr>
+    </w:p>
+    <w:p>
+      <w:pPr>
+        <w:pStyle w:val="13"/>
+        <w:rPr>
+          <w:lang w:val="ru-RU"/>
+        </w:rPr>
+      </w:pPr>
+      <w:r>
+        <w:t>        messagebox</w:t>
+      </w:r>
+      <w:r>
+        <w:rPr>
+          <w:lang w:val="ru-RU"/>
+        </w:rPr>
+        <w:t>.</w:t>
+      </w:r>
+      <w:r>
+        <w:t>showinfo</w:t>
+      </w:r>
+      <w:r>
+        <w:rPr>
+          <w:lang w:val="ru-RU"/>
+        </w:rPr>
+        <w:t>(</w:t>
+      </w:r>
+      <w:r>
+        <w:rPr>
+          <w:color w:val="0D7579"/>
+          <w:lang w:val="ru-RU"/>
+        </w:rPr>
+        <w:t>"</w:t>
+      </w:r>
+      <w:r>
+        <w:rPr>
+          <w:color w:val="509546"/>
+          <w:lang w:val="ru-RU"/>
+        </w:rPr>
+        <w:t>Обучение завершено</w:t>
+      </w:r>
+      <w:r>
+        <w:rPr>
+          <w:color w:val="0D7579"/>
+          <w:lang w:val="ru-RU"/>
+        </w:rPr>
+        <w:t>"</w:t>
+      </w:r>
+      <w:r>
+        <w:rPr>
+          <w:lang w:val="ru-RU"/>
+        </w:rPr>
+        <w:t>,</w:t>
+      </w:r>
+    </w:p>
+    <w:p>
+      <w:pPr>
+        <w:pStyle w:val="13"/>
+        <w:rPr>
+          <w:lang w:val="ru-RU"/>
+        </w:rPr>
+      </w:pPr>
+      <w:r>
+        <w:t> </w:t>
+      </w:r>
+      <w:r>
+        <w:rPr>
+          <w:lang w:val="ru-RU"/>
+        </w:rPr>
+        <w:t xml:space="preserve"> </w:t>
+      </w:r>
+      <w:r>
+        <w:t> </w:t>
+      </w:r>
+      <w:r>
+        <w:rPr>
+          <w:lang w:val="ru-RU"/>
+        </w:rPr>
+        <w:t xml:space="preserve"> </w:t>
+      </w:r>
+      <w:r>
+        <w:t> </w:t>
+      </w:r>
+      <w:r>
+        <w:rPr>
+          <w:lang w:val="ru-RU"/>
+        </w:rPr>
+        <w:t xml:space="preserve"> </w:t>
+      </w:r>
+      <w:r>
+        <w:t> </w:t>
+      </w:r>
+      <w:r>
+        <w:rPr>
+          <w:lang w:val="ru-RU"/>
+        </w:rPr>
+        <w:t xml:space="preserve"> </w:t>
+      </w:r>
+      <w:r>
+        <w:t> </w:t>
+      </w:r>
+      <w:r>
+        <w:rPr>
+          <w:lang w:val="ru-RU"/>
+        </w:rPr>
+        <w:t xml:space="preserve"> </w:t>
+      </w:r>
+      <w:r>
+        <w:t> </w:t>
+      </w:r>
+      <w:r>
+        <w:rPr>
+          <w:lang w:val="ru-RU"/>
+        </w:rPr>
+        <w:t xml:space="preserve"> </w:t>
+      </w:r>
+      <w:r>
+        <w:t> </w:t>
+      </w:r>
+      <w:r>
+        <w:rPr>
+          <w:lang w:val="ru-RU"/>
+        </w:rPr>
+        <w:t xml:space="preserve"> </w:t>
+      </w:r>
+      <w:r>
+        <w:t> </w:t>
+      </w:r>
+      <w:r>
+        <w:rPr>
+          <w:lang w:val="ru-RU"/>
+        </w:rPr>
+        <w:t xml:space="preserve"> </w:t>
+      </w:r>
+      <w:r>
+        <w:t> </w:t>
+      </w:r>
+      <w:r>
+        <w:rPr>
+          <w:lang w:val="ru-RU"/>
+        </w:rPr>
+        <w:t xml:space="preserve"> </w:t>
+      </w:r>
+      <w:r>
+        <w:t> </w:t>
+      </w:r>
+      <w:r>
+        <w:rPr>
+          <w:lang w:val="ru-RU"/>
+        </w:rPr>
+        <w:t xml:space="preserve"> </w:t>
+      </w:r>
+      <w:r>
+        <w:t> </w:t>
+      </w:r>
+      <w:r>
+        <w:rPr>
+          <w:lang w:val="ru-RU"/>
+        </w:rPr>
+        <w:t xml:space="preserve"> </w:t>
+      </w:r>
+      <w:r>
+        <w:t> </w:t>
+      </w:r>
+      <w:r>
+        <w:rPr>
+          <w:lang w:val="ru-RU"/>
+        </w:rPr>
+        <w:t xml:space="preserve"> </w:t>
+      </w:r>
+      <w:r>
+        <w:t> </w:t>
+      </w:r>
+      <w:r>
+        <w:rPr>
+          <w:lang w:val="ru-RU"/>
+        </w:rPr>
+        <w:t xml:space="preserve"> </w:t>
+      </w:r>
+      <w:r>
+        <w:t> </w:t>
+      </w:r>
+      <w:r>
+        <w:rPr>
+          <w:lang w:val="ru-RU"/>
+        </w:rPr>
+        <w:t xml:space="preserve"> </w:t>
+      </w:r>
+      <w:r>
+        <w:rPr>
+          <w:color w:val="0D7579"/>
+          <w:lang w:val="ru-RU"/>
+        </w:rPr>
+        <w:t>"</w:t>
+      </w:r>
+      <w:r>
+        <w:rPr>
+          <w:color w:val="509546"/>
+          <w:lang w:val="ru-RU"/>
+        </w:rPr>
+        <w:t>Нейронная сеть успешно обучена!</w:t>
+      </w:r>
+      <w:r>
+        <w:rPr>
+          <w:color w:val="0D7579"/>
+          <w:lang w:val="ru-RU"/>
+        </w:rPr>
+        <w:t>"</w:t>
+      </w:r>
+      <w:r>
+        <w:rPr>
+          <w:lang w:val="ru-RU"/>
+        </w:rPr>
+        <w:t>)</w:t>
+      </w:r>
+    </w:p>
+    <w:p>
+      <w:pPr>
+        <w:pStyle w:val="13"/>
+      </w:pPr>
+      <w:r>
+        <w:lastRenderedPageBreak/>
+        <w:t> </w:t>
+      </w:r>
+      <w:r>
+        <w:rPr>
+          <w:lang w:val="ru-RU"/>
+        </w:rPr>
+        <w:t xml:space="preserve"> </w:t>
+      </w:r>
+      <w:r>
+        <w:t> </w:t>
+      </w:r>
+      <w:r>
+        <w:rPr>
+          <w:lang w:val="ru-RU"/>
+        </w:rPr>
+        <w:t xml:space="preserve"> </w:t>
+      </w:r>
+      <w:r>
+        <w:t> </w:t>
+      </w:r>
+      <w:r>
+        <w:rPr>
+          <w:lang w:val="ru-RU"/>
+        </w:rPr>
+        <w:t xml:space="preserve"> </w:t>
+      </w:r>
+      <w:r>
+        <w:t> </w:t>
+      </w:r>
+      <w:r>
+        <w:rPr>
+          <w:lang w:val="ru-RU"/>
+        </w:rPr>
+        <w:t xml:space="preserve"> </w:t>
+      </w:r>
+      <w:r>
+        <w:t>progress_bar.grid_forget()</w:t>
+      </w:r>
+    </w:p>
+    <w:p>
+      <w:pPr>
+        <w:pStyle w:val="13"/>
+      </w:pPr>
+    </w:p>
+    <w:p>
+      <w:pPr>
+        <w:pStyle w:val="13"/>
+      </w:pPr>
+      <w:r>
+        <w:t>    threading.Thread(</w:t>
+      </w:r>
+      <w:r>
+        <w:rPr>
+          <w:color w:val="3B4252"/>
+        </w:rPr>
+        <w:t>target</w:t>
+      </w:r>
+      <w:r>
+        <w:rPr>
+          <w:color w:val="CB5C69"/>
+        </w:rPr>
+        <w:t>=</w:t>
+      </w:r>
+      <w:r>
+        <w:t>training_thread).start()</w:t>
+      </w:r>
+    </w:p>
+    <w:p>
+      <w:pPr>
+        <w:pStyle w:val="13"/>
+      </w:pPr>
+    </w:p>
+    <w:p>
+      <w:pPr>
+        <w:pStyle w:val="13"/>
+      </w:pPr>
+      <w:r>
+        <w:rPr>
+          <w:color w:val="0C60A5"/>
+        </w:rPr>
+        <w:t>def</w:t>
+      </w:r>
+      <w:r>
+        <w:t xml:space="preserve"> </w:t>
+      </w:r>
+      <w:r>
+        <w:rPr>
+          <w:color w:val="0D7579"/>
+        </w:rPr>
+        <w:t>add_training_data(</w:t>
+      </w:r>
+      <w:r>
+        <w:rPr>
+          <w:color w:val="3B4252"/>
+        </w:rPr>
+        <w:t>image</w:t>
+      </w:r>
+      <w:r>
+        <w:t xml:space="preserve">, </w:t>
+      </w:r>
+      <w:r>
+        <w:rPr>
+          <w:color w:val="3B4252"/>
+        </w:rPr>
+        <w:t>label</w:t>
+      </w:r>
+      <w:r>
+        <w:rPr>
+          <w:color w:val="0D7579"/>
+        </w:rPr>
+        <w:t>)</w:t>
+      </w:r>
+      <w:r>
+        <w:t>:</w:t>
+      </w:r>
+    </w:p>
+    <w:p>
+      <w:pPr>
+        <w:pStyle w:val="13"/>
+        <w:rPr>
+          <w:lang w:val="ru-RU"/>
+        </w:rPr>
+      </w:pPr>
+      <w:r>
+        <w:t xml:space="preserve">    </w:t>
+      </w:r>
+      <w:r>
+        <w:rPr>
+          <w:color w:val="748599"/>
+          <w:lang w:val="ru-RU"/>
+        </w:rPr>
+        <w:t># Функция для добавления образов для обучения</w:t>
+      </w:r>
+    </w:p>
+    <w:p>
+      <w:pPr>
+        <w:pStyle w:val="13"/>
+      </w:pPr>
+      <w:r>
+        <w:t> </w:t>
+      </w:r>
+      <w:r>
+        <w:rPr>
+          <w:lang w:val="ru-RU"/>
+        </w:rPr>
+        <w:t xml:space="preserve"> </w:t>
+      </w:r>
+      <w:r>
+        <w:t> </w:t>
+      </w:r>
+      <w:r>
+        <w:rPr>
+          <w:lang w:val="ru-RU"/>
+        </w:rPr>
+        <w:t xml:space="preserve"> </w:t>
+      </w:r>
+      <w:r>
+        <w:t>training_data.append(image)</w:t>
+      </w:r>
+    </w:p>
+    <w:p>
+      <w:pPr>
+        <w:pStyle w:val="13"/>
+      </w:pPr>
+      <w:r>
+        <w:t>    training_labels.append(label)</w:t>
+      </w:r>
+    </w:p>
+    <w:p>
+      <w:pPr>
+        <w:pStyle w:val="13"/>
+        <w:rPr>
+          <w:lang w:val="ru-RU"/>
+        </w:rPr>
+      </w:pPr>
+      <w:r>
+        <w:t>    messagebox</w:t>
+      </w:r>
+      <w:r>
+        <w:rPr>
+          <w:lang w:val="ru-RU"/>
+        </w:rPr>
+        <w:t>.</w:t>
+      </w:r>
+      <w:r>
+        <w:t>showinfo</w:t>
+      </w:r>
+      <w:r>
+        <w:rPr>
+          <w:lang w:val="ru-RU"/>
+        </w:rPr>
+        <w:t>(</w:t>
+      </w:r>
+      <w:r>
+        <w:rPr>
+          <w:color w:val="0D7579"/>
+          <w:lang w:val="ru-RU"/>
+        </w:rPr>
+        <w:t>"</w:t>
+      </w:r>
+      <w:r>
+        <w:rPr>
+          <w:color w:val="509546"/>
+          <w:lang w:val="ru-RU"/>
+        </w:rPr>
+        <w:t>Добавлено</w:t>
+      </w:r>
+      <w:r>
+        <w:rPr>
+          <w:color w:val="0D7579"/>
+          <w:lang w:val="ru-RU"/>
+        </w:rPr>
+        <w:t>"</w:t>
+      </w:r>
+      <w:r>
+        <w:rPr>
+          <w:lang w:val="ru-RU"/>
+        </w:rPr>
+        <w:t xml:space="preserve">, </w:t>
+      </w:r>
+      <w:r>
+        <w:rPr>
+          <w:color w:val="0C60A5"/>
+        </w:rPr>
+        <w:t>f</w:t>
+      </w:r>
+      <w:r>
+        <w:rPr>
+          <w:color w:val="509546"/>
+          <w:lang w:val="ru-RU"/>
+        </w:rPr>
+        <w:t xml:space="preserve">"Образ добавлен в класс </w:t>
+      </w:r>
+      <w:r>
+        <w:rPr>
+          <w:color w:val="3B4252"/>
+          <w:lang w:val="ru-RU"/>
+        </w:rPr>
+        <w:t>{</w:t>
+      </w:r>
+      <w:r>
+        <w:t>label</w:t>
+      </w:r>
+      <w:r>
+        <w:rPr>
+          <w:color w:val="3B4252"/>
+          <w:lang w:val="ru-RU"/>
+        </w:rPr>
+        <w:t>}</w:t>
+      </w:r>
+      <w:r>
+        <w:rPr>
+          <w:color w:val="509546"/>
+          <w:lang w:val="ru-RU"/>
+        </w:rPr>
+        <w:t>"</w:t>
+      </w:r>
+      <w:r>
+        <w:rPr>
+          <w:lang w:val="ru-RU"/>
+        </w:rPr>
+        <w:t>)</w:t>
+      </w:r>
+    </w:p>
+    <w:p>
+      <w:pPr>
+        <w:pStyle w:val="13"/>
+        <w:rPr>
+          <w:lang w:val="ru-RU"/>
+        </w:rPr>
+      </w:pPr>
+    </w:p>
+    <w:p>
+      <w:pPr>
+        <w:pStyle w:val="13"/>
+        <w:rPr>
+          <w:lang w:val="ru-RU"/>
+        </w:rPr>
+      </w:pPr>
+      <w:r>
+        <w:rPr>
+          <w:color w:val="0C60A5"/>
+        </w:rPr>
+        <w:t>def</w:t>
+      </w:r>
+      <w:r>
+        <w:rPr>
+          <w:lang w:val="ru-RU"/>
+        </w:rPr>
+        <w:t xml:space="preserve"> </w:t>
+      </w:r>
+      <w:r>
+        <w:rPr>
+          <w:color w:val="0D7579"/>
+        </w:rPr>
+        <w:t>recognize</w:t>
+      </w:r>
+      <w:r>
+        <w:rPr>
+          <w:color w:val="0D7579"/>
+          <w:lang w:val="ru-RU"/>
+        </w:rPr>
+        <w:t>()</w:t>
+      </w:r>
+      <w:r>
+        <w:rPr>
+          <w:lang w:val="ru-RU"/>
+        </w:rPr>
+        <w:t>:</w:t>
+      </w:r>
+    </w:p>
+    <w:p>
+      <w:pPr>
+        <w:pStyle w:val="13"/>
+        <w:rPr>
+          <w:lang w:val="ru-RU"/>
+        </w:rPr>
+      </w:pPr>
+      <w:r>
+        <w:t> </w:t>
+      </w:r>
+      <w:r>
+        <w:rPr>
+          <w:lang w:val="ru-RU"/>
+        </w:rPr>
+        <w:t xml:space="preserve"> </w:t>
+      </w:r>
+      <w:r>
+        <w:t> </w:t>
+      </w:r>
+      <w:r>
+        <w:rPr>
+          <w:lang w:val="ru-RU"/>
+        </w:rPr>
+        <w:t xml:space="preserve"> </w:t>
+      </w:r>
+      <w:r>
+        <w:rPr>
+          <w:color w:val="748599"/>
+          <w:lang w:val="ru-RU"/>
+        </w:rPr>
+        <w:t># Функция для распознавания образа</w:t>
+      </w:r>
+    </w:p>
+    <w:p>
+      <w:pPr>
+        <w:pStyle w:val="13"/>
+      </w:pPr>
+      <w:r>
+        <w:t> </w:t>
+      </w:r>
+      <w:r>
+        <w:rPr>
+          <w:lang w:val="ru-RU"/>
+        </w:rPr>
+        <w:t xml:space="preserve"> </w:t>
+      </w:r>
+      <w:r>
+        <w:t> </w:t>
+      </w:r>
+      <w:r>
+        <w:rPr>
+          <w:lang w:val="ru-RU"/>
+        </w:rPr>
+        <w:t xml:space="preserve"> </w:t>
+      </w:r>
+      <w:r>
+        <w:rPr>
+          <w:color w:val="0D7579"/>
+        </w:rPr>
+        <w:t>if</w:t>
+      </w:r>
+      <w:r>
+        <w:t xml:space="preserve"> </w:t>
+      </w:r>
+      <w:r>
+        <w:rPr>
+          <w:color w:val="CB5C69"/>
+        </w:rPr>
+        <w:t>not</w:t>
+      </w:r>
+      <w:r>
+        <w:t xml:space="preserve"> model:</w:t>
+      </w:r>
+    </w:p>
+    <w:p>
+      <w:pPr>
+        <w:pStyle w:val="13"/>
+      </w:pPr>
+      <w:r>
+        <w:t>        messagebox.showerror(</w:t>
+      </w:r>
+      <w:r>
+        <w:rPr>
+          <w:color w:val="0D7579"/>
+        </w:rPr>
+        <w:t>"</w:t>
+      </w:r>
+      <w:r>
+        <w:rPr>
+          <w:color w:val="509546"/>
+        </w:rPr>
+        <w:t>Ошибка</w:t>
+      </w:r>
+      <w:r>
+        <w:rPr>
+          <w:color w:val="0D7579"/>
+        </w:rPr>
+        <w:t>"</w:t>
+      </w:r>
+      <w:r>
+        <w:t xml:space="preserve">, </w:t>
+      </w:r>
+      <w:r>
+        <w:rPr>
+          <w:color w:val="0D7579"/>
+        </w:rPr>
+        <w:t>"</w:t>
+      </w:r>
+      <w:r>
+        <w:rPr>
+          <w:color w:val="509546"/>
+        </w:rPr>
+        <w:t>Модель не обучена!</w:t>
+      </w:r>
+      <w:r>
+        <w:rPr>
+          <w:color w:val="0D7579"/>
+        </w:rPr>
+        <w:t>"</w:t>
+      </w:r>
+      <w:r>
+        <w:t>)</w:t>
+      </w:r>
+    </w:p>
+    <w:p>
+      <w:pPr>
+        <w:pStyle w:val="13"/>
+      </w:pPr>
+      <w:r>
+        <w:t xml:space="preserve">        </w:t>
+      </w:r>
+      <w:r>
+        <w:rPr>
+          <w:color w:val="0D7579"/>
+        </w:rPr>
+        <w:t>return</w:t>
+      </w:r>
+    </w:p>
+    <w:p>
+      <w:pPr>
+        <w:pStyle w:val="13"/>
+      </w:pPr>
+    </w:p>
+    <w:p>
+      <w:pPr>
+        <w:pStyle w:val="13"/>
+      </w:pPr>
+      <w:r>
+        <w:t xml:space="preserve">    image </w:t>
+      </w:r>
+      <w:r>
+        <w:rPr>
+          <w:color w:val="CB5C69"/>
+        </w:rPr>
+        <w:t>=</w:t>
+      </w:r>
+      <w:r>
+        <w:t xml:space="preserve"> np.array(user_image).flatten()</w:t>
+      </w:r>
+    </w:p>
+    <w:p>
+      <w:pPr>
+        <w:pStyle w:val="13"/>
+      </w:pPr>
+      <w:r>
+        <w:t xml:space="preserve">    image </w:t>
+      </w:r>
+      <w:r>
+        <w:rPr>
+          <w:color w:val="CB5C69"/>
+        </w:rPr>
+        <w:t>=</w:t>
+      </w:r>
+      <w:r>
+        <w:t xml:space="preserve"> np.expand_dims(image, </w:t>
+      </w:r>
+      <w:r>
+        <w:rPr>
+          <w:color w:val="3B4252"/>
+        </w:rPr>
+        <w:t>axis</w:t>
+      </w:r>
+      <w:r>
+        <w:rPr>
+          <w:color w:val="CB5C69"/>
+        </w:rPr>
+        <w:t>=</w:t>
+      </w:r>
+      <w:r>
+        <w:rPr>
+          <w:color w:val="3B4252"/>
+        </w:rPr>
+        <w:t>0</w:t>
+      </w:r>
+      <w:r>
+        <w:t>)</w:t>
+      </w:r>
+    </w:p>
+    <w:p>
+      <w:pPr>
+        <w:pStyle w:val="13"/>
+      </w:pPr>
+      <w:r>
+        <w:t xml:space="preserve">    prediction </w:t>
+      </w:r>
+      <w:r>
+        <w:rPr>
+          <w:color w:val="CB5C69"/>
+        </w:rPr>
+        <w:t>=</w:t>
+      </w:r>
+      <w:r>
+        <w:t xml:space="preserve"> model.predict(image)</w:t>
+      </w:r>
+    </w:p>
+    <w:p>
+      <w:pPr>
+        <w:pStyle w:val="13"/>
+      </w:pPr>
+      <w:r>
+        <w:t xml:space="preserve">    class_index </w:t>
+      </w:r>
+      <w:r>
+        <w:rPr>
+          <w:color w:val="CB5C69"/>
+        </w:rPr>
+        <w:t>=</w:t>
+      </w:r>
+      <w:r>
+        <w:t xml:space="preserve"> np.argmax(prediction)</w:t>
+      </w:r>
+    </w:p>
+    <w:p>
+      <w:pPr>
+        <w:pStyle w:val="13"/>
+      </w:pPr>
+      <w:r>
+        <w:t xml:space="preserve">    recognized_class </w:t>
+      </w:r>
+      <w:r>
+        <w:rPr>
+          <w:color w:val="CB5C69"/>
+        </w:rPr>
+        <w:t>=</w:t>
+      </w:r>
+      <w:r>
+        <w:t xml:space="preserve"> classes[class_index]</w:t>
+      </w:r>
+    </w:p>
+    <w:p>
+      <w:pPr>
+        <w:pStyle w:val="13"/>
+      </w:pPr>
+      <w:r>
+        <w:t>    result_label.config(</w:t>
+      </w:r>
+      <w:r>
+        <w:rPr>
+          <w:color w:val="3B4252"/>
+        </w:rPr>
+        <w:t>text</w:t>
+      </w:r>
+      <w:r>
+        <w:rPr>
+          <w:color w:val="CB5C69"/>
+        </w:rPr>
+        <w:t>=</w:t>
+      </w:r>
+      <w:r>
+        <w:rPr>
+          <w:color w:val="0C60A5"/>
+        </w:rPr>
+        <w:t>f</w:t>
+      </w:r>
+      <w:r>
+        <w:rPr>
+          <w:color w:val="509546"/>
+        </w:rPr>
+        <w:t xml:space="preserve">"Распознан </w:t>
+      </w:r>
+      <w:r>
+        <w:rPr>
+          <w:color w:val="3B4252"/>
+        </w:rPr>
+        <w:t>{</w:t>
+      </w:r>
+      <w:r>
+        <w:t>recognized_class</w:t>
+      </w:r>
+      <w:r>
+        <w:rPr>
+          <w:color w:val="3B4252"/>
+        </w:rPr>
+        <w:t>}</w:t>
+      </w:r>
+      <w:r>
+        <w:rPr>
+          <w:color w:val="509546"/>
+        </w:rPr>
+        <w:t>"</w:t>
+      </w:r>
+      <w:r>
+        <w:t>)</w:t>
+      </w:r>
+    </w:p>
+    <w:p>
+      <w:pPr>
+        <w:pStyle w:val="13"/>
+      </w:pPr>
+    </w:p>
+    <w:p>
+      <w:pPr>
+        <w:pStyle w:val="13"/>
+      </w:pPr>
+      <w:r>
+        <w:t xml:space="preserve">    </w:t>
+      </w:r>
+      <w:r>
+        <w:rPr>
+          <w:color w:val="748599"/>
+        </w:rPr>
+        <w:t># Обновление таблицы вероятностей</w:t>
+      </w:r>
+    </w:p>
+    <w:p>
+      <w:pPr>
+        <w:pStyle w:val="13"/>
+      </w:pPr>
+      <w:r>
+        <w:t xml:space="preserve">    </w:t>
+      </w:r>
+      <w:r>
+        <w:rPr>
+          <w:color w:val="0D7579"/>
+        </w:rPr>
+        <w:t>for</w:t>
+      </w:r>
+      <w:r>
+        <w:t xml:space="preserve"> i, prob </w:t>
+      </w:r>
+      <w:r>
+        <w:rPr>
+          <w:color w:val="0D7579"/>
+        </w:rPr>
+        <w:t>in</w:t>
+      </w:r>
+      <w:r>
+        <w:t xml:space="preserve"> </w:t>
+      </w:r>
+      <w:r>
+        <w:rPr>
+          <w:color w:val="0C60A5"/>
+        </w:rPr>
+        <w:t>enumerate</w:t>
+      </w:r>
+      <w:r>
+        <w:t>(prediction[</w:t>
+      </w:r>
+      <w:r>
+        <w:rPr>
+          <w:color w:val="3B4252"/>
+        </w:rPr>
+        <w:t>0</w:t>
+      </w:r>
+      <w:r>
+        <w:t>]):</w:t>
+      </w:r>
+    </w:p>
+    <w:p>
+      <w:pPr>
+        <w:pStyle w:val="13"/>
+      </w:pPr>
+      <w:r>
+        <w:t>        probability_table.item(probability_table.get_children()[</w:t>
+      </w:r>
+    </w:p>
+    <w:p>
+      <w:pPr>
+        <w:pStyle w:val="13"/>
+      </w:pPr>
+      <w:r>
+        <w:t xml:space="preserve">                               i], </w:t>
+      </w:r>
+      <w:r>
+        <w:rPr>
+          <w:color w:val="3B4252"/>
+        </w:rPr>
+        <w:t>values</w:t>
+      </w:r>
+      <w:r>
+        <w:rPr>
+          <w:color w:val="CB5C69"/>
+        </w:rPr>
+        <w:t>=</w:t>
+      </w:r>
+      <w:r>
+        <w:t xml:space="preserve">(classes[i], </w:t>
+      </w:r>
+      <w:r>
+        <w:rPr>
+          <w:color w:val="0C60A5"/>
+        </w:rPr>
+        <w:t>f</w:t>
+      </w:r>
+      <w:r>
+        <w:rPr>
+          <w:color w:val="509546"/>
+        </w:rPr>
+        <w:t>"</w:t>
+      </w:r>
+      <w:r>
+        <w:rPr>
+          <w:color w:val="3B4252"/>
+        </w:rPr>
+        <w:t>{</w:t>
+      </w:r>
+      <w:r>
+        <w:t>prob</w:t>
+      </w:r>
+      <w:r>
+        <w:rPr>
+          <w:color w:val="0C60A5"/>
+        </w:rPr>
+        <w:t>:.5f</w:t>
+      </w:r>
+      <w:r>
+        <w:rPr>
+          <w:color w:val="3B4252"/>
+        </w:rPr>
+        <w:t>}</w:t>
+      </w:r>
+      <w:r>
+        <w:rPr>
+          <w:color w:val="509546"/>
+        </w:rPr>
+        <w:t>"</w:t>
+      </w:r>
+      <w:r>
+        <w:t>))</w:t>
+      </w:r>
+    </w:p>
+    <w:p>
+      <w:pPr>
+        <w:pStyle w:val="13"/>
+      </w:pPr>
+    </w:p>
+    <w:p>
+      <w:pPr>
+        <w:pStyle w:val="13"/>
+        <w:rPr>
+          <w:lang w:val="ru-RU"/>
+        </w:rPr>
+      </w:pPr>
+      <w:r>
+        <w:rPr>
+          <w:color w:val="0C60A5"/>
+        </w:rPr>
+        <w:t>def</w:t>
+      </w:r>
+      <w:r>
+        <w:rPr>
+          <w:lang w:val="ru-RU"/>
+        </w:rPr>
+        <w:t xml:space="preserve"> </w:t>
+      </w:r>
+      <w:r>
+        <w:rPr>
+          <w:color w:val="0D7579"/>
+        </w:rPr>
+        <w:t>save</w:t>
+      </w:r>
+      <w:r>
+        <w:rPr>
+          <w:color w:val="0D7579"/>
+          <w:lang w:val="ru-RU"/>
+        </w:rPr>
+        <w:t>_</w:t>
+      </w:r>
+      <w:r>
+        <w:rPr>
+          <w:color w:val="0D7579"/>
+        </w:rPr>
+        <w:t>model</w:t>
+      </w:r>
+      <w:r>
+        <w:rPr>
+          <w:color w:val="0D7579"/>
+          <w:lang w:val="ru-RU"/>
+        </w:rPr>
+        <w:t>()</w:t>
+      </w:r>
+      <w:r>
+        <w:rPr>
+          <w:lang w:val="ru-RU"/>
+        </w:rPr>
+        <w:t>:</w:t>
+      </w:r>
+    </w:p>
+    <w:p>
+      <w:pPr>
+        <w:pStyle w:val="13"/>
+        <w:rPr>
+          <w:lang w:val="ru-RU"/>
+        </w:rPr>
+      </w:pPr>
+      <w:r>
+        <w:t> </w:t>
+      </w:r>
+      <w:r>
+        <w:rPr>
+          <w:lang w:val="ru-RU"/>
+        </w:rPr>
+        <w:t xml:space="preserve"> </w:t>
+      </w:r>
+      <w:r>
+        <w:t> </w:t>
+      </w:r>
+      <w:r>
+        <w:rPr>
+          <w:lang w:val="ru-RU"/>
+        </w:rPr>
+        <w:t xml:space="preserve"> </w:t>
+      </w:r>
+      <w:r>
+        <w:rPr>
+          <w:color w:val="748599"/>
+          <w:lang w:val="ru-RU"/>
+        </w:rPr>
+        <w:t># Функция для сохранения обученной модели</w:t>
+      </w:r>
+    </w:p>
+    <w:p>
+      <w:pPr>
+        <w:pStyle w:val="13"/>
+      </w:pPr>
+      <w:r>
+        <w:t> </w:t>
+      </w:r>
+      <w:r>
+        <w:rPr>
+          <w:lang w:val="ru-RU"/>
+        </w:rPr>
+        <w:t xml:space="preserve"> </w:t>
+      </w:r>
+      <w:r>
+        <w:t> </w:t>
+      </w:r>
+      <w:r>
+        <w:rPr>
+          <w:lang w:val="ru-RU"/>
+        </w:rPr>
+        <w:t xml:space="preserve"> </w:t>
+      </w:r>
+      <w:r>
+        <w:rPr>
+          <w:color w:val="0D7579"/>
+        </w:rPr>
+        <w:t>if</w:t>
+      </w:r>
+      <w:r>
+        <w:t xml:space="preserve"> </w:t>
+      </w:r>
+      <w:r>
+        <w:rPr>
+          <w:color w:val="CB5C69"/>
+        </w:rPr>
+        <w:t>not</w:t>
+      </w:r>
+      <w:r>
+        <w:t xml:space="preserve"> model:</w:t>
+      </w:r>
+    </w:p>
+    <w:p>
+      <w:pPr>
+        <w:pStyle w:val="13"/>
+      </w:pPr>
+      <w:r>
+        <w:t>        messagebox.showerror(</w:t>
+      </w:r>
+      <w:r>
+        <w:rPr>
+          <w:color w:val="0D7579"/>
+        </w:rPr>
+        <w:t>"</w:t>
+      </w:r>
+      <w:r>
+        <w:rPr>
+          <w:color w:val="509546"/>
+        </w:rPr>
+        <w:t>Ошибка</w:t>
+      </w:r>
+      <w:r>
+        <w:rPr>
+          <w:color w:val="0D7579"/>
+        </w:rPr>
+        <w:t>"</w:t>
+      </w:r>
+      <w:r>
+        <w:t xml:space="preserve">, </w:t>
+      </w:r>
+      <w:r>
+        <w:rPr>
+          <w:color w:val="0D7579"/>
+        </w:rPr>
+        <w:t>"</w:t>
+      </w:r>
+      <w:r>
+        <w:rPr>
+          <w:color w:val="509546"/>
+        </w:rPr>
+        <w:t>Модель не обучена!</w:t>
+      </w:r>
+      <w:r>
+        <w:rPr>
+          <w:color w:val="0D7579"/>
+        </w:rPr>
+        <w:t>"</w:t>
+      </w:r>
+      <w:r>
+        <w:t>)</w:t>
+      </w:r>
+    </w:p>
+    <w:p>
+      <w:pPr>
+        <w:pStyle w:val="13"/>
+      </w:pPr>
+      <w:r>
+        <w:t xml:space="preserve">        </w:t>
+      </w:r>
+      <w:r>
+        <w:rPr>
+          <w:color w:val="0D7579"/>
+        </w:rPr>
+        <w:t>return</w:t>
+      </w:r>
+    </w:p>
+    <w:p>
+      <w:pPr>
+        <w:pStyle w:val="13"/>
+      </w:pPr>
+      <w:r>
+        <w:t>    model.save(</w:t>
+      </w:r>
+      <w:r>
+        <w:rPr>
+          <w:color w:val="0D7579"/>
+        </w:rPr>
+        <w:t>'</w:t>
+      </w:r>
+      <w:r>
+        <w:rPr>
+          <w:color w:val="509546"/>
+        </w:rPr>
+        <w:t>trained_model.h5</w:t>
+      </w:r>
+      <w:r>
+        <w:rPr>
+          <w:color w:val="0D7579"/>
+        </w:rPr>
+        <w:t>'</w:t>
+      </w:r>
+      <w:r>
+        <w:t>)</w:t>
+      </w:r>
+    </w:p>
+    <w:p>
+      <w:pPr>
+        <w:pStyle w:val="13"/>
+        <w:rPr>
+          <w:lang w:val="ru-RU"/>
+        </w:rPr>
+      </w:pPr>
+      <w:r>
+        <w:t>    messagebox</w:t>
+      </w:r>
+      <w:r>
+        <w:rPr>
+          <w:lang w:val="ru-RU"/>
+        </w:rPr>
+        <w:t>.</w:t>
+      </w:r>
+      <w:r>
+        <w:t>showinfo</w:t>
+      </w:r>
+      <w:r>
+        <w:rPr>
+          <w:lang w:val="ru-RU"/>
+        </w:rPr>
+        <w:t>(</w:t>
+      </w:r>
+      <w:r>
+        <w:rPr>
+          <w:color w:val="0D7579"/>
+          <w:lang w:val="ru-RU"/>
+        </w:rPr>
+        <w:t>"</w:t>
+      </w:r>
+      <w:r>
+        <w:rPr>
+          <w:color w:val="509546"/>
+          <w:lang w:val="ru-RU"/>
+        </w:rPr>
+        <w:t>Сохранено</w:t>
+      </w:r>
+      <w:r>
+        <w:rPr>
+          <w:color w:val="0D7579"/>
+          <w:lang w:val="ru-RU"/>
+        </w:rPr>
+        <w:t>"</w:t>
+      </w:r>
+      <w:r>
+        <w:rPr>
+          <w:lang w:val="ru-RU"/>
+        </w:rPr>
+        <w:t xml:space="preserve">, </w:t>
+      </w:r>
+      <w:r>
+        <w:rPr>
+          <w:color w:val="0D7579"/>
+          <w:lang w:val="ru-RU"/>
+        </w:rPr>
+        <w:t>"</w:t>
+      </w:r>
+      <w:r>
+        <w:rPr>
+          <w:color w:val="509546"/>
+          <w:lang w:val="ru-RU"/>
+        </w:rPr>
+        <w:t>Модель успешно сохранена!</w:t>
+      </w:r>
+      <w:r>
+        <w:rPr>
+          <w:color w:val="0D7579"/>
+          <w:lang w:val="ru-RU"/>
+        </w:rPr>
+        <w:t>"</w:t>
+      </w:r>
+      <w:r>
+        <w:rPr>
+          <w:lang w:val="ru-RU"/>
+        </w:rPr>
+        <w:t>)</w:t>
+      </w:r>
+    </w:p>
+    <w:p>
+      <w:pPr>
+        <w:pStyle w:val="13"/>
+        <w:rPr>
+          <w:lang w:val="ru-RU"/>
+        </w:rPr>
+      </w:pPr>
+    </w:p>
+    <w:p>
+      <w:pPr>
+        <w:pStyle w:val="13"/>
+        <w:rPr>
+          <w:lang w:val="ru-RU"/>
+        </w:rPr>
+      </w:pPr>
+      <w:r>
+        <w:rPr>
+          <w:color w:val="0C60A5"/>
+        </w:rPr>
+        <w:t>def</w:t>
+      </w:r>
+      <w:r>
+        <w:rPr>
+          <w:lang w:val="ru-RU"/>
+        </w:rPr>
+        <w:t xml:space="preserve"> </w:t>
+      </w:r>
+      <w:r>
+        <w:rPr>
+          <w:color w:val="0D7579"/>
+        </w:rPr>
+        <w:t>load</w:t>
+      </w:r>
+      <w:r>
+        <w:rPr>
+          <w:color w:val="0D7579"/>
+          <w:lang w:val="ru-RU"/>
+        </w:rPr>
+        <w:t>_</w:t>
+      </w:r>
+      <w:r>
+        <w:rPr>
+          <w:color w:val="0D7579"/>
+        </w:rPr>
+        <w:t>model</w:t>
+      </w:r>
+      <w:r>
+        <w:rPr>
+          <w:color w:val="0D7579"/>
+          <w:lang w:val="ru-RU"/>
+        </w:rPr>
+        <w:t>()</w:t>
+      </w:r>
+      <w:r>
+        <w:rPr>
+          <w:lang w:val="ru-RU"/>
+        </w:rPr>
+        <w:t>:</w:t>
+      </w:r>
+    </w:p>
+    <w:p>
+      <w:pPr>
+        <w:pStyle w:val="13"/>
+        <w:rPr>
+          <w:lang w:val="ru-RU"/>
+        </w:rPr>
+      </w:pPr>
+      <w:r>
+        <w:t> </w:t>
+      </w:r>
+      <w:r>
+        <w:rPr>
+          <w:lang w:val="ru-RU"/>
+        </w:rPr>
+        <w:t xml:space="preserve"> </w:t>
+      </w:r>
+      <w:r>
+        <w:t> </w:t>
+      </w:r>
+      <w:r>
+        <w:rPr>
+          <w:lang w:val="ru-RU"/>
+        </w:rPr>
+        <w:t xml:space="preserve"> </w:t>
+      </w:r>
+      <w:r>
+        <w:rPr>
+          <w:color w:val="748599"/>
+          <w:lang w:val="ru-RU"/>
+        </w:rPr>
+        <w:t># Функция для загрузки модели</w:t>
+      </w:r>
+    </w:p>
+    <w:p>
+      <w:pPr>
+        <w:pStyle w:val="13"/>
+      </w:pPr>
+      <w:r>
+        <w:t> </w:t>
+      </w:r>
+      <w:r>
+        <w:rPr>
+          <w:lang w:val="ru-RU"/>
+        </w:rPr>
+        <w:t xml:space="preserve"> </w:t>
+      </w:r>
+      <w:r>
+        <w:t> </w:t>
+      </w:r>
+      <w:r>
+        <w:rPr>
+          <w:lang w:val="ru-RU"/>
+        </w:rPr>
+        <w:t xml:space="preserve"> </w:t>
+      </w:r>
+      <w:r>
+        <w:rPr>
+          <w:color w:val="0C60A5"/>
+        </w:rPr>
+        <w:t>global</w:t>
+      </w:r>
+      <w:r>
+        <w:t xml:space="preserve"> model</w:t>
+      </w:r>
+    </w:p>
+    <w:p>
+      <w:pPr>
+        <w:pStyle w:val="13"/>
+      </w:pPr>
+      <w:r>
+        <w:t xml:space="preserve">    </w:t>
+      </w:r>
+      <w:r>
+        <w:rPr>
+          <w:color w:val="0D7579"/>
+        </w:rPr>
+        <w:t>if</w:t>
+      </w:r>
+      <w:r>
+        <w:t xml:space="preserve"> os.path.exists(</w:t>
+      </w:r>
+      <w:r>
+        <w:rPr>
+          <w:color w:val="0D7579"/>
+        </w:rPr>
+        <w:t>'</w:t>
+      </w:r>
+      <w:r>
+        <w:rPr>
+          <w:color w:val="509546"/>
+        </w:rPr>
+        <w:t>trained_model.h5</w:t>
+      </w:r>
+      <w:r>
+        <w:rPr>
+          <w:color w:val="0D7579"/>
+        </w:rPr>
+        <w:t>'</w:t>
+      </w:r>
+      <w:r>
+        <w:t>):</w:t>
+      </w:r>
+    </w:p>
+    <w:p>
+      <w:pPr>
+        <w:pStyle w:val="13"/>
+      </w:pPr>
+      <w:r>
+        <w:t xml:space="preserve">        </w:t>
+      </w:r>
+      <w:r>
+        <w:rPr>
+          <w:color w:val="0D7579"/>
+        </w:rPr>
+        <w:t>from</w:t>
+      </w:r>
+      <w:r>
         <w:t xml:space="preserve"> keras.models </w:t>
       </w:r>
       <w:r>
@@ -1655,3784 +4503,1762 @@
         <w:t>import</w:t>
       </w:r>
       <w:r>
-        <w:t xml:space="preserve"> Sequential</w:t>
-      </w:r>
-    </w:p>
-    <w:p>
-      <w:pPr>
-        <w:pStyle w:val="13"/>
-      </w:pPr>
-      <w:r>
-        <w:rPr>
-          <w:color w:val="0D7579"/>
-        </w:rPr>
-        <w:t>from</w:t>
-      </w:r>
-      <w:r>
-        <w:t xml:space="preserve"> keras.layers </w:t>
-      </w:r>
-      <w:r>
-        <w:rPr>
-          <w:color w:val="0D7579"/>
-        </w:rPr>
-        <w:t>import</w:t>
-      </w:r>
-      <w:r>
-        <w:t xml:space="preserve"> Dense</w:t>
-      </w:r>
-    </w:p>
-    <w:p>
-      <w:pPr>
-        <w:pStyle w:val="13"/>
-      </w:pPr>
-      <w:r>
-        <w:rPr>
-          <w:color w:val="0D7579"/>
-        </w:rPr>
-        <w:t>from</w:t>
-      </w:r>
-      <w:r>
-        <w:t xml:space="preserve"> keras.optimizers </w:t>
-      </w:r>
-      <w:r>
-        <w:rPr>
-          <w:color w:val="0D7579"/>
-        </w:rPr>
-        <w:t>import</w:t>
-      </w:r>
-      <w:r>
+        <w:t xml:space="preserve"> load_model</w:t>
+      </w:r>
+    </w:p>
+    <w:p>
+      <w:pPr>
+        <w:pStyle w:val="13"/>
+      </w:pPr>
+      <w:r>
+        <w:t xml:space="preserve">        model </w:t>
+      </w:r>
+      <w:r>
+        <w:rPr>
+          <w:color w:val="CB5C69"/>
+        </w:rPr>
+        <w:t>=</w:t>
+      </w:r>
+      <w:r>
+        <w:t xml:space="preserve"> load_model(</w:t>
+      </w:r>
+      <w:r>
+        <w:rPr>
+          <w:color w:val="0D7579"/>
+        </w:rPr>
+        <w:t>'</w:t>
+      </w:r>
+      <w:r>
+        <w:rPr>
+          <w:color w:val="509546"/>
+        </w:rPr>
+        <w:t>trained_model.h5</w:t>
+      </w:r>
+      <w:r>
+        <w:rPr>
+          <w:color w:val="0D7579"/>
+        </w:rPr>
+        <w:t>'</w:t>
+      </w:r>
+      <w:r>
+        <w:t>)</w:t>
+      </w:r>
+    </w:p>
+    <w:p>
+      <w:pPr>
+        <w:pStyle w:val="13"/>
+        <w:rPr>
+          <w:lang w:val="ru-RU"/>
+        </w:rPr>
+      </w:pPr>
+      <w:r>
+        <w:t>        messagebox</w:t>
+      </w:r>
+      <w:r>
+        <w:rPr>
+          <w:lang w:val="ru-RU"/>
+        </w:rPr>
+        <w:t>.</w:t>
+      </w:r>
+      <w:r>
+        <w:t>showinfo</w:t>
+      </w:r>
+      <w:r>
+        <w:rPr>
+          <w:lang w:val="ru-RU"/>
+        </w:rPr>
+        <w:t>(</w:t>
+      </w:r>
+      <w:r>
+        <w:rPr>
+          <w:color w:val="0D7579"/>
+          <w:lang w:val="ru-RU"/>
+        </w:rPr>
+        <w:t>"</w:t>
+      </w:r>
+      <w:r>
+        <w:rPr>
+          <w:color w:val="509546"/>
+          <w:lang w:val="ru-RU"/>
+        </w:rPr>
+        <w:t>Загружено</w:t>
+      </w:r>
+      <w:r>
+        <w:rPr>
+          <w:color w:val="0D7579"/>
+          <w:lang w:val="ru-RU"/>
+        </w:rPr>
+        <w:t>"</w:t>
+      </w:r>
+      <w:r>
+        <w:rPr>
+          <w:lang w:val="ru-RU"/>
+        </w:rPr>
+        <w:t xml:space="preserve">, </w:t>
+      </w:r>
+      <w:r>
+        <w:rPr>
+          <w:color w:val="0D7579"/>
+          <w:lang w:val="ru-RU"/>
+        </w:rPr>
+        <w:t>"</w:t>
+      </w:r>
+      <w:r>
+        <w:rPr>
+          <w:color w:val="509546"/>
+          <w:lang w:val="ru-RU"/>
+        </w:rPr>
+        <w:t>Модель успешно загружена!</w:t>
+      </w:r>
+      <w:r>
+        <w:rPr>
+          <w:color w:val="0D7579"/>
+          <w:lang w:val="ru-RU"/>
+        </w:rPr>
+        <w:t>"</w:t>
+      </w:r>
+      <w:r>
+        <w:rPr>
+          <w:lang w:val="ru-RU"/>
+        </w:rPr>
+        <w:t>)</w:t>
+      </w:r>
+    </w:p>
+    <w:p>
+      <w:pPr>
+        <w:pStyle w:val="13"/>
+        <w:rPr>
+          <w:lang w:val="ru-RU"/>
+        </w:rPr>
+      </w:pPr>
+      <w:r>
+        <w:t> </w:t>
+      </w:r>
+      <w:r>
+        <w:rPr>
+          <w:lang w:val="ru-RU"/>
+        </w:rPr>
         <w:t xml:space="preserve"> </w:t>
       </w:r>
       <w:r>
-        <w:rPr>
-          <w:color w:val="3B4252"/>
-        </w:rPr>
-        <w:t>SGD</w:t>
-      </w:r>
-    </w:p>
-    <w:p>
-      <w:pPr>
-        <w:pStyle w:val="13"/>
-      </w:pPr>
-      <w:r>
-        <w:rPr>
-          <w:color w:val="0D7579"/>
-        </w:rPr>
-        <w:t>import</w:t>
-      </w:r>
-      <w:r>
-        <w:t xml:space="preserve"> threading</w:t>
-      </w:r>
-    </w:p>
-    <w:p>
-      <w:pPr>
-        <w:pStyle w:val="13"/>
-      </w:pPr>
-      <w:r>
-        <w:rPr>
-          <w:color w:val="0D7579"/>
-        </w:rPr>
-        <w:t>import</w:t>
-      </w:r>
-      <w:r>
-        <w:t xml:space="preserve"> os</w:t>
-      </w:r>
-    </w:p>
-    <w:p>
-      <w:pPr>
-        <w:pStyle w:val="13"/>
-      </w:pPr>
-    </w:p>
-    <w:p>
-      <w:pPr>
-        <w:pStyle w:val="13"/>
-      </w:pPr>
-      <w:r>
-        <w:t xml:space="preserve">input_size </w:t>
-      </w:r>
-      <w:r>
-        <w:rPr>
-          <w:color w:val="CB5C69"/>
-        </w:rPr>
-        <w:t>=</w:t>
-      </w:r>
-      <w:r>
+        <w:t> </w:t>
+      </w:r>
+      <w:r>
+        <w:rPr>
+          <w:lang w:val="ru-RU"/>
+        </w:rPr>
         <w:t xml:space="preserve"> </w:t>
       </w:r>
       <w:r>
         <w:rPr>
-          <w:color w:val="3B4252"/>
-        </w:rPr>
-        <w:t>100</w:t>
-      </w:r>
-      <w:r>
-        <w:t xml:space="preserve">  </w:t>
-      </w:r>
+          <w:color w:val="0D7579"/>
+        </w:rPr>
+        <w:t>else</w:t>
+      </w:r>
+      <w:r>
+        <w:rPr>
+          <w:lang w:val="ru-RU"/>
+        </w:rPr>
+        <w:t>:</w:t>
+      </w:r>
+    </w:p>
+    <w:p>
+      <w:pPr>
+        <w:pStyle w:val="13"/>
+        <w:rPr>
+          <w:lang w:val="ru-RU"/>
+        </w:rPr>
+      </w:pPr>
+      <w:r>
+        <w:t> </w:t>
+      </w:r>
+      <w:r>
+        <w:rPr>
+          <w:lang w:val="ru-RU"/>
+        </w:rPr>
+        <w:t xml:space="preserve"> </w:t>
+      </w:r>
+      <w:r>
+        <w:t> </w:t>
+      </w:r>
+      <w:r>
+        <w:rPr>
+          <w:lang w:val="ru-RU"/>
+        </w:rPr>
+        <w:t xml:space="preserve"> </w:t>
+      </w:r>
+      <w:r>
+        <w:t> </w:t>
+      </w:r>
+      <w:r>
+        <w:rPr>
+          <w:lang w:val="ru-RU"/>
+        </w:rPr>
+        <w:t xml:space="preserve"> </w:t>
+      </w:r>
+      <w:r>
+        <w:t> </w:t>
+      </w:r>
+      <w:r>
+        <w:rPr>
+          <w:lang w:val="ru-RU"/>
+        </w:rPr>
+        <w:t xml:space="preserve"> </w:t>
+      </w:r>
+      <w:r>
+        <w:t>messagebox</w:t>
+      </w:r>
+      <w:r>
+        <w:rPr>
+          <w:lang w:val="ru-RU"/>
+        </w:rPr>
+        <w:t>.</w:t>
+      </w:r>
+      <w:r>
+        <w:t>showerror</w:t>
+      </w:r>
+      <w:r>
+        <w:rPr>
+          <w:lang w:val="ru-RU"/>
+        </w:rPr>
+        <w:t>(</w:t>
+      </w:r>
+      <w:r>
+        <w:rPr>
+          <w:color w:val="0D7579"/>
+          <w:lang w:val="ru-RU"/>
+        </w:rPr>
+        <w:t>"</w:t>
+      </w:r>
+      <w:r>
+        <w:rPr>
+          <w:color w:val="509546"/>
+          <w:lang w:val="ru-RU"/>
+        </w:rPr>
+        <w:t>Ошибка</w:t>
+      </w:r>
+      <w:r>
+        <w:rPr>
+          <w:color w:val="0D7579"/>
+          <w:lang w:val="ru-RU"/>
+        </w:rPr>
+        <w:t>"</w:t>
+      </w:r>
+      <w:r>
+        <w:rPr>
+          <w:lang w:val="ru-RU"/>
+        </w:rPr>
+        <w:t xml:space="preserve">, </w:t>
+      </w:r>
+      <w:r>
+        <w:rPr>
+          <w:color w:val="0D7579"/>
+          <w:lang w:val="ru-RU"/>
+        </w:rPr>
+        <w:t>"</w:t>
+      </w:r>
+      <w:r>
+        <w:rPr>
+          <w:color w:val="509546"/>
+          <w:lang w:val="ru-RU"/>
+        </w:rPr>
+        <w:t>Файл модели не найден!</w:t>
+      </w:r>
+      <w:r>
+        <w:rPr>
+          <w:color w:val="0D7579"/>
+          <w:lang w:val="ru-RU"/>
+        </w:rPr>
+        <w:t>"</w:t>
+      </w:r>
+      <w:r>
+        <w:rPr>
+          <w:lang w:val="ru-RU"/>
+        </w:rPr>
+        <w:t>)</w:t>
+      </w:r>
+    </w:p>
+    <w:p>
+      <w:pPr>
+        <w:pStyle w:val="13"/>
+        <w:rPr>
+          <w:lang w:val="ru-RU"/>
+        </w:rPr>
+      </w:pPr>
+    </w:p>
+    <w:p>
+      <w:pPr>
+        <w:pStyle w:val="13"/>
+        <w:rPr>
+          <w:lang w:val="ru-RU"/>
+        </w:rPr>
+      </w:pPr>
       <w:r>
         <w:rPr>
           <w:color w:val="748599"/>
-        </w:rPr>
-        <w:t># Размер изображения</w:t>
-      </w:r>
-    </w:p>
-    <w:p>
-      <w:pPr>
-        <w:pStyle w:val="13"/>
-      </w:pPr>
-      <w:r>
-        <w:t xml:space="preserve">output_size </w:t>
-      </w:r>
-      <w:r>
-        <w:rPr>
-          <w:color w:val="CB5C69"/>
-        </w:rPr>
-        <w:t>=</w:t>
-      </w:r>
-      <w:r>
+          <w:lang w:val="ru-RU"/>
+        </w:rPr>
+        <w:t># Создание окна программы</w:t>
+      </w:r>
+    </w:p>
+    <w:p>
+      <w:pPr>
+        <w:pStyle w:val="13"/>
+        <w:rPr>
+          <w:lang w:val="ru-RU"/>
+        </w:rPr>
+      </w:pPr>
+      <w:r>
+        <w:t>root</w:t>
+      </w:r>
+      <w:r>
+        <w:rPr>
+          <w:lang w:val="ru-RU"/>
+        </w:rPr>
         <w:t xml:space="preserve"> </w:t>
       </w:r>
       <w:r>
         <w:rPr>
-          <w:color w:val="3B4252"/>
-        </w:rPr>
-        <w:t>6</w:t>
-      </w:r>
-      <w:r>
-        <w:t xml:space="preserve">  </w:t>
-      </w:r>
+          <w:color w:val="CB5C69"/>
+          <w:lang w:val="ru-RU"/>
+        </w:rPr>
+        <w:t>=</w:t>
+      </w:r>
+      <w:r>
+        <w:rPr>
+          <w:lang w:val="ru-RU"/>
+        </w:rPr>
+        <w:t xml:space="preserve"> </w:t>
+      </w:r>
+      <w:r>
+        <w:t>tk</w:t>
+      </w:r>
+      <w:r>
+        <w:rPr>
+          <w:lang w:val="ru-RU"/>
+        </w:rPr>
+        <w:t>.</w:t>
+      </w:r>
+      <w:r>
+        <w:t>Tk</w:t>
+      </w:r>
+      <w:r>
+        <w:rPr>
+          <w:lang w:val="ru-RU"/>
+        </w:rPr>
+        <w:t>()</w:t>
+      </w:r>
+    </w:p>
+    <w:p>
+      <w:pPr>
+        <w:pStyle w:val="13"/>
+        <w:rPr>
+          <w:lang w:val="ru-RU"/>
+        </w:rPr>
+      </w:pPr>
+      <w:r>
+        <w:t>root</w:t>
+      </w:r>
+      <w:r>
+        <w:rPr>
+          <w:lang w:val="ru-RU"/>
+        </w:rPr>
+        <w:t>.</w:t>
+      </w:r>
+      <w:r>
+        <w:t>title</w:t>
+      </w:r>
+      <w:r>
+        <w:rPr>
+          <w:lang w:val="ru-RU"/>
+        </w:rPr>
+        <w:t>(</w:t>
+      </w:r>
+      <w:r>
+        <w:rPr>
+          <w:color w:val="0D7579"/>
+          <w:lang w:val="ru-RU"/>
+        </w:rPr>
+        <w:t>"</w:t>
+      </w:r>
+      <w:r>
+        <w:rPr>
+          <w:color w:val="509546"/>
+          <w:lang w:val="ru-RU"/>
+        </w:rPr>
+        <w:t>Распознавание геометрических фигур</w:t>
+      </w:r>
+      <w:r>
+        <w:rPr>
+          <w:color w:val="0D7579"/>
+          <w:lang w:val="ru-RU"/>
+        </w:rPr>
+        <w:t>"</w:t>
+      </w:r>
+      <w:r>
+        <w:rPr>
+          <w:lang w:val="ru-RU"/>
+        </w:rPr>
+        <w:t>)</w:t>
+      </w:r>
+    </w:p>
+    <w:p>
+      <w:pPr>
+        <w:pStyle w:val="13"/>
+      </w:pPr>
+      <w:r>
+        <w:t>root.geometry(</w:t>
+      </w:r>
+      <w:r>
+        <w:rPr>
+          <w:color w:val="0D7579"/>
+        </w:rPr>
+        <w:t>"</w:t>
+      </w:r>
+      <w:r>
+        <w:rPr>
+          <w:color w:val="509546"/>
+        </w:rPr>
+        <w:t>870x950</w:t>
+      </w:r>
+      <w:r>
+        <w:rPr>
+          <w:color w:val="0D7579"/>
+        </w:rPr>
+        <w:t>"</w:t>
+      </w:r>
+      <w:r>
+        <w:t>)</w:t>
+      </w:r>
+    </w:p>
+    <w:p>
+      <w:pPr>
+        <w:pStyle w:val="13"/>
+      </w:pPr>
+      <w:r>
+        <w:t>root.configure(</w:t>
+      </w:r>
+      <w:r>
+        <w:rPr>
+          <w:color w:val="3B4252"/>
+        </w:rPr>
+        <w:t>bg</w:t>
+      </w:r>
+      <w:r>
+        <w:rPr>
+          <w:color w:val="CB5C69"/>
+        </w:rPr>
+        <w:t>=</w:t>
+      </w:r>
+      <w:r>
+        <w:rPr>
+          <w:color w:val="0D7579"/>
+        </w:rPr>
+        <w:t>'</w:t>
+      </w:r>
+      <w:r>
+        <w:rPr>
+          <w:color w:val="509546"/>
+        </w:rPr>
+        <w:t>#f0f0f0</w:t>
+      </w:r>
+      <w:r>
+        <w:rPr>
+          <w:color w:val="0D7579"/>
+        </w:rPr>
+        <w:t>'</w:t>
+      </w:r>
+      <w:r>
+        <w:t>)</w:t>
+      </w:r>
+    </w:p>
+    <w:p>
+      <w:pPr>
+        <w:pStyle w:val="13"/>
+      </w:pPr>
+      <w:r>
+        <w:t xml:space="preserve">classes </w:t>
+      </w:r>
+      <w:r>
+        <w:rPr>
+          <w:color w:val="CB5C69"/>
+        </w:rPr>
+        <w:t>=</w:t>
+      </w:r>
+      <w:r>
+        <w:t xml:space="preserve"> [</w:t>
+      </w:r>
+      <w:r>
+        <w:rPr>
+          <w:color w:val="0D7579"/>
+        </w:rPr>
+        <w:t>'</w:t>
+      </w:r>
+      <w:r>
+        <w:rPr>
+          <w:color w:val="509546"/>
+        </w:rPr>
+        <w:t>Квадрат</w:t>
+      </w:r>
+      <w:r>
+        <w:rPr>
+          <w:color w:val="0D7579"/>
+        </w:rPr>
+        <w:t>'</w:t>
+      </w:r>
+      <w:r>
+        <w:t xml:space="preserve">, </w:t>
+      </w:r>
+      <w:r>
+        <w:rPr>
+          <w:color w:val="0D7579"/>
+        </w:rPr>
+        <w:t>'</w:t>
+      </w:r>
+      <w:r>
+        <w:rPr>
+          <w:color w:val="509546"/>
+        </w:rPr>
+        <w:t>Круг</w:t>
+      </w:r>
+      <w:r>
+        <w:rPr>
+          <w:color w:val="0D7579"/>
+        </w:rPr>
+        <w:t>'</w:t>
+      </w:r>
+      <w:r>
+        <w:t xml:space="preserve">, </w:t>
+      </w:r>
+      <w:r>
+        <w:rPr>
+          <w:color w:val="0D7579"/>
+        </w:rPr>
+        <w:t>'</w:t>
+      </w:r>
+      <w:r>
+        <w:rPr>
+          <w:color w:val="509546"/>
+        </w:rPr>
+        <w:t>Ромб</w:t>
+      </w:r>
+      <w:r>
+        <w:rPr>
+          <w:color w:val="0D7579"/>
+        </w:rPr>
+        <w:t>'</w:t>
+      </w:r>
+      <w:r>
+        <w:t>,</w:t>
+      </w:r>
+    </w:p>
+    <w:p>
+      <w:pPr>
+        <w:pStyle w:val="13"/>
+      </w:pPr>
+      <w:r>
+        <w:t>           </w:t>
+      </w:r>
+      <w:r>
+        <w:rPr>
+          <w:color w:val="0D7579"/>
+        </w:rPr>
+        <w:t>'</w:t>
+      </w:r>
+      <w:r>
+        <w:rPr>
+          <w:color w:val="509546"/>
+        </w:rPr>
+        <w:t>Треугольник</w:t>
+      </w:r>
+      <w:r>
+        <w:rPr>
+          <w:color w:val="0D7579"/>
+        </w:rPr>
+        <w:t>'</w:t>
+      </w:r>
+      <w:r>
+        <w:t xml:space="preserve">, </w:t>
+      </w:r>
+      <w:r>
+        <w:rPr>
+          <w:color w:val="0D7579"/>
+        </w:rPr>
+        <w:t>'</w:t>
+      </w:r>
+      <w:r>
+        <w:rPr>
+          <w:color w:val="509546"/>
+        </w:rPr>
+        <w:t>Трапеция</w:t>
+      </w:r>
+      <w:r>
+        <w:rPr>
+          <w:color w:val="0D7579"/>
+        </w:rPr>
+        <w:t>'</w:t>
+      </w:r>
+      <w:r>
+        <w:t xml:space="preserve">, </w:t>
+      </w:r>
+      <w:r>
+        <w:rPr>
+          <w:color w:val="0D7579"/>
+        </w:rPr>
+        <w:t>'</w:t>
+      </w:r>
+      <w:r>
+        <w:rPr>
+          <w:color w:val="509546"/>
+        </w:rPr>
+        <w:t>Прямоугольник</w:t>
+      </w:r>
+      <w:r>
+        <w:rPr>
+          <w:color w:val="0D7579"/>
+        </w:rPr>
+        <w:t>'</w:t>
+      </w:r>
+      <w:r>
+        <w:t>]</w:t>
+      </w:r>
+    </w:p>
+    <w:p>
+      <w:pPr>
+        <w:pStyle w:val="13"/>
+      </w:pPr>
+    </w:p>
+    <w:p>
+      <w:pPr>
+        <w:pStyle w:val="13"/>
+        <w:rPr>
+          <w:lang w:val="ru-RU"/>
+        </w:rPr>
+      </w:pPr>
       <w:r>
         <w:rPr>
           <w:color w:val="748599"/>
-        </w:rPr>
-        <w:t># Количество классов</w:t>
-      </w:r>
-    </w:p>
-    <w:p>
-      <w:pPr>
-        <w:pStyle w:val="13"/>
-      </w:pPr>
-      <w:r>
-        <w:t xml:space="preserve">hidden_size </w:t>
-      </w:r>
-      <w:r>
-        <w:rPr>
-          <w:color w:val="CB5C69"/>
-        </w:rPr>
-        <w:t>=</w:t>
-      </w:r>
-      <w:r>
+          <w:lang w:val="ru-RU"/>
+        </w:rPr>
+        <w:t># Ввод нормы обучения и количества эпох</w:t>
+      </w:r>
+    </w:p>
+    <w:p>
+      <w:pPr>
+        <w:pStyle w:val="13"/>
+        <w:rPr>
+          <w:lang w:val="ru-RU"/>
+        </w:rPr>
+      </w:pPr>
+      <w:r>
+        <w:t>tk</w:t>
+      </w:r>
+      <w:r>
+        <w:rPr>
+          <w:lang w:val="ru-RU"/>
+        </w:rPr>
+        <w:t>.</w:t>
+      </w:r>
+      <w:r>
+        <w:t>Label</w:t>
+      </w:r>
+      <w:r>
+        <w:rPr>
+          <w:lang w:val="ru-RU"/>
+        </w:rPr>
+        <w:t>(</w:t>
+      </w:r>
+      <w:r>
+        <w:t>root</w:t>
+      </w:r>
+      <w:r>
+        <w:rPr>
+          <w:lang w:val="ru-RU"/>
+        </w:rPr>
+        <w:t xml:space="preserve">, </w:t>
+      </w:r>
+      <w:r>
+        <w:rPr>
+          <w:color w:val="3B4252"/>
+        </w:rPr>
+        <w:t>text</w:t>
+      </w:r>
+      <w:r>
+        <w:rPr>
+          <w:color w:val="CB5C69"/>
+          <w:lang w:val="ru-RU"/>
+        </w:rPr>
+        <w:t>=</w:t>
+      </w:r>
+      <w:r>
+        <w:rPr>
+          <w:color w:val="0D7579"/>
+          <w:lang w:val="ru-RU"/>
+        </w:rPr>
+        <w:t>"</w:t>
+      </w:r>
+      <w:r>
+        <w:rPr>
+          <w:color w:val="509546"/>
+          <w:lang w:val="ru-RU"/>
+        </w:rPr>
+        <w:t>Норма обучения</w:t>
+      </w:r>
+      <w:r>
+        <w:rPr>
+          <w:color w:val="0D7579"/>
+          <w:lang w:val="ru-RU"/>
+        </w:rPr>
+        <w:t>"</w:t>
+      </w:r>
+      <w:r>
+        <w:rPr>
+          <w:lang w:val="ru-RU"/>
+        </w:rPr>
+        <w:t xml:space="preserve">, </w:t>
+      </w:r>
+      <w:r>
+        <w:rPr>
+          <w:color w:val="3B4252"/>
+        </w:rPr>
+        <w:t>bg</w:t>
+      </w:r>
+      <w:r>
+        <w:rPr>
+          <w:color w:val="CB5C69"/>
+          <w:lang w:val="ru-RU"/>
+        </w:rPr>
+        <w:t>=</w:t>
+      </w:r>
+      <w:r>
+        <w:rPr>
+          <w:color w:val="0D7579"/>
+          <w:lang w:val="ru-RU"/>
+        </w:rPr>
+        <w:t>'</w:t>
+      </w:r>
+      <w:r>
+        <w:rPr>
+          <w:color w:val="509546"/>
+          <w:lang w:val="ru-RU"/>
+        </w:rPr>
+        <w:t>#</w:t>
+      </w:r>
+      <w:r>
+        <w:rPr>
+          <w:color w:val="509546"/>
+        </w:rPr>
+        <w:t>f</w:t>
+      </w:r>
+      <w:r>
+        <w:rPr>
+          <w:color w:val="509546"/>
+          <w:lang w:val="ru-RU"/>
+        </w:rPr>
+        <w:t>0</w:t>
+      </w:r>
+      <w:r>
+        <w:rPr>
+          <w:color w:val="509546"/>
+        </w:rPr>
+        <w:t>f</w:t>
+      </w:r>
+      <w:r>
+        <w:rPr>
+          <w:color w:val="509546"/>
+          <w:lang w:val="ru-RU"/>
+        </w:rPr>
+        <w:t>0</w:t>
+      </w:r>
+      <w:r>
+        <w:rPr>
+          <w:color w:val="509546"/>
+        </w:rPr>
+        <w:t>f</w:t>
+      </w:r>
+      <w:r>
+        <w:rPr>
+          <w:color w:val="509546"/>
+          <w:lang w:val="ru-RU"/>
+        </w:rPr>
+        <w:t>0</w:t>
+      </w:r>
+      <w:r>
+        <w:rPr>
+          <w:color w:val="0D7579"/>
+          <w:lang w:val="ru-RU"/>
+        </w:rPr>
+        <w:t>'</w:t>
+      </w:r>
+      <w:r>
+        <w:rPr>
+          <w:lang w:val="ru-RU"/>
+        </w:rPr>
+        <w:t xml:space="preserve">, </w:t>
+      </w:r>
+      <w:r>
+        <w:rPr>
+          <w:color w:val="3B4252"/>
+        </w:rPr>
+        <w:t>font</w:t>
+      </w:r>
+      <w:r>
+        <w:rPr>
+          <w:color w:val="CB5C69"/>
+          <w:lang w:val="ru-RU"/>
+        </w:rPr>
+        <w:t>=</w:t>
+      </w:r>
+      <w:r>
+        <w:rPr>
+          <w:lang w:val="ru-RU"/>
+        </w:rPr>
+        <w:t>(</w:t>
+      </w:r>
+      <w:r>
+        <w:rPr>
+          <w:color w:val="0D7579"/>
+          <w:lang w:val="ru-RU"/>
+        </w:rPr>
+        <w:t>'</w:t>
+      </w:r>
+      <w:r>
+        <w:rPr>
+          <w:color w:val="509546"/>
+        </w:rPr>
+        <w:t>Arial</w:t>
+      </w:r>
+      <w:r>
+        <w:rPr>
+          <w:color w:val="0D7579"/>
+          <w:lang w:val="ru-RU"/>
+        </w:rPr>
+        <w:t>'</w:t>
+      </w:r>
+      <w:r>
+        <w:rPr>
+          <w:lang w:val="ru-RU"/>
+        </w:rPr>
+        <w:t xml:space="preserve">, </w:t>
+      </w:r>
+      <w:r>
+        <w:rPr>
+          <w:color w:val="3B4252"/>
+          <w:lang w:val="ru-RU"/>
+        </w:rPr>
+        <w:t>12</w:t>
+      </w:r>
+      <w:r>
+        <w:rPr>
+          <w:lang w:val="ru-RU"/>
+        </w:rPr>
+        <w:t>)).</w:t>
+      </w:r>
+      <w:r>
+        <w:t>grid</w:t>
+      </w:r>
+      <w:r>
+        <w:rPr>
+          <w:lang w:val="ru-RU"/>
+        </w:rPr>
+        <w:t>(</w:t>
+      </w:r>
+    </w:p>
+    <w:p>
+      <w:pPr>
+        <w:pStyle w:val="13"/>
+      </w:pPr>
+      <w:r>
+        <w:t> </w:t>
+      </w:r>
+      <w:r>
+        <w:rPr>
+          <w:lang w:val="ru-RU"/>
+        </w:rPr>
         <w:t xml:space="preserve"> </w:t>
       </w:r>
       <w:r>
-        <w:rPr>
-          <w:color w:val="3B4252"/>
-        </w:rPr>
-        <w:t>7</w:t>
-      </w:r>
-      <w:r>
-        <w:t xml:space="preserve">  </w:t>
-      </w:r>
+        <w:t> </w:t>
+      </w:r>
+      <w:r>
+        <w:rPr>
+          <w:lang w:val="ru-RU"/>
+        </w:rPr>
+        <w:t xml:space="preserve"> </w:t>
+      </w:r>
+      <w:r>
+        <w:rPr>
+          <w:color w:val="3B4252"/>
+        </w:rPr>
+        <w:t>row</w:t>
+      </w:r>
+      <w:r>
+        <w:rPr>
+          <w:color w:val="CB5C69"/>
+        </w:rPr>
+        <w:t>=</w:t>
+      </w:r>
+      <w:r>
+        <w:rPr>
+          <w:color w:val="3B4252"/>
+        </w:rPr>
+        <w:t>0</w:t>
+      </w:r>
+      <w:r>
+        <w:t xml:space="preserve">, </w:t>
+      </w:r>
+      <w:r>
+        <w:rPr>
+          <w:color w:val="3B4252"/>
+        </w:rPr>
+        <w:t>column</w:t>
+      </w:r>
+      <w:r>
+        <w:rPr>
+          <w:color w:val="CB5C69"/>
+        </w:rPr>
+        <w:t>=</w:t>
+      </w:r>
+      <w:r>
+        <w:rPr>
+          <w:color w:val="3B4252"/>
+        </w:rPr>
+        <w:t>0</w:t>
+      </w:r>
+      <w:r>
+        <w:t xml:space="preserve">, </w:t>
+      </w:r>
+      <w:r>
+        <w:rPr>
+          <w:color w:val="3B4252"/>
+        </w:rPr>
+        <w:t>pady</w:t>
+      </w:r>
+      <w:r>
+        <w:rPr>
+          <w:color w:val="CB5C69"/>
+        </w:rPr>
+        <w:t>=</w:t>
+      </w:r>
+      <w:r>
+        <w:rPr>
+          <w:color w:val="3B4252"/>
+        </w:rPr>
+        <w:t>10</w:t>
+      </w:r>
+      <w:r>
+        <w:t xml:space="preserve">, </w:t>
+      </w:r>
+      <w:r>
+        <w:rPr>
+          <w:color w:val="3B4252"/>
+        </w:rPr>
+        <w:t>padx</w:t>
+      </w:r>
+      <w:r>
+        <w:rPr>
+          <w:color w:val="CB5C69"/>
+        </w:rPr>
+        <w:t>=</w:t>
+      </w:r>
+      <w:r>
+        <w:rPr>
+          <w:color w:val="3B4252"/>
+        </w:rPr>
+        <w:t>10</w:t>
+      </w:r>
+      <w:r>
+        <w:t xml:space="preserve">, </w:t>
+      </w:r>
+      <w:r>
+        <w:rPr>
+          <w:color w:val="3B4252"/>
+        </w:rPr>
+        <w:t>sticky</w:t>
+      </w:r>
+      <w:r>
+        <w:rPr>
+          <w:color w:val="CB5C69"/>
+        </w:rPr>
+        <w:t>=</w:t>
+      </w:r>
+      <w:r>
+        <w:rPr>
+          <w:color w:val="0D7579"/>
+        </w:rPr>
+        <w:t>'</w:t>
+      </w:r>
+      <w:r>
+        <w:rPr>
+          <w:color w:val="509546"/>
+        </w:rPr>
+        <w:t>w</w:t>
+      </w:r>
+      <w:r>
+        <w:rPr>
+          <w:color w:val="0D7579"/>
+        </w:rPr>
+        <w:t>'</w:t>
+      </w:r>
+      <w:r>
+        <w:t>)</w:t>
+      </w:r>
+    </w:p>
+    <w:p>
+      <w:pPr>
+        <w:pStyle w:val="13"/>
+      </w:pPr>
+      <w:r>
+        <w:t xml:space="preserve">learning_rate_entry </w:t>
+      </w:r>
+      <w:r>
+        <w:rPr>
+          <w:color w:val="CB5C69"/>
+        </w:rPr>
+        <w:t>=</w:t>
+      </w:r>
+      <w:r>
+        <w:t xml:space="preserve"> tk.Entry(root, </w:t>
+      </w:r>
+      <w:r>
+        <w:rPr>
+          <w:color w:val="3B4252"/>
+        </w:rPr>
+        <w:t>font</w:t>
+      </w:r>
+      <w:r>
+        <w:rPr>
+          <w:color w:val="CB5C69"/>
+        </w:rPr>
+        <w:t>=</w:t>
+      </w:r>
+      <w:r>
+        <w:t>(</w:t>
+      </w:r>
+      <w:r>
+        <w:rPr>
+          <w:color w:val="0D7579"/>
+        </w:rPr>
+        <w:t>'</w:t>
+      </w:r>
+      <w:r>
+        <w:rPr>
+          <w:color w:val="509546"/>
+        </w:rPr>
+        <w:t>Arial</w:t>
+      </w:r>
+      <w:r>
+        <w:rPr>
+          <w:color w:val="0D7579"/>
+        </w:rPr>
+        <w:t>'</w:t>
+      </w:r>
+      <w:r>
+        <w:t xml:space="preserve">, </w:t>
+      </w:r>
+      <w:r>
+        <w:rPr>
+          <w:color w:val="3B4252"/>
+        </w:rPr>
+        <w:t>12</w:t>
+      </w:r>
+      <w:r>
+        <w:t>))</w:t>
+      </w:r>
+    </w:p>
+    <w:p>
+      <w:pPr>
+        <w:pStyle w:val="13"/>
+      </w:pPr>
+      <w:r>
+        <w:t>learning_rate_entry.grid(</w:t>
+      </w:r>
+      <w:r>
+        <w:rPr>
+          <w:color w:val="3B4252"/>
+        </w:rPr>
+        <w:t>row</w:t>
+      </w:r>
+      <w:r>
+        <w:rPr>
+          <w:color w:val="CB5C69"/>
+        </w:rPr>
+        <w:t>=</w:t>
+      </w:r>
+      <w:r>
+        <w:rPr>
+          <w:color w:val="3B4252"/>
+        </w:rPr>
+        <w:t>0</w:t>
+      </w:r>
+      <w:r>
+        <w:t xml:space="preserve">, </w:t>
+      </w:r>
+      <w:r>
+        <w:rPr>
+          <w:color w:val="3B4252"/>
+        </w:rPr>
+        <w:t>column</w:t>
+      </w:r>
+      <w:r>
+        <w:rPr>
+          <w:color w:val="CB5C69"/>
+        </w:rPr>
+        <w:t>=</w:t>
+      </w:r>
+      <w:r>
+        <w:rPr>
+          <w:color w:val="3B4252"/>
+        </w:rPr>
+        <w:t>1</w:t>
+      </w:r>
+      <w:r>
+        <w:t xml:space="preserve">, </w:t>
+      </w:r>
+      <w:r>
+        <w:rPr>
+          <w:color w:val="3B4252"/>
+        </w:rPr>
+        <w:t>pady</w:t>
+      </w:r>
+      <w:r>
+        <w:rPr>
+          <w:color w:val="CB5C69"/>
+        </w:rPr>
+        <w:t>=</w:t>
+      </w:r>
+      <w:r>
+        <w:rPr>
+          <w:color w:val="3B4252"/>
+        </w:rPr>
+        <w:t>10</w:t>
+      </w:r>
+      <w:r>
+        <w:t xml:space="preserve">, </w:t>
+      </w:r>
+      <w:r>
+        <w:rPr>
+          <w:color w:val="3B4252"/>
+        </w:rPr>
+        <w:t>padx</w:t>
+      </w:r>
+      <w:r>
+        <w:rPr>
+          <w:color w:val="CB5C69"/>
+        </w:rPr>
+        <w:t>=</w:t>
+      </w:r>
+      <w:r>
+        <w:rPr>
+          <w:color w:val="3B4252"/>
+        </w:rPr>
+        <w:t>10</w:t>
+      </w:r>
+      <w:r>
+        <w:t xml:space="preserve">, </w:t>
+      </w:r>
+      <w:r>
+        <w:rPr>
+          <w:color w:val="3B4252"/>
+        </w:rPr>
+        <w:t>sticky</w:t>
+      </w:r>
+      <w:r>
+        <w:rPr>
+          <w:color w:val="CB5C69"/>
+        </w:rPr>
+        <w:t>=</w:t>
+      </w:r>
+      <w:r>
+        <w:rPr>
+          <w:color w:val="0D7579"/>
+        </w:rPr>
+        <w:t>'</w:t>
+      </w:r>
+      <w:r>
+        <w:rPr>
+          <w:color w:val="509546"/>
+        </w:rPr>
+        <w:t>e</w:t>
+      </w:r>
+      <w:r>
+        <w:rPr>
+          <w:color w:val="0D7579"/>
+        </w:rPr>
+        <w:t>'</w:t>
+      </w:r>
+      <w:r>
+        <w:t>)</w:t>
+      </w:r>
+    </w:p>
+    <w:p>
+      <w:pPr>
+        <w:pStyle w:val="13"/>
+      </w:pPr>
+      <w:r>
+        <w:t>learning_rate_entry.insert(</w:t>
+      </w:r>
+      <w:r>
+        <w:rPr>
+          <w:color w:val="3B4252"/>
+        </w:rPr>
+        <w:t>0</w:t>
+      </w:r>
+      <w:r>
+        <w:t xml:space="preserve">, </w:t>
+      </w:r>
+      <w:r>
+        <w:rPr>
+          <w:color w:val="0D7579"/>
+        </w:rPr>
+        <w:t>"</w:t>
+      </w:r>
+      <w:r>
+        <w:rPr>
+          <w:color w:val="509546"/>
+        </w:rPr>
+        <w:t>0.1</w:t>
+      </w:r>
+      <w:r>
+        <w:rPr>
+          <w:color w:val="0D7579"/>
+        </w:rPr>
+        <w:t>"</w:t>
+      </w:r>
+      <w:r>
+        <w:t>)</w:t>
+      </w:r>
+    </w:p>
+    <w:p>
+      <w:pPr>
+        <w:pStyle w:val="13"/>
+      </w:pPr>
+    </w:p>
+    <w:p>
+      <w:pPr>
+        <w:pStyle w:val="13"/>
+      </w:pPr>
+      <w:r>
+        <w:t xml:space="preserve">tk.Label(root, </w:t>
+      </w:r>
+      <w:r>
+        <w:rPr>
+          <w:color w:val="3B4252"/>
+        </w:rPr>
+        <w:t>text</w:t>
+      </w:r>
+      <w:r>
+        <w:rPr>
+          <w:color w:val="CB5C69"/>
+        </w:rPr>
+        <w:t>=</w:t>
+      </w:r>
+      <w:r>
+        <w:rPr>
+          <w:color w:val="0D7579"/>
+        </w:rPr>
+        <w:t>"</w:t>
+      </w:r>
+      <w:r>
+        <w:rPr>
+          <w:color w:val="509546"/>
+        </w:rPr>
+        <w:t>Количество эпох</w:t>
+      </w:r>
+      <w:r>
+        <w:rPr>
+          <w:color w:val="0D7579"/>
+        </w:rPr>
+        <w:t>"</w:t>
+      </w:r>
+      <w:r>
+        <w:t xml:space="preserve">, </w:t>
+      </w:r>
+      <w:r>
+        <w:rPr>
+          <w:color w:val="3B4252"/>
+        </w:rPr>
+        <w:t>bg</w:t>
+      </w:r>
+      <w:r>
+        <w:rPr>
+          <w:color w:val="CB5C69"/>
+        </w:rPr>
+        <w:t>=</w:t>
+      </w:r>
+      <w:r>
+        <w:rPr>
+          <w:color w:val="0D7579"/>
+        </w:rPr>
+        <w:t>'</w:t>
+      </w:r>
+      <w:r>
+        <w:rPr>
+          <w:color w:val="509546"/>
+        </w:rPr>
+        <w:t>#f0f0f0</w:t>
+      </w:r>
+      <w:r>
+        <w:rPr>
+          <w:color w:val="0D7579"/>
+        </w:rPr>
+        <w:t>'</w:t>
+      </w:r>
+      <w:r>
+        <w:t xml:space="preserve">, </w:t>
+      </w:r>
+      <w:r>
+        <w:rPr>
+          <w:color w:val="3B4252"/>
+        </w:rPr>
+        <w:t>font</w:t>
+      </w:r>
+      <w:r>
+        <w:rPr>
+          <w:color w:val="CB5C69"/>
+        </w:rPr>
+        <w:t>=</w:t>
+      </w:r>
+      <w:r>
+        <w:t>(</w:t>
+      </w:r>
+      <w:r>
+        <w:rPr>
+          <w:color w:val="0D7579"/>
+        </w:rPr>
+        <w:t>'</w:t>
+      </w:r>
+      <w:r>
+        <w:rPr>
+          <w:color w:val="509546"/>
+        </w:rPr>
+        <w:t>Arial</w:t>
+      </w:r>
+      <w:r>
+        <w:rPr>
+          <w:color w:val="0D7579"/>
+        </w:rPr>
+        <w:t>'</w:t>
+      </w:r>
+      <w:r>
+        <w:t xml:space="preserve">, </w:t>
+      </w:r>
+      <w:r>
+        <w:rPr>
+          <w:color w:val="3B4252"/>
+        </w:rPr>
+        <w:t>12</w:t>
+      </w:r>
+      <w:r>
+        <w:t>)).grid(</w:t>
+      </w:r>
+    </w:p>
+    <w:p>
+      <w:pPr>
+        <w:pStyle w:val="13"/>
+      </w:pPr>
+      <w:r>
+        <w:t xml:space="preserve">    </w:t>
+      </w:r>
+      <w:r>
+        <w:rPr>
+          <w:color w:val="3B4252"/>
+        </w:rPr>
+        <w:t>row</w:t>
+      </w:r>
+      <w:r>
+        <w:rPr>
+          <w:color w:val="CB5C69"/>
+        </w:rPr>
+        <w:t>=</w:t>
+      </w:r>
+      <w:r>
+        <w:rPr>
+          <w:color w:val="3B4252"/>
+        </w:rPr>
+        <w:t>1</w:t>
+      </w:r>
+      <w:r>
+        <w:t xml:space="preserve">, </w:t>
+      </w:r>
+      <w:r>
+        <w:rPr>
+          <w:color w:val="3B4252"/>
+        </w:rPr>
+        <w:t>column</w:t>
+      </w:r>
+      <w:r>
+        <w:rPr>
+          <w:color w:val="CB5C69"/>
+        </w:rPr>
+        <w:t>=</w:t>
+      </w:r>
+      <w:r>
+        <w:rPr>
+          <w:color w:val="3B4252"/>
+        </w:rPr>
+        <w:t>0</w:t>
+      </w:r>
+      <w:r>
+        <w:t xml:space="preserve">, </w:t>
+      </w:r>
+      <w:r>
+        <w:rPr>
+          <w:color w:val="3B4252"/>
+        </w:rPr>
+        <w:t>pady</w:t>
+      </w:r>
+      <w:r>
+        <w:rPr>
+          <w:color w:val="CB5C69"/>
+        </w:rPr>
+        <w:t>=</w:t>
+      </w:r>
+      <w:r>
+        <w:rPr>
+          <w:color w:val="3B4252"/>
+        </w:rPr>
+        <w:t>10</w:t>
+      </w:r>
+      <w:r>
+        <w:t xml:space="preserve">, </w:t>
+      </w:r>
+      <w:r>
+        <w:rPr>
+          <w:color w:val="3B4252"/>
+        </w:rPr>
+        <w:t>padx</w:t>
+      </w:r>
+      <w:r>
+        <w:rPr>
+          <w:color w:val="CB5C69"/>
+        </w:rPr>
+        <w:t>=</w:t>
+      </w:r>
+      <w:r>
+        <w:rPr>
+          <w:color w:val="3B4252"/>
+        </w:rPr>
+        <w:t>10</w:t>
+      </w:r>
+      <w:r>
+        <w:t xml:space="preserve">, </w:t>
+      </w:r>
+      <w:r>
+        <w:rPr>
+          <w:color w:val="3B4252"/>
+        </w:rPr>
+        <w:t>sticky</w:t>
+      </w:r>
+      <w:r>
+        <w:rPr>
+          <w:color w:val="CB5C69"/>
+        </w:rPr>
+        <w:t>=</w:t>
+      </w:r>
+      <w:r>
+        <w:rPr>
+          <w:color w:val="0D7579"/>
+        </w:rPr>
+        <w:t>'</w:t>
+      </w:r>
+      <w:r>
+        <w:rPr>
+          <w:color w:val="509546"/>
+        </w:rPr>
+        <w:t>w</w:t>
+      </w:r>
+      <w:r>
+        <w:rPr>
+          <w:color w:val="0D7579"/>
+        </w:rPr>
+        <w:t>'</w:t>
+      </w:r>
+      <w:r>
+        <w:t>)</w:t>
+      </w:r>
+    </w:p>
+    <w:p>
+      <w:pPr>
+        <w:pStyle w:val="13"/>
+      </w:pPr>
+      <w:r>
+        <w:t xml:space="preserve">epochs_entry </w:t>
+      </w:r>
+      <w:r>
+        <w:rPr>
+          <w:color w:val="CB5C69"/>
+        </w:rPr>
+        <w:t>=</w:t>
+      </w:r>
+      <w:r>
+        <w:t xml:space="preserve"> tk.Entry(root, </w:t>
+      </w:r>
+      <w:r>
+        <w:rPr>
+          <w:color w:val="3B4252"/>
+        </w:rPr>
+        <w:t>font</w:t>
+      </w:r>
+      <w:r>
+        <w:rPr>
+          <w:color w:val="CB5C69"/>
+        </w:rPr>
+        <w:t>=</w:t>
+      </w:r>
+      <w:r>
+        <w:t>(</w:t>
+      </w:r>
+      <w:r>
+        <w:rPr>
+          <w:color w:val="0D7579"/>
+        </w:rPr>
+        <w:t>'</w:t>
+      </w:r>
+      <w:r>
+        <w:rPr>
+          <w:color w:val="509546"/>
+        </w:rPr>
+        <w:t>Arial</w:t>
+      </w:r>
+      <w:r>
+        <w:rPr>
+          <w:color w:val="0D7579"/>
+        </w:rPr>
+        <w:t>'</w:t>
+      </w:r>
+      <w:r>
+        <w:t xml:space="preserve">, </w:t>
+      </w:r>
+      <w:r>
+        <w:rPr>
+          <w:color w:val="3B4252"/>
+        </w:rPr>
+        <w:t>12</w:t>
+      </w:r>
+      <w:r>
+        <w:t>))</w:t>
+      </w:r>
+    </w:p>
+    <w:p>
+      <w:pPr>
+        <w:pStyle w:val="13"/>
+      </w:pPr>
+      <w:r>
+        <w:t>epochs_entry.grid(</w:t>
+      </w:r>
+      <w:r>
+        <w:rPr>
+          <w:color w:val="3B4252"/>
+        </w:rPr>
+        <w:t>row</w:t>
+      </w:r>
+      <w:r>
+        <w:rPr>
+          <w:color w:val="CB5C69"/>
+        </w:rPr>
+        <w:t>=</w:t>
+      </w:r>
+      <w:r>
+        <w:rPr>
+          <w:color w:val="3B4252"/>
+        </w:rPr>
+        <w:t>1</w:t>
+      </w:r>
+      <w:r>
+        <w:t xml:space="preserve">, </w:t>
+      </w:r>
+      <w:r>
+        <w:rPr>
+          <w:color w:val="3B4252"/>
+        </w:rPr>
+        <w:t>column</w:t>
+      </w:r>
+      <w:r>
+        <w:rPr>
+          <w:color w:val="CB5C69"/>
+        </w:rPr>
+        <w:t>=</w:t>
+      </w:r>
+      <w:r>
+        <w:rPr>
+          <w:color w:val="3B4252"/>
+        </w:rPr>
+        <w:t>1</w:t>
+      </w:r>
+      <w:r>
+        <w:t xml:space="preserve">, </w:t>
+      </w:r>
+      <w:r>
+        <w:rPr>
+          <w:color w:val="3B4252"/>
+        </w:rPr>
+        <w:t>pady</w:t>
+      </w:r>
+      <w:r>
+        <w:rPr>
+          <w:color w:val="CB5C69"/>
+        </w:rPr>
+        <w:t>=</w:t>
+      </w:r>
+      <w:r>
+        <w:rPr>
+          <w:color w:val="3B4252"/>
+        </w:rPr>
+        <w:t>10</w:t>
+      </w:r>
+      <w:r>
+        <w:t xml:space="preserve">, </w:t>
+      </w:r>
+      <w:r>
+        <w:rPr>
+          <w:color w:val="3B4252"/>
+        </w:rPr>
+        <w:t>padx</w:t>
+      </w:r>
+      <w:r>
+        <w:rPr>
+          <w:color w:val="CB5C69"/>
+        </w:rPr>
+        <w:t>=</w:t>
+      </w:r>
+      <w:r>
+        <w:rPr>
+          <w:color w:val="3B4252"/>
+        </w:rPr>
+        <w:t>10</w:t>
+      </w:r>
+      <w:r>
+        <w:t xml:space="preserve">, </w:t>
+      </w:r>
+      <w:r>
+        <w:rPr>
+          <w:color w:val="3B4252"/>
+        </w:rPr>
+        <w:t>sticky</w:t>
+      </w:r>
+      <w:r>
+        <w:rPr>
+          <w:color w:val="CB5C69"/>
+        </w:rPr>
+        <w:t>=</w:t>
+      </w:r>
+      <w:r>
+        <w:rPr>
+          <w:color w:val="0D7579"/>
+        </w:rPr>
+        <w:t>'</w:t>
+      </w:r>
+      <w:r>
+        <w:rPr>
+          <w:color w:val="509546"/>
+        </w:rPr>
+        <w:t>e</w:t>
+      </w:r>
+      <w:r>
+        <w:rPr>
+          <w:color w:val="0D7579"/>
+        </w:rPr>
+        <w:t>'</w:t>
+      </w:r>
+      <w:r>
+        <w:t>)</w:t>
+      </w:r>
+    </w:p>
+    <w:p>
+      <w:pPr>
+        <w:pStyle w:val="13"/>
+        <w:rPr>
+          <w:lang w:val="ru-RU"/>
+        </w:rPr>
+      </w:pPr>
+      <w:r>
+        <w:t>epochs</w:t>
+      </w:r>
+      <w:r>
+        <w:rPr>
+          <w:lang w:val="ru-RU"/>
+        </w:rPr>
+        <w:t>_</w:t>
+      </w:r>
+      <w:r>
+        <w:t>entry</w:t>
+      </w:r>
+      <w:r>
+        <w:rPr>
+          <w:lang w:val="ru-RU"/>
+        </w:rPr>
+        <w:t>.</w:t>
+      </w:r>
+      <w:r>
+        <w:t>insert</w:t>
+      </w:r>
+      <w:r>
+        <w:rPr>
+          <w:lang w:val="ru-RU"/>
+        </w:rPr>
+        <w:t>(</w:t>
+      </w:r>
+      <w:r>
+        <w:rPr>
+          <w:color w:val="3B4252"/>
+          <w:lang w:val="ru-RU"/>
+        </w:rPr>
+        <w:t>0</w:t>
+      </w:r>
+      <w:r>
+        <w:rPr>
+          <w:lang w:val="ru-RU"/>
+        </w:rPr>
+        <w:t xml:space="preserve">, </w:t>
+      </w:r>
+      <w:r>
+        <w:rPr>
+          <w:color w:val="0D7579"/>
+          <w:lang w:val="ru-RU"/>
+        </w:rPr>
+        <w:t>"</w:t>
+      </w:r>
+      <w:r>
+        <w:rPr>
+          <w:color w:val="509546"/>
+          <w:lang w:val="ru-RU"/>
+        </w:rPr>
+        <w:t>1000</w:t>
+      </w:r>
+      <w:r>
+        <w:rPr>
+          <w:color w:val="0D7579"/>
+          <w:lang w:val="ru-RU"/>
+        </w:rPr>
+        <w:t>"</w:t>
+      </w:r>
+      <w:r>
+        <w:rPr>
+          <w:lang w:val="ru-RU"/>
+        </w:rPr>
+        <w:t>)</w:t>
+      </w:r>
+    </w:p>
+    <w:p>
+      <w:pPr>
+        <w:pStyle w:val="13"/>
+        <w:rPr>
+          <w:lang w:val="ru-RU"/>
+        </w:rPr>
+      </w:pPr>
+    </w:p>
+    <w:p>
+      <w:pPr>
+        <w:pStyle w:val="13"/>
+        <w:rPr>
+          <w:lang w:val="ru-RU"/>
+        </w:rPr>
+      </w:pPr>
       <w:r>
         <w:rPr>
           <w:color w:val="748599"/>
-        </w:rPr>
-        <w:t># Количество нейронов в скрытом слое</w:t>
-      </w:r>
-    </w:p>
-    <w:p>
-      <w:pPr>
-        <w:pStyle w:val="13"/>
-      </w:pPr>
-      <w:r>
-        <w:t xml:space="preserve">training_data </w:t>
-      </w:r>
-      <w:r>
-        <w:rPr>
-          <w:color w:val="CB5C69"/>
-        </w:rPr>
-        <w:t>=</w:t>
-      </w:r>
-      <w:r>
-        <w:t xml:space="preserve"> []  </w:t>
-      </w:r>
-      <w:r>
-        <w:rPr>
-          <w:color w:val="748599"/>
-        </w:rPr>
-        <w:t># Список для хранения обучающих образов</w:t>
-      </w:r>
-    </w:p>
-    <w:p>
-      <w:pPr>
-        <w:pStyle w:val="13"/>
-      </w:pPr>
-      <w:r>
-        <w:t xml:space="preserve">training_labels </w:t>
-      </w:r>
-      <w:r>
-        <w:rPr>
-          <w:color w:val="CB5C69"/>
-        </w:rPr>
-        <w:t>=</w:t>
-      </w:r>
-      <w:r>
-        <w:t xml:space="preserve"> []  </w:t>
-      </w:r>
-      <w:r>
-        <w:rPr>
-          <w:color w:val="748599"/>
-        </w:rPr>
-        <w:t># Список для хранения меток классов</w:t>
-      </w:r>
-    </w:p>
-    <w:p>
-      <w:pPr>
-        <w:pStyle w:val="13"/>
-      </w:pPr>
-      <w:r>
-        <w:t xml:space="preserve">model </w:t>
-      </w:r>
-      <w:r>
-        <w:rPr>
-          <w:color w:val="CB5C69"/>
-        </w:rPr>
-        <w:t>=</w:t>
-      </w:r>
-      <w:r>
-        <w:t xml:space="preserve"> </w:t>
-      </w:r>
-      <w:r>
-        <w:rPr>
-          <w:color w:val="3B4252"/>
-        </w:rPr>
-        <w:t>None</w:t>
-      </w:r>
-      <w:r>
-        <w:t xml:space="preserve">  </w:t>
-      </w:r>
-      <w:r>
-        <w:rPr>
-          <w:color w:val="748599"/>
-        </w:rPr>
-        <w:t># Переменная для хранения модели</w:t>
-      </w:r>
-    </w:p>
-    <w:p>
-      <w:pPr>
-        <w:pStyle w:val="13"/>
-      </w:pPr>
-      <w:r>
-        <w:t xml:space="preserve">epochs </w:t>
-      </w:r>
-      <w:r>
-        <w:rPr>
-          <w:color w:val="CB5C69"/>
-        </w:rPr>
-        <w:t>=</w:t>
-      </w:r>
-      <w:r>
-        <w:t xml:space="preserve"> </w:t>
-      </w:r>
-      <w:r>
-        <w:rPr>
-          <w:color w:val="3B4252"/>
-        </w:rPr>
-        <w:t>1000</w:t>
-      </w:r>
-      <w:r>
-        <w:t xml:space="preserve">  </w:t>
-      </w:r>
-      <w:r>
-        <w:rPr>
-          <w:color w:val="748599"/>
-        </w:rPr>
-        <w:t># Количество эпох</w:t>
-      </w:r>
-    </w:p>
-    <w:p>
-      <w:pPr>
-        <w:pStyle w:val="13"/>
-      </w:pPr>
-      <w:r>
-        <w:t xml:space="preserve">learning_rate </w:t>
-      </w:r>
-      <w:r>
-        <w:rPr>
-          <w:color w:val="CB5C69"/>
-        </w:rPr>
-        <w:t>=</w:t>
-      </w:r>
-      <w:r>
-        <w:t xml:space="preserve"> </w:t>
-      </w:r>
-      <w:r>
-        <w:rPr>
-          <w:color w:val="3B4252"/>
-        </w:rPr>
-        <w:t>0.1</w:t>
-      </w:r>
-      <w:r>
-        <w:t xml:space="preserve">  </w:t>
-      </w:r>
-      <w:r>
-        <w:rPr>
-          <w:color w:val="748599"/>
-        </w:rPr>
-        <w:t># Норма обучения</w:t>
-      </w:r>
-    </w:p>
-    <w:p>
-      <w:pPr>
-        <w:pStyle w:val="13"/>
-      </w:pPr>
-    </w:p>
-    <w:p>
-      <w:pPr>
-        <w:pStyle w:val="13"/>
-      </w:pPr>
-      <w:r>
-        <w:rPr>
-          <w:color w:val="0C60A5"/>
-        </w:rPr>
-        <w:t>def</w:t>
-      </w:r>
-      <w:r>
-        <w:t xml:space="preserve"> </w:t>
-      </w:r>
-      <w:r>
-        <w:rPr>
-          <w:color w:val="0D7579"/>
-        </w:rPr>
-        <w:t>create_model(</w:t>
-      </w:r>
-      <w:r>
-        <w:rPr>
-          <w:color w:val="3B4252"/>
-        </w:rPr>
-        <w:t>learning_rate</w:t>
-      </w:r>
-      <w:r>
-        <w:rPr>
-          <w:color w:val="0D7579"/>
-        </w:rPr>
-        <w:t>)</w:t>
-      </w:r>
-      <w:r>
-        <w:t>:</w:t>
-      </w:r>
-    </w:p>
-    <w:p>
-      <w:pPr>
-        <w:pStyle w:val="13"/>
-      </w:pPr>
-      <w:r>
-        <w:t xml:space="preserve">    </w:t>
-      </w:r>
-      <w:r>
-        <w:rPr>
-          <w:color w:val="748599"/>
-        </w:rPr>
-        <w:t># Создание модели</w:t>
-      </w:r>
-    </w:p>
-    <w:p>
-      <w:pPr>
-        <w:pStyle w:val="13"/>
-      </w:pPr>
-      <w:r>
-        <w:t xml:space="preserve">    </w:t>
-      </w:r>
-      <w:r>
-        <w:rPr>
-          <w:color w:val="0C60A5"/>
-        </w:rPr>
-        <w:t>global</w:t>
-      </w:r>
-      <w:r>
-        <w:t xml:space="preserve"> model</w:t>
-      </w:r>
-    </w:p>
-    <w:p>
-      <w:pPr>
-        <w:pStyle w:val="13"/>
-      </w:pPr>
-      <w:r>
-        <w:t xml:space="preserve">    model </w:t>
-      </w:r>
-      <w:r>
-        <w:rPr>
-          <w:color w:val="CB5C69"/>
-        </w:rPr>
-        <w:t>=</w:t>
-      </w:r>
-      <w:r>
-        <w:t xml:space="preserve"> Sequential()</w:t>
-      </w:r>
-    </w:p>
-    <w:p>
-      <w:pPr>
-        <w:pStyle w:val="13"/>
-      </w:pPr>
-      <w:r>
-        <w:t xml:space="preserve">    model.add(Dense(hidden_size, </w:t>
-      </w:r>
-      <w:r>
-        <w:rPr>
-          <w:color w:val="3B4252"/>
-        </w:rPr>
-        <w:t>input_dim</w:t>
-      </w:r>
-      <w:r>
-        <w:rPr>
-          <w:color w:val="CB5C69"/>
-        </w:rPr>
-        <w:t>=</w:t>
-      </w:r>
-      <w:r>
-        <w:t xml:space="preserve">input_size, </w:t>
-      </w:r>
-      <w:r>
-        <w:rPr>
-          <w:color w:val="3B4252"/>
-        </w:rPr>
-        <w:t>activation</w:t>
-      </w:r>
-      <w:r>
-        <w:rPr>
-          <w:color w:val="CB5C69"/>
-        </w:rPr>
-        <w:t>=</w:t>
-      </w:r>
-      <w:r>
-        <w:rPr>
-          <w:color w:val="0D7579"/>
-        </w:rPr>
-        <w:t>'</w:t>
-      </w:r>
-      <w:r>
-        <w:rPr>
-          <w:color w:val="509546"/>
-        </w:rPr>
-        <w:t>sigmoid</w:t>
-      </w:r>
-      <w:r>
-        <w:rPr>
-          <w:color w:val="0D7579"/>
-        </w:rPr>
-        <w:t>'</w:t>
-      </w:r>
-      <w:r>
-        <w:t>))</w:t>
-      </w:r>
-    </w:p>
-    <w:p>
-      <w:pPr>
-        <w:pStyle w:val="13"/>
-      </w:pPr>
-      <w:r>
-        <w:t xml:space="preserve">    model.add(Dense(output_size, </w:t>
-      </w:r>
-      <w:r>
-        <w:rPr>
-          <w:color w:val="3B4252"/>
-        </w:rPr>
-        <w:t>activation</w:t>
-      </w:r>
-      <w:r>
-        <w:rPr>
-          <w:color w:val="CB5C69"/>
-        </w:rPr>
-        <w:t>=</w:t>
-      </w:r>
-      <w:r>
-        <w:rPr>
-          <w:color w:val="0D7579"/>
-        </w:rPr>
-        <w:t>'</w:t>
-      </w:r>
-      <w:r>
-        <w:rPr>
-          <w:color w:val="509546"/>
-        </w:rPr>
-        <w:t>softmax</w:t>
-      </w:r>
-      <w:r>
-        <w:rPr>
-          <w:color w:val="0D7579"/>
-        </w:rPr>
-        <w:t>'</w:t>
-      </w:r>
-      <w:r>
-        <w:t>))</w:t>
-      </w:r>
-    </w:p>
-    <w:p>
-      <w:pPr>
-        <w:pStyle w:val="13"/>
-      </w:pPr>
-      <w:r>
-        <w:t xml:space="preserve">    optimizer </w:t>
-      </w:r>
-      <w:r>
-        <w:rPr>
-          <w:color w:val="CB5C69"/>
-        </w:rPr>
-        <w:t>=</w:t>
-      </w:r>
-      <w:r>
-        <w:t xml:space="preserve"> SGD(</w:t>
-      </w:r>
-      <w:r>
-        <w:rPr>
-          <w:color w:val="3B4252"/>
-        </w:rPr>
-        <w:t>learning_rate</w:t>
-      </w:r>
-      <w:r>
-        <w:rPr>
-          <w:color w:val="CB5C69"/>
-        </w:rPr>
-        <w:t>=</w:t>
-      </w:r>
-      <w:r>
-        <w:t>learning_rate)</w:t>
-      </w:r>
-    </w:p>
-    <w:p>
-      <w:pPr>
-        <w:pStyle w:val="13"/>
-      </w:pPr>
-      <w:r>
-        <w:t>    model.compile(</w:t>
-      </w:r>
-      <w:r>
-        <w:rPr>
-          <w:color w:val="3B4252"/>
-        </w:rPr>
-        <w:t>optimizer</w:t>
-      </w:r>
-      <w:r>
-        <w:rPr>
-          <w:color w:val="CB5C69"/>
-        </w:rPr>
-        <w:t>=</w:t>
-      </w:r>
-      <w:r>
-        <w:t>optimizer,</w:t>
-      </w:r>
-    </w:p>
-    <w:p>
-      <w:pPr>
-        <w:pStyle w:val="13"/>
-      </w:pPr>
-      <w:r>
-        <w:t xml:space="preserve">                  </w:t>
-      </w:r>
-      <w:r>
-        <w:rPr>
-          <w:color w:val="3B4252"/>
-        </w:rPr>
-        <w:t>loss</w:t>
-      </w:r>
-      <w:r>
-        <w:rPr>
-          <w:color w:val="CB5C69"/>
-        </w:rPr>
-        <w:t>=</w:t>
-      </w:r>
-      <w:r>
-        <w:rPr>
-          <w:color w:val="0D7579"/>
-        </w:rPr>
-        <w:t>'</w:t>
-      </w:r>
-      <w:r>
-        <w:rPr>
-          <w:color w:val="509546"/>
-        </w:rPr>
-        <w:t>categorical_crossentropy</w:t>
-      </w:r>
-      <w:r>
-        <w:rPr>
-          <w:color w:val="0D7579"/>
-        </w:rPr>
-        <w:t>'</w:t>
-      </w:r>
-      <w:r>
-        <w:t xml:space="preserve">, </w:t>
-      </w:r>
-      <w:r>
-        <w:rPr>
-          <w:color w:val="3B4252"/>
-        </w:rPr>
-        <w:t>metrics</w:t>
-      </w:r>
-      <w:r>
-        <w:rPr>
-          <w:color w:val="CB5C69"/>
-        </w:rPr>
-        <w:t>=</w:t>
-      </w:r>
-      <w:r>
-        <w:t>[</w:t>
-      </w:r>
-      <w:r>
-        <w:rPr>
-          <w:color w:val="0D7579"/>
-        </w:rPr>
-        <w:t>'</w:t>
-      </w:r>
-      <w:r>
-        <w:rPr>
-          <w:color w:val="509546"/>
-        </w:rPr>
-        <w:t>accuracy</w:t>
-      </w:r>
-      <w:r>
-        <w:rPr>
-          <w:color w:val="0D7579"/>
-        </w:rPr>
-        <w:t>'</w:t>
-      </w:r>
-      <w:r>
-        <w:t>])</w:t>
-      </w:r>
-    </w:p>
-    <w:p>
-      <w:pPr>
-        <w:pStyle w:val="13"/>
-      </w:pPr>
-      <w:r>
-        <w:t xml:space="preserve">    </w:t>
-      </w:r>
-      <w:r>
-        <w:rPr>
-          <w:color w:val="0D7579"/>
-        </w:rPr>
-        <w:t>return</w:t>
-      </w:r>
-      <w:r>
-        <w:t xml:space="preserve"> model</w:t>
-      </w:r>
-    </w:p>
-    <w:p>
-      <w:pPr>
-        <w:pStyle w:val="13"/>
-      </w:pPr>
-    </w:p>
-    <w:p>
-      <w:pPr>
-        <w:pStyle w:val="13"/>
-      </w:pPr>
-      <w:r>
-        <w:rPr>
-          <w:color w:val="0C60A5"/>
-        </w:rPr>
-        <w:t>def</w:t>
-      </w:r>
-      <w:r>
-        <w:t xml:space="preserve"> </w:t>
-      </w:r>
-      <w:r>
-        <w:rPr>
-          <w:color w:val="0D7579"/>
-        </w:rPr>
-        <w:t>train_model()</w:t>
-      </w:r>
-      <w:r>
-        <w:t>:</w:t>
-      </w:r>
-    </w:p>
-    <w:p>
-      <w:pPr>
-        <w:pStyle w:val="13"/>
-      </w:pPr>
-      <w:r>
-        <w:t xml:space="preserve">    </w:t>
-      </w:r>
-      <w:r>
-        <w:rPr>
-          <w:color w:val="748599"/>
-        </w:rPr>
-        <w:t># Функция для обучения нейронной сети</w:t>
-      </w:r>
-    </w:p>
-    <w:p>
-      <w:pPr>
-        <w:pStyle w:val="13"/>
-      </w:pPr>
-      <w:r>
-        <w:t xml:space="preserve">    </w:t>
-      </w:r>
-      <w:r>
-        <w:rPr>
-          <w:color w:val="0D7579"/>
-        </w:rPr>
-        <w:t>if</w:t>
-      </w:r>
-      <w:r>
-        <w:t xml:space="preserve"> </w:t>
-      </w:r>
-      <w:r>
-        <w:rPr>
-          <w:color w:val="CB5C69"/>
-        </w:rPr>
-        <w:t>not</w:t>
-      </w:r>
-      <w:r>
-        <w:t xml:space="preserve"> training_data </w:t>
-      </w:r>
-      <w:r>
-        <w:rPr>
-          <w:color w:val="CB5C69"/>
-        </w:rPr>
-        <w:t>or</w:t>
-      </w:r>
-      <w:r>
-        <w:t xml:space="preserve"> </w:t>
-      </w:r>
-      <w:r>
-        <w:rPr>
-          <w:color w:val="CB5C69"/>
-        </w:rPr>
-        <w:t>not</w:t>
-      </w:r>
-      <w:r>
-        <w:t xml:space="preserve"> training_labels:</w:t>
-      </w:r>
-    </w:p>
-    <w:p>
-      <w:pPr>
-        <w:pStyle w:val="13"/>
-      </w:pPr>
-      <w:r>
-        <w:t>        messagebox.showerror(</w:t>
-      </w:r>
-      <w:r>
-        <w:rPr>
-          <w:color w:val="0D7579"/>
-        </w:rPr>
-        <w:t>"</w:t>
-      </w:r>
-      <w:r>
-        <w:rPr>
-          <w:color w:val="509546"/>
-        </w:rPr>
-        <w:t>Ошибка</w:t>
-      </w:r>
-      <w:r>
-        <w:rPr>
-          <w:color w:val="0D7579"/>
-        </w:rPr>
-        <w:t>"</w:t>
-      </w:r>
-      <w:r>
-        <w:t xml:space="preserve">, </w:t>
-      </w:r>
-      <w:r>
-        <w:rPr>
-          <w:color w:val="0D7579"/>
-        </w:rPr>
-        <w:t>"</w:t>
-      </w:r>
-      <w:r>
-        <w:rPr>
-          <w:color w:val="509546"/>
-        </w:rPr>
-        <w:t>Недостаточно обучающих данных!</w:t>
-      </w:r>
-      <w:r>
-        <w:rPr>
-          <w:color w:val="0D7579"/>
-        </w:rPr>
-        <w:t>"</w:t>
-      </w:r>
-      <w:r>
-        <w:t>)</w:t>
-      </w:r>
-    </w:p>
-    <w:p>
-      <w:pPr>
-        <w:pStyle w:val="13"/>
-      </w:pPr>
-      <w:r>
-        <w:t xml:space="preserve">        </w:t>
-      </w:r>
-      <w:r>
-        <w:rPr>
-          <w:color w:val="0D7579"/>
-        </w:rPr>
-        <w:t>return</w:t>
-      </w:r>
-    </w:p>
-    <w:p>
-      <w:pPr>
-        <w:pStyle w:val="13"/>
-      </w:pPr>
-    </w:p>
-    <w:p>
-      <w:pPr>
-        <w:pStyle w:val="13"/>
-      </w:pPr>
-      <w:r>
-        <w:t xml:space="preserve">    model </w:t>
-      </w:r>
-      <w:r>
-        <w:rPr>
-          <w:color w:val="CB5C69"/>
-        </w:rPr>
-        <w:t>=</w:t>
-      </w:r>
-      <w:r>
-        <w:t xml:space="preserve"> create_model(</w:t>
-      </w:r>
-      <w:r>
-        <w:rPr>
-          <w:color w:val="0C60A5"/>
-        </w:rPr>
-        <w:t>float</w:t>
-      </w:r>
-      <w:r>
-        <w:t>(learning_rate_entry.get()))</w:t>
-      </w:r>
-    </w:p>
-    <w:p>
-      <w:pPr>
-        <w:pStyle w:val="13"/>
-      </w:pPr>
-      <w:r>
-        <w:t xml:space="preserve">    X_train </w:t>
-      </w:r>
-      <w:r>
-        <w:rPr>
-          <w:color w:val="CB5C69"/>
-        </w:rPr>
-        <w:t>=</w:t>
-      </w:r>
-      <w:r>
-        <w:t xml:space="preserve"> np.array(training_data)</w:t>
-      </w:r>
-    </w:p>
-    <w:p>
-      <w:pPr>
-        <w:pStyle w:val="13"/>
-      </w:pPr>
-      <w:r>
-        <w:t xml:space="preserve">    y_train </w:t>
-      </w:r>
-      <w:r>
-        <w:rPr>
-          <w:color w:val="CB5C69"/>
-        </w:rPr>
-        <w:t>=</w:t>
-      </w:r>
-      <w:r>
-        <w:t xml:space="preserve"> np.array(training_labels)</w:t>
-      </w:r>
-    </w:p>
-    <w:p>
-      <w:pPr>
-        <w:pStyle w:val="13"/>
-      </w:pPr>
-    </w:p>
-    <w:p>
-      <w:pPr>
-        <w:pStyle w:val="13"/>
-      </w:pPr>
-      <w:r>
-        <w:t xml:space="preserve">    progress_var </w:t>
-      </w:r>
-      <w:r>
-        <w:rPr>
-          <w:color w:val="CB5C69"/>
-        </w:rPr>
-        <w:t>=</w:t>
-      </w:r>
-      <w:r>
-        <w:t xml:space="preserve"> tk.IntVar()</w:t>
-      </w:r>
-    </w:p>
-    <w:p>
-      <w:pPr>
-        <w:pStyle w:val="13"/>
-      </w:pPr>
-      <w:r>
-        <w:t xml:space="preserve">    progress_bar </w:t>
-      </w:r>
-      <w:r>
-        <w:rPr>
-          <w:color w:val="CB5C69"/>
-        </w:rPr>
-        <w:t>=</w:t>
-      </w:r>
-      <w:r>
-        <w:t xml:space="preserve"> ttk.Progressbar(root, </w:t>
-      </w:r>
-      <w:r>
-        <w:rPr>
-          <w:color w:val="3B4252"/>
-        </w:rPr>
-        <w:t>maximum</w:t>
-      </w:r>
-      <w:r>
-        <w:rPr>
-          <w:color w:val="CB5C69"/>
-        </w:rPr>
-        <w:t>=</w:t>
-      </w:r>
-      <w:r>
-        <w:rPr>
-          <w:color w:val="0C60A5"/>
-        </w:rPr>
-        <w:t>int</w:t>
-      </w:r>
-      <w:r>
-        <w:t>(</w:t>
-      </w:r>
-    </w:p>
-    <w:p>
-      <w:pPr>
-        <w:pStyle w:val="13"/>
-      </w:pPr>
-      <w:r>
-        <w:t xml:space="preserve">        epochs_entry.get()), </w:t>
-      </w:r>
-      <w:r>
-        <w:rPr>
-          <w:color w:val="3B4252"/>
-        </w:rPr>
-        <w:t>variable</w:t>
-      </w:r>
-      <w:r>
-        <w:rPr>
-          <w:color w:val="CB5C69"/>
-        </w:rPr>
-        <w:t>=</w:t>
-      </w:r>
-      <w:r>
-        <w:t>progress_var)</w:t>
-      </w:r>
-    </w:p>
-    <w:p>
-      <w:pPr>
-        <w:pStyle w:val="13"/>
-      </w:pPr>
-      <w:r>
-        <w:t>    progress_bar.grid(</w:t>
-      </w:r>
-      <w:r>
-        <w:rPr>
-          <w:color w:val="3B4252"/>
-        </w:rPr>
-        <w:t>row</w:t>
-      </w:r>
-      <w:r>
-        <w:rPr>
-          <w:color w:val="CB5C69"/>
-        </w:rPr>
-        <w:t>=</w:t>
-      </w:r>
-      <w:r>
-        <w:rPr>
-          <w:color w:val="3B4252"/>
-        </w:rPr>
-        <w:t>8</w:t>
-      </w:r>
-      <w:r>
-        <w:t xml:space="preserve">, </w:t>
-      </w:r>
-      <w:r>
-        <w:rPr>
-          <w:color w:val="3B4252"/>
-        </w:rPr>
-        <w:t>column</w:t>
-      </w:r>
-      <w:r>
-        <w:rPr>
-          <w:color w:val="CB5C69"/>
-        </w:rPr>
-        <w:t>=</w:t>
-      </w:r>
-      <w:r>
-        <w:rPr>
-          <w:color w:val="3B4252"/>
-        </w:rPr>
-        <w:t>1</w:t>
-      </w:r>
-      <w:r>
-        <w:t xml:space="preserve">, </w:t>
-      </w:r>
-      <w:r>
-        <w:rPr>
-          <w:color w:val="3B4252"/>
-        </w:rPr>
-        <w:t>columnspan</w:t>
-      </w:r>
-      <w:r>
-        <w:rPr>
-          <w:color w:val="CB5C69"/>
-        </w:rPr>
-        <w:t>=</w:t>
-      </w:r>
-      <w:r>
-        <w:rPr>
-          <w:color w:val="3B4252"/>
-        </w:rPr>
-        <w:t>2</w:t>
-      </w:r>
-      <w:r>
-        <w:t xml:space="preserve">, </w:t>
-      </w:r>
-      <w:r>
-        <w:rPr>
-          <w:color w:val="3B4252"/>
-        </w:rPr>
-        <w:t>sticky</w:t>
-      </w:r>
-      <w:r>
-        <w:rPr>
-          <w:color w:val="CB5C69"/>
-        </w:rPr>
-        <w:t>=</w:t>
-      </w:r>
-      <w:r>
-        <w:rPr>
-          <w:color w:val="0D7579"/>
-        </w:rPr>
-        <w:t>"</w:t>
-      </w:r>
-      <w:r>
-        <w:rPr>
-          <w:color w:val="509546"/>
-        </w:rPr>
-        <w:t>ew</w:t>
-      </w:r>
-      <w:r>
-        <w:rPr>
-          <w:color w:val="0D7579"/>
-        </w:rPr>
-        <w:t>"</w:t>
-      </w:r>
-      <w:r>
-        <w:t>)</w:t>
-      </w:r>
-    </w:p>
-    <w:p>
-      <w:pPr>
-        <w:pStyle w:val="13"/>
-      </w:pPr>
-    </w:p>
-    <w:p>
-      <w:pPr>
-        <w:pStyle w:val="13"/>
-      </w:pPr>
-      <w:r>
-        <w:t xml:space="preserve">    </w:t>
-      </w:r>
-      <w:r>
-        <w:rPr>
-          <w:color w:val="0C60A5"/>
-        </w:rPr>
-        <w:t>def</w:t>
-      </w:r>
-      <w:r>
-        <w:t xml:space="preserve"> </w:t>
-      </w:r>
-      <w:r>
-        <w:rPr>
-          <w:color w:val="0D7579"/>
-        </w:rPr>
-        <w:t>training_thread()</w:t>
-      </w:r>
-      <w:r>
-        <w:t>:</w:t>
-      </w:r>
-    </w:p>
-    <w:p>
-      <w:pPr>
-        <w:pStyle w:val="13"/>
-      </w:pPr>
-      <w:r>
-        <w:t xml:space="preserve">        </w:t>
-      </w:r>
-      <w:r>
-        <w:rPr>
-          <w:color w:val="0D7579"/>
-        </w:rPr>
-        <w:t>for</w:t>
-      </w:r>
-      <w:r>
-        <w:t xml:space="preserve"> epoch </w:t>
-      </w:r>
-      <w:r>
-        <w:rPr>
-          <w:color w:val="0D7579"/>
-        </w:rPr>
-        <w:t>in</w:t>
-      </w:r>
-      <w:r>
-        <w:t xml:space="preserve"> </w:t>
-      </w:r>
-      <w:r>
-        <w:rPr>
-          <w:color w:val="0C60A5"/>
-        </w:rPr>
-        <w:t>range</w:t>
-      </w:r>
-      <w:r>
-        <w:t>(</w:t>
-      </w:r>
-      <w:r>
-        <w:rPr>
-          <w:color w:val="0C60A5"/>
-        </w:rPr>
-        <w:t>int</w:t>
-      </w:r>
-      <w:r>
-        <w:t>(epochs_entry.get())):</w:t>
-      </w:r>
-    </w:p>
-    <w:p>
-      <w:pPr>
-        <w:pStyle w:val="13"/>
-      </w:pPr>
-      <w:r>
-        <w:t xml:space="preserve">            </w:t>
-      </w:r>
-      <w:r>
-        <w:rPr>
-          <w:color w:val="0D7579"/>
-        </w:rPr>
-        <w:t>if</w:t>
-      </w:r>
-      <w:r>
-        <w:t xml:space="preserve"> training_mode.get() </w:t>
-      </w:r>
-      <w:r>
-        <w:rPr>
-          <w:color w:val="CB5C69"/>
-        </w:rPr>
-        <w:t>==</w:t>
-      </w:r>
-      <w:r>
-        <w:t xml:space="preserve"> </w:t>
-      </w:r>
-      <w:r>
-        <w:rPr>
-          <w:color w:val="0D7579"/>
-        </w:rPr>
-        <w:t>"</w:t>
-      </w:r>
-      <w:r>
-        <w:rPr>
-          <w:color w:val="509546"/>
-        </w:rPr>
-        <w:t>batch</w:t>
-      </w:r>
-      <w:r>
-        <w:rPr>
-          <w:color w:val="0D7579"/>
-        </w:rPr>
-        <w:t>"</w:t>
-      </w:r>
-      <w:r>
-        <w:t>:</w:t>
-      </w:r>
-    </w:p>
-    <w:p>
-      <w:pPr>
-        <w:pStyle w:val="13"/>
-      </w:pPr>
-      <w:r>
-        <w:t xml:space="preserve">                model.fit(X_train, y_train, </w:t>
-      </w:r>
-      <w:r>
-        <w:rPr>
-          <w:color w:val="3B4252"/>
-        </w:rPr>
-        <w:t>epochs</w:t>
-      </w:r>
-      <w:r>
-        <w:rPr>
-          <w:color w:val="CB5C69"/>
-        </w:rPr>
-        <w:t>=</w:t>
-      </w:r>
-      <w:r>
-        <w:rPr>
-          <w:color w:val="3B4252"/>
-        </w:rPr>
-        <w:t>1</w:t>
-      </w:r>
-      <w:r>
-        <w:t xml:space="preserve">, </w:t>
-      </w:r>
-      <w:r>
-        <w:rPr>
-          <w:color w:val="3B4252"/>
-        </w:rPr>
-        <w:t>verbose</w:t>
-      </w:r>
-      <w:r>
-        <w:rPr>
-          <w:color w:val="CB5C69"/>
-        </w:rPr>
-        <w:t>=</w:t>
-      </w:r>
-      <w:r>
-        <w:rPr>
-          <w:color w:val="3B4252"/>
-        </w:rPr>
-        <w:t>0</w:t>
-      </w:r>
-      <w:r>
-        <w:t xml:space="preserve">, </w:t>
-      </w:r>
-      <w:r>
-        <w:rPr>
-          <w:color w:val="3B4252"/>
-        </w:rPr>
-        <w:t>batch_size</w:t>
-      </w:r>
-      <w:r>
-        <w:rPr>
-          <w:color w:val="CB5C69"/>
-        </w:rPr>
-        <w:t>=</w:t>
-      </w:r>
-      <w:r>
-        <w:rPr>
-          <w:color w:val="3B4252"/>
-        </w:rPr>
-        <w:t>32</w:t>
-      </w:r>
-      <w:r>
-        <w:t>)</w:t>
-      </w:r>
-    </w:p>
-    <w:p>
-      <w:pPr>
-        <w:pStyle w:val="13"/>
-      </w:pPr>
-      <w:r>
-        <w:t xml:space="preserve">            </w:t>
-      </w:r>
-      <w:r>
-        <w:rPr>
-          <w:color w:val="0D7579"/>
-        </w:rPr>
-        <w:t>else</w:t>
-      </w:r>
-      <w:r>
-        <w:t>:</w:t>
-      </w:r>
-    </w:p>
-    <w:p>
-      <w:pPr>
-        <w:pStyle w:val="13"/>
-      </w:pPr>
-      <w:r>
-        <w:t xml:space="preserve">                model.fit(X_train, y_train, </w:t>
-      </w:r>
-      <w:r>
-        <w:rPr>
-          <w:color w:val="3B4252"/>
-        </w:rPr>
-        <w:t>epochs</w:t>
-      </w:r>
-      <w:r>
-        <w:rPr>
-          <w:color w:val="CB5C69"/>
-        </w:rPr>
-        <w:t>=</w:t>
-      </w:r>
-      <w:r>
-        <w:rPr>
-          <w:color w:val="3B4252"/>
-        </w:rPr>
-        <w:t>1</w:t>
-      </w:r>
-      <w:r>
-        <w:t xml:space="preserve">, </w:t>
-      </w:r>
-      <w:r>
-        <w:rPr>
-          <w:color w:val="3B4252"/>
-        </w:rPr>
-        <w:t>verbose</w:t>
-      </w:r>
-      <w:r>
-        <w:rPr>
-          <w:color w:val="CB5C69"/>
-        </w:rPr>
-        <w:t>=</w:t>
-      </w:r>
-      <w:r>
-        <w:rPr>
-          <w:color w:val="3B4252"/>
-        </w:rPr>
-        <w:t>0</w:t>
-      </w:r>
-      <w:r>
-        <w:t>)</w:t>
-      </w:r>
-    </w:p>
-    <w:p>
-      <w:pPr>
-        <w:pStyle w:val="13"/>
-      </w:pPr>
-      <w:r>
-        <w:t xml:space="preserve">            progress_var.set(epoch </w:t>
-      </w:r>
-      <w:r>
-        <w:rPr>
-          <w:color w:val="CB5C69"/>
-        </w:rPr>
-        <w:t>+</w:t>
-      </w:r>
-      <w:r>
-        <w:t xml:space="preserve"> </w:t>
-      </w:r>
-      <w:r>
-        <w:rPr>
-          <w:color w:val="3B4252"/>
-        </w:rPr>
-        <w:t>1</w:t>
-      </w:r>
-      <w:r>
-        <w:t>)</w:t>
-      </w:r>
-    </w:p>
-    <w:p>
-      <w:pPr>
-        <w:pStyle w:val="13"/>
-      </w:pPr>
-      <w:r>
-        <w:t>            root.update_idletasks()</w:t>
-      </w:r>
-    </w:p>
-    <w:p>
-      <w:pPr>
-        <w:pStyle w:val="13"/>
-      </w:pPr>
-    </w:p>
-    <w:p>
-      <w:pPr>
-        <w:pStyle w:val="13"/>
-      </w:pPr>
-      <w:r>
-        <w:t>        messagebox.showinfo(</w:t>
-      </w:r>
-      <w:r>
-        <w:rPr>
-          <w:color w:val="0D7579"/>
-        </w:rPr>
-        <w:t>"</w:t>
-      </w:r>
-      <w:r>
-        <w:rPr>
-          <w:color w:val="509546"/>
-        </w:rPr>
-        <w:t>Обучение завершено</w:t>
-      </w:r>
-      <w:r>
-        <w:rPr>
-          <w:color w:val="0D7579"/>
-        </w:rPr>
-        <w:t>"</w:t>
-      </w:r>
-      <w:r>
-        <w:t>,</w:t>
-      </w:r>
-    </w:p>
-    <w:p>
-      <w:pPr>
-        <w:pStyle w:val="13"/>
-      </w:pPr>
-      <w:r>
-        <w:t xml:space="preserve">                            </w:t>
-      </w:r>
-      <w:r>
-        <w:rPr>
-          <w:color w:val="0D7579"/>
-        </w:rPr>
-        <w:t>"</w:t>
-      </w:r>
-      <w:r>
-        <w:rPr>
-          <w:color w:val="509546"/>
-        </w:rPr>
-        <w:t>Нейронная сеть успешно обучена!</w:t>
-      </w:r>
-      <w:r>
-        <w:rPr>
-          <w:color w:val="0D7579"/>
-        </w:rPr>
-        <w:t>"</w:t>
-      </w:r>
-      <w:r>
-        <w:t>)</w:t>
-      </w:r>
-    </w:p>
-    <w:p>
-      <w:pPr>
-        <w:pStyle w:val="13"/>
-      </w:pPr>
-      <w:r>
-        <w:lastRenderedPageBreak/>
-        <w:t>        progress_bar.grid_forget()</w:t>
-      </w:r>
-    </w:p>
-    <w:p>
-      <w:pPr>
-        <w:pStyle w:val="13"/>
-      </w:pPr>
-    </w:p>
-    <w:p>
-      <w:pPr>
-        <w:pStyle w:val="13"/>
-      </w:pPr>
-      <w:r>
-        <w:t>    threading.Thread(</w:t>
-      </w:r>
-      <w:r>
-        <w:rPr>
-          <w:color w:val="3B4252"/>
-        </w:rPr>
-        <w:t>target</w:t>
-      </w:r>
-      <w:r>
-        <w:rPr>
-          <w:color w:val="CB5C69"/>
-        </w:rPr>
-        <w:t>=</w:t>
-      </w:r>
-      <w:r>
-        <w:t>training_thread).start()</w:t>
-      </w:r>
-    </w:p>
-    <w:p>
-      <w:pPr>
-        <w:pStyle w:val="13"/>
-      </w:pPr>
-    </w:p>
-    <w:p>
-      <w:pPr>
-        <w:pStyle w:val="13"/>
-      </w:pPr>
-      <w:r>
-        <w:rPr>
-          <w:color w:val="0C60A5"/>
-        </w:rPr>
-        <w:t>def</w:t>
-      </w:r>
-      <w:r>
-        <w:t xml:space="preserve"> </w:t>
-      </w:r>
-      <w:r>
-        <w:rPr>
-          <w:color w:val="0D7579"/>
-        </w:rPr>
-        <w:t>add_training_data(</w:t>
-      </w:r>
-      <w:r>
-        <w:rPr>
-          <w:color w:val="3B4252"/>
-        </w:rPr>
-        <w:t>image</w:t>
-      </w:r>
-      <w:r>
-        <w:t xml:space="preserve">, </w:t>
-      </w:r>
-      <w:r>
-        <w:rPr>
-          <w:color w:val="3B4252"/>
-        </w:rPr>
-        <w:t>label</w:t>
-      </w:r>
-      <w:r>
-        <w:rPr>
-          <w:color w:val="0D7579"/>
-        </w:rPr>
-        <w:t>)</w:t>
-      </w:r>
-      <w:r>
-        <w:t>:</w:t>
-      </w:r>
-    </w:p>
-    <w:p>
-      <w:pPr>
-        <w:pStyle w:val="13"/>
-      </w:pPr>
-      <w:r>
-        <w:t xml:space="preserve">    </w:t>
-      </w:r>
-      <w:r>
-        <w:rPr>
-          <w:color w:val="748599"/>
-        </w:rPr>
-        <w:t># Функция для добавления образов для обучения</w:t>
-      </w:r>
-    </w:p>
-    <w:p>
-      <w:pPr>
-        <w:pStyle w:val="13"/>
-      </w:pPr>
-      <w:r>
-        <w:t>    training_data.append(image)</w:t>
-      </w:r>
-    </w:p>
-    <w:p>
-      <w:pPr>
-        <w:pStyle w:val="13"/>
-      </w:pPr>
-      <w:r>
-        <w:t>    training_labels.append(label)</w:t>
-      </w:r>
-    </w:p>
-    <w:p>
-      <w:pPr>
-        <w:pStyle w:val="13"/>
-      </w:pPr>
-      <w:r>
-        <w:t>    messagebox.showinfo(</w:t>
-      </w:r>
-      <w:r>
-        <w:rPr>
-          <w:color w:val="0D7579"/>
-        </w:rPr>
-        <w:t>"</w:t>
-      </w:r>
-      <w:r>
-        <w:rPr>
-          <w:color w:val="509546"/>
-        </w:rPr>
-        <w:t>Добавлено</w:t>
-      </w:r>
-      <w:r>
-        <w:rPr>
-          <w:color w:val="0D7579"/>
-        </w:rPr>
-        <w:t>"</w:t>
-      </w:r>
-      <w:r>
-        <w:t xml:space="preserve">, </w:t>
-      </w:r>
-      <w:r>
-        <w:rPr>
-          <w:color w:val="0C60A5"/>
-        </w:rPr>
-        <w:t>f</w:t>
-      </w:r>
-      <w:r>
-        <w:rPr>
-          <w:color w:val="509546"/>
-        </w:rPr>
-        <w:t xml:space="preserve">"Образ добавлен в класс </w:t>
-      </w:r>
-      <w:r>
-        <w:rPr>
-          <w:color w:val="3B4252"/>
-        </w:rPr>
-        <w:t>{</w:t>
-      </w:r>
-      <w:r>
-        <w:t>label</w:t>
-      </w:r>
-      <w:r>
-        <w:rPr>
-          <w:color w:val="3B4252"/>
-        </w:rPr>
-        <w:t>}</w:t>
-      </w:r>
-      <w:r>
-        <w:rPr>
-          <w:color w:val="509546"/>
-        </w:rPr>
-        <w:t>"</w:t>
-      </w:r>
-      <w:r>
-        <w:t>)</w:t>
-      </w:r>
-    </w:p>
-    <w:p>
-      <w:pPr>
-        <w:pStyle w:val="13"/>
-      </w:pPr>
-    </w:p>
-    <w:p>
-      <w:pPr>
-        <w:pStyle w:val="13"/>
-      </w:pPr>
-      <w:r>
-        <w:rPr>
-          <w:color w:val="0C60A5"/>
-        </w:rPr>
-        <w:t>def</w:t>
-      </w:r>
-      <w:r>
-        <w:t xml:space="preserve"> </w:t>
-      </w:r>
-      <w:r>
-        <w:rPr>
-          <w:color w:val="0D7579"/>
-        </w:rPr>
-        <w:t>recognize()</w:t>
-      </w:r>
-      <w:r>
-        <w:t>:</w:t>
-      </w:r>
-    </w:p>
-    <w:p>
-      <w:pPr>
-        <w:pStyle w:val="13"/>
-      </w:pPr>
-      <w:r>
-        <w:t xml:space="preserve">    </w:t>
-      </w:r>
-      <w:r>
-        <w:rPr>
-          <w:color w:val="748599"/>
-        </w:rPr>
-        <w:t># Функция для распознавания образа</w:t>
-      </w:r>
-    </w:p>
-    <w:p>
-      <w:pPr>
-        <w:pStyle w:val="13"/>
-      </w:pPr>
-      <w:r>
-        <w:t xml:space="preserve">    </w:t>
-      </w:r>
-      <w:r>
-        <w:rPr>
-          <w:color w:val="0D7579"/>
-        </w:rPr>
-        <w:t>if</w:t>
-      </w:r>
-      <w:r>
-        <w:t xml:space="preserve"> </w:t>
-      </w:r>
-      <w:r>
-        <w:rPr>
-          <w:color w:val="CB5C69"/>
-        </w:rPr>
-        <w:t>not</w:t>
-      </w:r>
-      <w:r>
-        <w:t xml:space="preserve"> model:</w:t>
-      </w:r>
-    </w:p>
-    <w:p>
-      <w:pPr>
-        <w:pStyle w:val="13"/>
-      </w:pPr>
-      <w:r>
-        <w:t>        messagebox.showerror(</w:t>
-      </w:r>
-      <w:r>
-        <w:rPr>
-          <w:color w:val="0D7579"/>
-        </w:rPr>
-        <w:t>"</w:t>
-      </w:r>
-      <w:r>
-        <w:rPr>
-          <w:color w:val="509546"/>
-        </w:rPr>
-        <w:t>Ошибка</w:t>
-      </w:r>
-      <w:r>
-        <w:rPr>
-          <w:color w:val="0D7579"/>
-        </w:rPr>
-        <w:t>"</w:t>
-      </w:r>
-      <w:r>
-        <w:t xml:space="preserve">, </w:t>
-      </w:r>
-      <w:r>
-        <w:rPr>
-          <w:color w:val="0D7579"/>
-        </w:rPr>
-        <w:t>"</w:t>
-      </w:r>
-      <w:r>
-        <w:rPr>
-          <w:color w:val="509546"/>
-        </w:rPr>
-        <w:t>Модель не обучена!</w:t>
-      </w:r>
-      <w:r>
-        <w:rPr>
-          <w:color w:val="0D7579"/>
-        </w:rPr>
-        <w:t>"</w:t>
-      </w:r>
-      <w:r>
-        <w:t>)</w:t>
-      </w:r>
-    </w:p>
-    <w:p>
-      <w:pPr>
-        <w:pStyle w:val="13"/>
-      </w:pPr>
-      <w:r>
-        <w:t xml:space="preserve">        </w:t>
-      </w:r>
-      <w:r>
-        <w:rPr>
-          <w:color w:val="0D7579"/>
-        </w:rPr>
-        <w:t>return</w:t>
-      </w:r>
-    </w:p>
-    <w:p>
-      <w:pPr>
-        <w:pStyle w:val="13"/>
-      </w:pPr>
-    </w:p>
-    <w:p>
-      <w:pPr>
-        <w:pStyle w:val="13"/>
-      </w:pPr>
-      <w:r>
-        <w:t xml:space="preserve">    image </w:t>
-      </w:r>
-      <w:r>
-        <w:rPr>
-          <w:color w:val="CB5C69"/>
-        </w:rPr>
-        <w:t>=</w:t>
-      </w:r>
-      <w:r>
-        <w:t xml:space="preserve"> np.array(user_image).flatten()</w:t>
-      </w:r>
-    </w:p>
-    <w:p>
-      <w:pPr>
-        <w:pStyle w:val="13"/>
-      </w:pPr>
-      <w:r>
-        <w:t xml:space="preserve">    image </w:t>
-      </w:r>
-      <w:r>
-        <w:rPr>
-          <w:color w:val="CB5C69"/>
-        </w:rPr>
-        <w:t>=</w:t>
-      </w:r>
-      <w:r>
-        <w:t xml:space="preserve"> np.expand_dims(image, </w:t>
-      </w:r>
-      <w:r>
-        <w:rPr>
-          <w:color w:val="3B4252"/>
-        </w:rPr>
-        <w:t>axis</w:t>
-      </w:r>
-      <w:r>
-        <w:rPr>
-          <w:color w:val="CB5C69"/>
-        </w:rPr>
-        <w:t>=</w:t>
-      </w:r>
-      <w:r>
-        <w:rPr>
-          <w:color w:val="3B4252"/>
-        </w:rPr>
-        <w:t>0</w:t>
-      </w:r>
-      <w:r>
-        <w:t>)</w:t>
-      </w:r>
-    </w:p>
-    <w:p>
-      <w:pPr>
-        <w:pStyle w:val="13"/>
-      </w:pPr>
-      <w:r>
-        <w:t xml:space="preserve">    prediction </w:t>
-      </w:r>
-      <w:r>
-        <w:rPr>
-          <w:color w:val="CB5C69"/>
-        </w:rPr>
-        <w:t>=</w:t>
-      </w:r>
-      <w:r>
-        <w:t xml:space="preserve"> model.predict(image)</w:t>
-      </w:r>
-    </w:p>
-    <w:p>
-      <w:pPr>
-        <w:pStyle w:val="13"/>
-      </w:pPr>
-      <w:r>
-        <w:t xml:space="preserve">    class_index </w:t>
-      </w:r>
-      <w:r>
-        <w:rPr>
-          <w:color w:val="CB5C69"/>
-        </w:rPr>
-        <w:t>=</w:t>
-      </w:r>
-      <w:r>
-        <w:t xml:space="preserve"> np.argmax(prediction)</w:t>
-      </w:r>
-    </w:p>
-    <w:p>
-      <w:pPr>
-        <w:pStyle w:val="13"/>
-      </w:pPr>
-      <w:r>
-        <w:t xml:space="preserve">    recognized_class </w:t>
-      </w:r>
-      <w:r>
-        <w:rPr>
-          <w:color w:val="CB5C69"/>
-        </w:rPr>
-        <w:t>=</w:t>
-      </w:r>
-      <w:r>
-        <w:t xml:space="preserve"> classes[class_index]</w:t>
-      </w:r>
-    </w:p>
-    <w:p>
-      <w:pPr>
-        <w:pStyle w:val="13"/>
-      </w:pPr>
-      <w:r>
-        <w:t>    result_label.config(</w:t>
-      </w:r>
-      <w:r>
-        <w:rPr>
-          <w:color w:val="3B4252"/>
-        </w:rPr>
-        <w:t>text</w:t>
-      </w:r>
-      <w:r>
-        <w:rPr>
-          <w:color w:val="CB5C69"/>
-        </w:rPr>
-        <w:t>=</w:t>
-      </w:r>
-      <w:r>
-        <w:rPr>
-          <w:color w:val="0C60A5"/>
-        </w:rPr>
-        <w:t>f</w:t>
-      </w:r>
-      <w:r>
-        <w:rPr>
-          <w:color w:val="509546"/>
-        </w:rPr>
-        <w:t xml:space="preserve">"Распознан </w:t>
-      </w:r>
-      <w:r>
-        <w:rPr>
-          <w:color w:val="3B4252"/>
-        </w:rPr>
-        <w:t>{</w:t>
-      </w:r>
-      <w:r>
-        <w:t>recognized_class</w:t>
-      </w:r>
-      <w:r>
-        <w:rPr>
-          <w:color w:val="3B4252"/>
-        </w:rPr>
-        <w:t>}</w:t>
-      </w:r>
-      <w:r>
-        <w:rPr>
-          <w:color w:val="509546"/>
-        </w:rPr>
-        <w:t>"</w:t>
-      </w:r>
-      <w:r>
-        <w:t>)</w:t>
-      </w:r>
-    </w:p>
-    <w:p>
-      <w:pPr>
-        <w:pStyle w:val="13"/>
-      </w:pPr>
-    </w:p>
-    <w:p>
-      <w:pPr>
-        <w:pStyle w:val="13"/>
-      </w:pPr>
-      <w:r>
-        <w:t xml:space="preserve">    </w:t>
-      </w:r>
-      <w:r>
-        <w:rPr>
-          <w:color w:val="748599"/>
-        </w:rPr>
-        <w:t># Обновление таблицы вероятностей</w:t>
-      </w:r>
-    </w:p>
-    <w:p>
-      <w:pPr>
-        <w:pStyle w:val="13"/>
-      </w:pPr>
-      <w:r>
-        <w:t xml:space="preserve">    </w:t>
-      </w:r>
-      <w:r>
-        <w:rPr>
-          <w:color w:val="0D7579"/>
-        </w:rPr>
-        <w:t>for</w:t>
-      </w:r>
-      <w:r>
-        <w:t xml:space="preserve"> i, prob </w:t>
-      </w:r>
-      <w:r>
-        <w:rPr>
-          <w:color w:val="0D7579"/>
-        </w:rPr>
-        <w:t>in</w:t>
-      </w:r>
-      <w:r>
-        <w:t xml:space="preserve"> </w:t>
-      </w:r>
-      <w:r>
-        <w:rPr>
-          <w:color w:val="0C60A5"/>
-        </w:rPr>
-        <w:t>enumerate</w:t>
-      </w:r>
-      <w:r>
-        <w:t>(prediction[</w:t>
-      </w:r>
-      <w:r>
-        <w:rPr>
-          <w:color w:val="3B4252"/>
-        </w:rPr>
-        <w:t>0</w:t>
-      </w:r>
-      <w:r>
-        <w:t>]):</w:t>
-      </w:r>
-    </w:p>
-    <w:p>
-      <w:pPr>
-        <w:pStyle w:val="13"/>
-      </w:pPr>
-      <w:r>
-        <w:t>        probability_table.item(probability_table.get_children()[</w:t>
-      </w:r>
-    </w:p>
-    <w:p>
-      <w:pPr>
-        <w:pStyle w:val="13"/>
-      </w:pPr>
-      <w:r>
-        <w:t xml:space="preserve">                               i], </w:t>
-      </w:r>
-      <w:r>
-        <w:rPr>
-          <w:color w:val="3B4252"/>
-        </w:rPr>
-        <w:t>values</w:t>
-      </w:r>
-      <w:r>
-        <w:rPr>
-          <w:color w:val="CB5C69"/>
-        </w:rPr>
-        <w:t>=</w:t>
-      </w:r>
-      <w:r>
-        <w:t xml:space="preserve">(classes[i], </w:t>
-      </w:r>
-      <w:r>
-        <w:rPr>
-          <w:color w:val="0C60A5"/>
-        </w:rPr>
-        <w:t>f</w:t>
-      </w:r>
-      <w:r>
-        <w:rPr>
-          <w:color w:val="509546"/>
-        </w:rPr>
-        <w:t>"</w:t>
-      </w:r>
-      <w:r>
-        <w:rPr>
-          <w:color w:val="3B4252"/>
-        </w:rPr>
-        <w:t>{</w:t>
-      </w:r>
-      <w:r>
-        <w:t>prob</w:t>
-      </w:r>
-      <w:r>
-        <w:rPr>
-          <w:color w:val="0C60A5"/>
-        </w:rPr>
-        <w:t>:.5f</w:t>
-      </w:r>
-      <w:r>
-        <w:rPr>
-          <w:color w:val="3B4252"/>
-        </w:rPr>
-        <w:t>}</w:t>
-      </w:r>
-      <w:r>
-        <w:rPr>
-          <w:color w:val="509546"/>
-        </w:rPr>
-        <w:t>"</w:t>
-      </w:r>
-      <w:r>
-        <w:t>))</w:t>
-      </w:r>
-    </w:p>
-    <w:p>
-      <w:pPr>
-        <w:pStyle w:val="13"/>
-      </w:pPr>
-    </w:p>
-    <w:p>
-      <w:pPr>
-        <w:pStyle w:val="13"/>
-      </w:pPr>
-      <w:r>
-        <w:rPr>
-          <w:color w:val="0C60A5"/>
-        </w:rPr>
-        <w:t>def</w:t>
-      </w:r>
-      <w:r>
-        <w:t xml:space="preserve"> </w:t>
-      </w:r>
-      <w:r>
-        <w:rPr>
-          <w:color w:val="0D7579"/>
-        </w:rPr>
-        <w:t>save_model()</w:t>
-      </w:r>
-      <w:r>
-        <w:t>:</w:t>
-      </w:r>
-    </w:p>
-    <w:p>
-      <w:pPr>
-        <w:pStyle w:val="13"/>
-      </w:pPr>
-      <w:r>
-        <w:t xml:space="preserve">    </w:t>
-      </w:r>
-      <w:r>
-        <w:rPr>
-          <w:color w:val="748599"/>
-        </w:rPr>
-        <w:t># Функция для сохранения обученной модели</w:t>
-      </w:r>
-    </w:p>
-    <w:p>
-      <w:pPr>
-        <w:pStyle w:val="13"/>
-      </w:pPr>
-      <w:r>
-        <w:t xml:space="preserve">    </w:t>
-      </w:r>
-      <w:r>
-        <w:rPr>
-          <w:color w:val="0D7579"/>
-        </w:rPr>
-        <w:t>if</w:t>
-      </w:r>
-      <w:r>
-        <w:t xml:space="preserve"> </w:t>
-      </w:r>
-      <w:r>
-        <w:rPr>
-          <w:color w:val="CB5C69"/>
-        </w:rPr>
-        <w:t>not</w:t>
-      </w:r>
-      <w:r>
-        <w:t xml:space="preserve"> model:</w:t>
-      </w:r>
-    </w:p>
-    <w:p>
-      <w:pPr>
-        <w:pStyle w:val="13"/>
-      </w:pPr>
-      <w:r>
-        <w:t>        messagebox.showerror(</w:t>
-      </w:r>
-      <w:r>
-        <w:rPr>
-          <w:color w:val="0D7579"/>
-        </w:rPr>
-        <w:t>"</w:t>
-      </w:r>
-      <w:r>
-        <w:rPr>
-          <w:color w:val="509546"/>
-        </w:rPr>
-        <w:t>Ошибка</w:t>
-      </w:r>
-      <w:r>
-        <w:rPr>
-          <w:color w:val="0D7579"/>
-        </w:rPr>
-        <w:t>"</w:t>
-      </w:r>
-      <w:r>
-        <w:t xml:space="preserve">, </w:t>
-      </w:r>
-      <w:r>
-        <w:rPr>
-          <w:color w:val="0D7579"/>
-        </w:rPr>
-        <w:t>"</w:t>
-      </w:r>
-      <w:r>
-        <w:rPr>
-          <w:color w:val="509546"/>
-        </w:rPr>
-        <w:t>Модель не обучена!</w:t>
-      </w:r>
-      <w:r>
-        <w:rPr>
-          <w:color w:val="0D7579"/>
-        </w:rPr>
-        <w:t>"</w:t>
-      </w:r>
-      <w:r>
-        <w:t>)</w:t>
-      </w:r>
-    </w:p>
-    <w:p>
-      <w:pPr>
-        <w:pStyle w:val="13"/>
-      </w:pPr>
-      <w:r>
-        <w:t xml:space="preserve">        </w:t>
-      </w:r>
-      <w:r>
-        <w:rPr>
-          <w:color w:val="0D7579"/>
-        </w:rPr>
-        <w:t>return</w:t>
-      </w:r>
-    </w:p>
-    <w:p>
-      <w:pPr>
-        <w:pStyle w:val="13"/>
-      </w:pPr>
-      <w:r>
-        <w:t>    model.save(</w:t>
-      </w:r>
-      <w:r>
-        <w:rPr>
-          <w:color w:val="0D7579"/>
-        </w:rPr>
-        <w:t>'</w:t>
-      </w:r>
-      <w:r>
-        <w:rPr>
-          <w:color w:val="509546"/>
-        </w:rPr>
-        <w:t>trained_model.h5</w:t>
-      </w:r>
-      <w:r>
-        <w:rPr>
-          <w:color w:val="0D7579"/>
-        </w:rPr>
-        <w:t>'</w:t>
-      </w:r>
-      <w:r>
-        <w:t>)</w:t>
-      </w:r>
-    </w:p>
-    <w:p>
-      <w:pPr>
-        <w:pStyle w:val="13"/>
-      </w:pPr>
-      <w:r>
-        <w:t>    messagebox.showinfo(</w:t>
-      </w:r>
-      <w:r>
-        <w:rPr>
-          <w:color w:val="0D7579"/>
-        </w:rPr>
-        <w:t>"</w:t>
-      </w:r>
-      <w:r>
-        <w:rPr>
-          <w:color w:val="509546"/>
-        </w:rPr>
-        <w:t>Сохранено</w:t>
-      </w:r>
-      <w:r>
-        <w:rPr>
-          <w:color w:val="0D7579"/>
-        </w:rPr>
-        <w:t>"</w:t>
-      </w:r>
-      <w:r>
-        <w:t xml:space="preserve">, </w:t>
-      </w:r>
-      <w:r>
-        <w:rPr>
-          <w:color w:val="0D7579"/>
-        </w:rPr>
-        <w:t>"</w:t>
-      </w:r>
-      <w:r>
-        <w:rPr>
-          <w:color w:val="509546"/>
-        </w:rPr>
-        <w:t>Модель успешно сохранена!</w:t>
-      </w:r>
-      <w:r>
-        <w:rPr>
-          <w:color w:val="0D7579"/>
-        </w:rPr>
-        <w:t>"</w:t>
-      </w:r>
-      <w:r>
-        <w:t>)</w:t>
-      </w:r>
-    </w:p>
-    <w:p>
-      <w:pPr>
-        <w:pStyle w:val="13"/>
-      </w:pPr>
-    </w:p>
-    <w:p>
-      <w:pPr>
-        <w:pStyle w:val="13"/>
-      </w:pPr>
-      <w:r>
-        <w:rPr>
-          <w:color w:val="0C60A5"/>
-        </w:rPr>
-        <w:t>def</w:t>
-      </w:r>
-      <w:r>
-        <w:t xml:space="preserve"> </w:t>
-      </w:r>
-      <w:r>
-        <w:rPr>
-          <w:color w:val="0D7579"/>
-        </w:rPr>
-        <w:t>load_model()</w:t>
-      </w:r>
-      <w:r>
-        <w:t>:</w:t>
-      </w:r>
-    </w:p>
-    <w:p>
-      <w:pPr>
-        <w:pStyle w:val="13"/>
-      </w:pPr>
-      <w:r>
-        <w:t xml:space="preserve">    </w:t>
-      </w:r>
-      <w:r>
-        <w:rPr>
-          <w:color w:val="748599"/>
-        </w:rPr>
-        <w:t># Функция для загрузки модели</w:t>
-      </w:r>
-    </w:p>
-    <w:p>
-      <w:pPr>
-        <w:pStyle w:val="13"/>
-      </w:pPr>
-      <w:r>
-        <w:t xml:space="preserve">    </w:t>
-      </w:r>
-      <w:r>
-        <w:rPr>
-          <w:color w:val="0C60A5"/>
-        </w:rPr>
-        <w:t>global</w:t>
-      </w:r>
-      <w:r>
-        <w:t xml:space="preserve"> model</w:t>
-      </w:r>
-    </w:p>
-    <w:p>
-      <w:pPr>
-        <w:pStyle w:val="13"/>
-      </w:pPr>
-      <w:r>
-        <w:t xml:space="preserve">    </w:t>
-      </w:r>
-      <w:r>
-        <w:rPr>
-          <w:color w:val="0D7579"/>
-        </w:rPr>
-        <w:t>if</w:t>
-      </w:r>
-      <w:r>
-        <w:t xml:space="preserve"> os.path.exists(</w:t>
-      </w:r>
-      <w:r>
-        <w:rPr>
-          <w:color w:val="0D7579"/>
-        </w:rPr>
-        <w:t>'</w:t>
-      </w:r>
-      <w:r>
-        <w:rPr>
-          <w:color w:val="509546"/>
-        </w:rPr>
-        <w:t>trained_model.h5</w:t>
-      </w:r>
-      <w:r>
-        <w:rPr>
-          <w:color w:val="0D7579"/>
-        </w:rPr>
-        <w:t>'</w:t>
-      </w:r>
-      <w:r>
-        <w:t>):</w:t>
-      </w:r>
-    </w:p>
-    <w:p>
-      <w:pPr>
-        <w:pStyle w:val="13"/>
-      </w:pPr>
-      <w:r>
-        <w:t xml:space="preserve">        </w:t>
-      </w:r>
-      <w:r>
-        <w:rPr>
-          <w:color w:val="0D7579"/>
-        </w:rPr>
-        <w:t>from</w:t>
-      </w:r>
-      <w:r>
-        <w:t xml:space="preserve"> keras.models </w:t>
-      </w:r>
-      <w:r>
-        <w:rPr>
-          <w:color w:val="0D7579"/>
-        </w:rPr>
-        <w:t>import</w:t>
-      </w:r>
-      <w:r>
-        <w:t xml:space="preserve"> load_model</w:t>
-      </w:r>
-    </w:p>
-    <w:p>
-      <w:pPr>
-        <w:pStyle w:val="13"/>
-      </w:pPr>
-      <w:r>
-        <w:t xml:space="preserve">        model </w:t>
-      </w:r>
-      <w:r>
-        <w:rPr>
-          <w:color w:val="CB5C69"/>
-        </w:rPr>
-        <w:t>=</w:t>
-      </w:r>
-      <w:r>
-        <w:t xml:space="preserve"> load_model(</w:t>
-      </w:r>
-      <w:r>
-        <w:rPr>
-          <w:color w:val="0D7579"/>
-        </w:rPr>
-        <w:t>'</w:t>
-      </w:r>
-      <w:r>
-        <w:rPr>
-          <w:color w:val="509546"/>
-        </w:rPr>
-        <w:t>trained_model.h5</w:t>
-      </w:r>
-      <w:r>
-        <w:rPr>
-          <w:color w:val="0D7579"/>
-        </w:rPr>
-        <w:t>'</w:t>
-      </w:r>
-      <w:r>
-        <w:t>)</w:t>
-      </w:r>
-    </w:p>
-    <w:p>
-      <w:pPr>
-        <w:pStyle w:val="13"/>
-      </w:pPr>
-      <w:r>
-        <w:t>        messagebox.showinfo(</w:t>
-      </w:r>
-      <w:r>
-        <w:rPr>
-          <w:color w:val="0D7579"/>
-        </w:rPr>
-        <w:t>"</w:t>
-      </w:r>
-      <w:r>
-        <w:rPr>
-          <w:color w:val="509546"/>
-        </w:rPr>
-        <w:t>Загружено</w:t>
-      </w:r>
-      <w:r>
-        <w:rPr>
-          <w:color w:val="0D7579"/>
-        </w:rPr>
-        <w:t>"</w:t>
-      </w:r>
-      <w:r>
-        <w:t xml:space="preserve">, </w:t>
-      </w:r>
-      <w:r>
-        <w:rPr>
-          <w:color w:val="0D7579"/>
-        </w:rPr>
-        <w:t>"</w:t>
-      </w:r>
-      <w:r>
-        <w:rPr>
-          <w:color w:val="509546"/>
-        </w:rPr>
-        <w:t>Модель успешно загружена!</w:t>
-      </w:r>
-      <w:r>
-        <w:rPr>
-          <w:color w:val="0D7579"/>
-        </w:rPr>
-        <w:t>"</w:t>
-      </w:r>
-      <w:r>
-        <w:t>)</w:t>
-      </w:r>
-    </w:p>
-    <w:p>
-      <w:pPr>
-        <w:pStyle w:val="13"/>
-      </w:pPr>
-      <w:r>
-        <w:t xml:space="preserve">    </w:t>
-      </w:r>
-      <w:r>
-        <w:rPr>
-          <w:color w:val="0D7579"/>
-        </w:rPr>
-        <w:t>else</w:t>
-      </w:r>
-      <w:r>
-        <w:t>:</w:t>
-      </w:r>
-    </w:p>
-    <w:p>
-      <w:pPr>
-        <w:pStyle w:val="13"/>
-      </w:pPr>
-      <w:r>
-        <w:t>        messagebox.showerror(</w:t>
-      </w:r>
-      <w:r>
-        <w:rPr>
-          <w:color w:val="0D7579"/>
-        </w:rPr>
-        <w:t>"</w:t>
-      </w:r>
-      <w:r>
-        <w:rPr>
-          <w:color w:val="509546"/>
-        </w:rPr>
-        <w:t>Ошибка</w:t>
-      </w:r>
-      <w:r>
-        <w:rPr>
-          <w:color w:val="0D7579"/>
-        </w:rPr>
-        <w:t>"</w:t>
-      </w:r>
-      <w:r>
-        <w:t xml:space="preserve">, </w:t>
-      </w:r>
-      <w:r>
-        <w:rPr>
-          <w:color w:val="0D7579"/>
-        </w:rPr>
-        <w:t>"</w:t>
-      </w:r>
-      <w:r>
-        <w:rPr>
-          <w:color w:val="509546"/>
-        </w:rPr>
-        <w:t>Файл модели не найден!</w:t>
-      </w:r>
-      <w:r>
-        <w:rPr>
-          <w:color w:val="0D7579"/>
-        </w:rPr>
-        <w:t>"</w:t>
-      </w:r>
-      <w:r>
-        <w:t>)</w:t>
-      </w:r>
-    </w:p>
-    <w:p>
-      <w:pPr>
-        <w:pStyle w:val="13"/>
-      </w:pPr>
-    </w:p>
-    <w:p>
-      <w:pPr>
-        <w:pStyle w:val="13"/>
-      </w:pPr>
-      <w:r>
-        <w:rPr>
-          <w:color w:val="748599"/>
-        </w:rPr>
-        <w:t># Создание окна программы</w:t>
-      </w:r>
-    </w:p>
-    <w:p>
-      <w:pPr>
-        <w:pStyle w:val="13"/>
-      </w:pPr>
-      <w:r>
-        <w:t xml:space="preserve">root </w:t>
-      </w:r>
-      <w:r>
-        <w:rPr>
-          <w:color w:val="CB5C69"/>
-        </w:rPr>
-        <w:t>=</w:t>
-      </w:r>
-      <w:r>
-        <w:t xml:space="preserve"> tk.Tk()</w:t>
-      </w:r>
-    </w:p>
-    <w:p>
-      <w:pPr>
-        <w:pStyle w:val="13"/>
-      </w:pPr>
-      <w:r>
-        <w:t>root.title(</w:t>
-      </w:r>
-      <w:r>
-        <w:rPr>
-          <w:color w:val="0D7579"/>
-        </w:rPr>
-        <w:t>"</w:t>
-      </w:r>
-      <w:r>
-        <w:rPr>
-          <w:color w:val="509546"/>
-        </w:rPr>
-        <w:t>Распознавание геометрических фигур</w:t>
-      </w:r>
-      <w:r>
-        <w:rPr>
-          <w:color w:val="0D7579"/>
-        </w:rPr>
-        <w:t>"</w:t>
-      </w:r>
-      <w:r>
-        <w:t>)</w:t>
-      </w:r>
-    </w:p>
-    <w:p>
-      <w:pPr>
-        <w:pStyle w:val="13"/>
-      </w:pPr>
-      <w:r>
-        <w:t>root.geometry(</w:t>
-      </w:r>
-      <w:r>
-        <w:rPr>
-          <w:color w:val="0D7579"/>
-        </w:rPr>
-        <w:t>"</w:t>
-      </w:r>
-      <w:r>
-        <w:rPr>
-          <w:color w:val="509546"/>
-        </w:rPr>
-        <w:t>870x950</w:t>
-      </w:r>
-      <w:r>
-        <w:rPr>
-          <w:color w:val="0D7579"/>
-        </w:rPr>
-        <w:t>"</w:t>
-      </w:r>
-      <w:r>
-        <w:t>)</w:t>
-      </w:r>
-    </w:p>
-    <w:p>
-      <w:pPr>
-        <w:pStyle w:val="13"/>
-      </w:pPr>
-      <w:r>
-        <w:t>root.configure(</w:t>
-      </w:r>
-      <w:r>
-        <w:rPr>
-          <w:color w:val="3B4252"/>
-        </w:rPr>
-        <w:t>bg</w:t>
-      </w:r>
-      <w:r>
-        <w:rPr>
-          <w:color w:val="CB5C69"/>
-        </w:rPr>
-        <w:t>=</w:t>
-      </w:r>
-      <w:r>
-        <w:rPr>
-          <w:color w:val="0D7579"/>
-        </w:rPr>
-        <w:t>'</w:t>
-      </w:r>
-      <w:r>
-        <w:rPr>
-          <w:color w:val="509546"/>
-        </w:rPr>
-        <w:t>#f0f0f0</w:t>
-      </w:r>
-      <w:r>
-        <w:rPr>
-          <w:color w:val="0D7579"/>
-        </w:rPr>
-        <w:t>'</w:t>
-      </w:r>
-      <w:r>
-        <w:t>)</w:t>
-      </w:r>
-    </w:p>
-    <w:p>
-      <w:pPr>
-        <w:pStyle w:val="13"/>
-      </w:pPr>
-      <w:r>
-        <w:t xml:space="preserve">classes </w:t>
-      </w:r>
-      <w:r>
-        <w:rPr>
-          <w:color w:val="CB5C69"/>
-        </w:rPr>
-        <w:t>=</w:t>
-      </w:r>
-      <w:r>
-        <w:t xml:space="preserve"> [</w:t>
-      </w:r>
-      <w:r>
-        <w:rPr>
-          <w:color w:val="0D7579"/>
-        </w:rPr>
-        <w:t>'</w:t>
-      </w:r>
-      <w:r>
-        <w:rPr>
-          <w:color w:val="509546"/>
-        </w:rPr>
-        <w:t>Квадрат</w:t>
-      </w:r>
-      <w:r>
-        <w:rPr>
-          <w:color w:val="0D7579"/>
-        </w:rPr>
-        <w:t>'</w:t>
-      </w:r>
-      <w:r>
-        <w:t xml:space="preserve">, </w:t>
-      </w:r>
-      <w:r>
-        <w:rPr>
-          <w:color w:val="0D7579"/>
-        </w:rPr>
-        <w:t>'</w:t>
-      </w:r>
-      <w:r>
-        <w:rPr>
-          <w:color w:val="509546"/>
-        </w:rPr>
-        <w:t>Круг</w:t>
-      </w:r>
-      <w:r>
-        <w:rPr>
-          <w:color w:val="0D7579"/>
-        </w:rPr>
-        <w:t>'</w:t>
-      </w:r>
-      <w:r>
-        <w:t xml:space="preserve">, </w:t>
-      </w:r>
-      <w:r>
-        <w:rPr>
-          <w:color w:val="0D7579"/>
-        </w:rPr>
-        <w:t>'</w:t>
-      </w:r>
-      <w:r>
-        <w:rPr>
-          <w:color w:val="509546"/>
-        </w:rPr>
-        <w:t>Ромб</w:t>
-      </w:r>
-      <w:r>
-        <w:rPr>
-          <w:color w:val="0D7579"/>
-        </w:rPr>
-        <w:t>'</w:t>
-      </w:r>
-      <w:r>
-        <w:t>,</w:t>
-      </w:r>
-    </w:p>
-    <w:p>
-      <w:pPr>
-        <w:pStyle w:val="13"/>
-      </w:pPr>
-      <w:r>
-        <w:t>           </w:t>
-      </w:r>
-      <w:r>
-        <w:rPr>
-          <w:color w:val="0D7579"/>
-        </w:rPr>
-        <w:t>'</w:t>
-      </w:r>
-      <w:r>
-        <w:rPr>
-          <w:color w:val="509546"/>
-        </w:rPr>
-        <w:t>Треугольник</w:t>
-      </w:r>
-      <w:r>
-        <w:rPr>
-          <w:color w:val="0D7579"/>
-        </w:rPr>
-        <w:t>'</w:t>
-      </w:r>
-      <w:r>
-        <w:t xml:space="preserve">, </w:t>
-      </w:r>
-      <w:r>
-        <w:rPr>
-          <w:color w:val="0D7579"/>
-        </w:rPr>
-        <w:t>'</w:t>
-      </w:r>
-      <w:r>
-        <w:rPr>
-          <w:color w:val="509546"/>
-        </w:rPr>
-        <w:t>Трапеция</w:t>
-      </w:r>
-      <w:r>
-        <w:rPr>
-          <w:color w:val="0D7579"/>
-        </w:rPr>
-        <w:t>'</w:t>
-      </w:r>
-      <w:r>
-        <w:t xml:space="preserve">, </w:t>
-      </w:r>
-      <w:r>
-        <w:rPr>
-          <w:color w:val="0D7579"/>
-        </w:rPr>
-        <w:t>'</w:t>
-      </w:r>
-      <w:r>
-        <w:rPr>
-          <w:color w:val="509546"/>
-        </w:rPr>
-        <w:t>Прямоугольник</w:t>
-      </w:r>
-      <w:r>
-        <w:rPr>
-          <w:color w:val="0D7579"/>
-        </w:rPr>
-        <w:t>'</w:t>
-      </w:r>
-      <w:r>
-        <w:t>]</w:t>
-      </w:r>
-    </w:p>
-    <w:p>
-      <w:pPr>
-        <w:pStyle w:val="13"/>
-      </w:pPr>
-    </w:p>
-    <w:p>
-      <w:pPr>
-        <w:pStyle w:val="13"/>
-      </w:pPr>
-      <w:r>
-        <w:rPr>
-          <w:color w:val="748599"/>
-        </w:rPr>
-        <w:t># Ввод нормы обучения и количества эпох</w:t>
-      </w:r>
-    </w:p>
-    <w:p>
-      <w:pPr>
-        <w:pStyle w:val="13"/>
-      </w:pPr>
-      <w:r>
-        <w:t xml:space="preserve">tk.Label(root, </w:t>
-      </w:r>
-      <w:r>
-        <w:rPr>
-          <w:color w:val="3B4252"/>
-        </w:rPr>
-        <w:t>text</w:t>
-      </w:r>
-      <w:r>
-        <w:rPr>
-          <w:color w:val="CB5C69"/>
-        </w:rPr>
-        <w:t>=</w:t>
-      </w:r>
-      <w:r>
-        <w:rPr>
-          <w:color w:val="0D7579"/>
-        </w:rPr>
-        <w:t>"</w:t>
-      </w:r>
-      <w:r>
-        <w:rPr>
-          <w:color w:val="509546"/>
-        </w:rPr>
-        <w:t>Норма обучения</w:t>
-      </w:r>
-      <w:r>
-        <w:rPr>
-          <w:color w:val="0D7579"/>
-        </w:rPr>
-        <w:t>"</w:t>
-      </w:r>
-      <w:r>
-        <w:t xml:space="preserve">, </w:t>
-      </w:r>
-      <w:r>
-        <w:rPr>
-          <w:color w:val="3B4252"/>
-        </w:rPr>
-        <w:t>bg</w:t>
-      </w:r>
-      <w:r>
-        <w:rPr>
-          <w:color w:val="CB5C69"/>
-        </w:rPr>
-        <w:t>=</w:t>
-      </w:r>
-      <w:r>
-        <w:rPr>
-          <w:color w:val="0D7579"/>
-        </w:rPr>
-        <w:t>'</w:t>
-      </w:r>
-      <w:r>
-        <w:rPr>
-          <w:color w:val="509546"/>
-        </w:rPr>
-        <w:t>#f0f0f0</w:t>
-      </w:r>
-      <w:r>
-        <w:rPr>
-          <w:color w:val="0D7579"/>
-        </w:rPr>
-        <w:t>'</w:t>
-      </w:r>
-      <w:r>
-        <w:t xml:space="preserve">, </w:t>
-      </w:r>
-      <w:r>
-        <w:rPr>
-          <w:color w:val="3B4252"/>
-        </w:rPr>
-        <w:t>font</w:t>
-      </w:r>
-      <w:r>
-        <w:rPr>
-          <w:color w:val="CB5C69"/>
-        </w:rPr>
-        <w:t>=</w:t>
-      </w:r>
-      <w:r>
-        <w:t>(</w:t>
-      </w:r>
-      <w:r>
-        <w:rPr>
-          <w:color w:val="0D7579"/>
-        </w:rPr>
-        <w:t>'</w:t>
-      </w:r>
-      <w:r>
-        <w:rPr>
-          <w:color w:val="509546"/>
-        </w:rPr>
-        <w:t>Arial</w:t>
-      </w:r>
-      <w:r>
-        <w:rPr>
-          <w:color w:val="0D7579"/>
-        </w:rPr>
-        <w:t>'</w:t>
-      </w:r>
-      <w:r>
-        <w:t xml:space="preserve">, </w:t>
-      </w:r>
-      <w:r>
-        <w:rPr>
-          <w:color w:val="3B4252"/>
-        </w:rPr>
-        <w:t>12</w:t>
-      </w:r>
-      <w:r>
-        <w:t>)).grid(</w:t>
-      </w:r>
-    </w:p>
-    <w:p>
-      <w:pPr>
-        <w:pStyle w:val="13"/>
-      </w:pPr>
-      <w:r>
-        <w:t xml:space="preserve">    </w:t>
-      </w:r>
-      <w:r>
-        <w:rPr>
-          <w:color w:val="3B4252"/>
-        </w:rPr>
-        <w:t>row</w:t>
-      </w:r>
-      <w:r>
-        <w:rPr>
-          <w:color w:val="CB5C69"/>
-        </w:rPr>
-        <w:t>=</w:t>
-      </w:r>
-      <w:r>
-        <w:rPr>
-          <w:color w:val="3B4252"/>
-        </w:rPr>
-        <w:t>0</w:t>
-      </w:r>
-      <w:r>
-        <w:t xml:space="preserve">, </w:t>
-      </w:r>
-      <w:r>
-        <w:rPr>
-          <w:color w:val="3B4252"/>
-        </w:rPr>
-        <w:t>column</w:t>
-      </w:r>
-      <w:r>
-        <w:rPr>
-          <w:color w:val="CB5C69"/>
-        </w:rPr>
-        <w:t>=</w:t>
-      </w:r>
-      <w:r>
-        <w:rPr>
-          <w:color w:val="3B4252"/>
-        </w:rPr>
-        <w:t>0</w:t>
-      </w:r>
-      <w:r>
-        <w:t xml:space="preserve">, </w:t>
-      </w:r>
-      <w:r>
-        <w:rPr>
-          <w:color w:val="3B4252"/>
-        </w:rPr>
-        <w:t>pady</w:t>
-      </w:r>
-      <w:r>
-        <w:rPr>
-          <w:color w:val="CB5C69"/>
-        </w:rPr>
-        <w:t>=</w:t>
-      </w:r>
-      <w:r>
-        <w:rPr>
-          <w:color w:val="3B4252"/>
-        </w:rPr>
-        <w:t>10</w:t>
-      </w:r>
-      <w:r>
-        <w:t xml:space="preserve">, </w:t>
-      </w:r>
-      <w:r>
-        <w:rPr>
-          <w:color w:val="3B4252"/>
-        </w:rPr>
-        <w:t>padx</w:t>
-      </w:r>
-      <w:r>
-        <w:rPr>
-          <w:color w:val="CB5C69"/>
-        </w:rPr>
-        <w:t>=</w:t>
-      </w:r>
-      <w:r>
-        <w:rPr>
-          <w:color w:val="3B4252"/>
-        </w:rPr>
-        <w:t>10</w:t>
-      </w:r>
-      <w:r>
-        <w:t xml:space="preserve">, </w:t>
-      </w:r>
-      <w:r>
-        <w:rPr>
-          <w:color w:val="3B4252"/>
-        </w:rPr>
-        <w:t>sticky</w:t>
-      </w:r>
-      <w:r>
-        <w:rPr>
-          <w:color w:val="CB5C69"/>
-        </w:rPr>
-        <w:t>=</w:t>
-      </w:r>
-      <w:r>
-        <w:rPr>
-          <w:color w:val="0D7579"/>
-        </w:rPr>
-        <w:t>'</w:t>
-      </w:r>
-      <w:r>
-        <w:rPr>
-          <w:color w:val="509546"/>
-        </w:rPr>
-        <w:t>w</w:t>
-      </w:r>
-      <w:r>
-        <w:rPr>
-          <w:color w:val="0D7579"/>
-        </w:rPr>
-        <w:t>'</w:t>
-      </w:r>
-      <w:r>
-        <w:t>)</w:t>
-      </w:r>
-    </w:p>
-    <w:p>
-      <w:pPr>
-        <w:pStyle w:val="13"/>
-      </w:pPr>
-      <w:r>
-        <w:t xml:space="preserve">learning_rate_entry </w:t>
-      </w:r>
-      <w:r>
-        <w:rPr>
-          <w:color w:val="CB5C69"/>
-        </w:rPr>
-        <w:t>=</w:t>
-      </w:r>
-      <w:r>
-        <w:t xml:space="preserve"> tk.Entry(root, </w:t>
-      </w:r>
-      <w:r>
-        <w:rPr>
-          <w:color w:val="3B4252"/>
-        </w:rPr>
-        <w:t>font</w:t>
-      </w:r>
-      <w:r>
-        <w:rPr>
-          <w:color w:val="CB5C69"/>
-        </w:rPr>
-        <w:t>=</w:t>
-      </w:r>
-      <w:r>
-        <w:t>(</w:t>
-      </w:r>
-      <w:r>
-        <w:rPr>
-          <w:color w:val="0D7579"/>
-        </w:rPr>
-        <w:t>'</w:t>
-      </w:r>
-      <w:r>
-        <w:rPr>
-          <w:color w:val="509546"/>
-        </w:rPr>
-        <w:t>Arial</w:t>
-      </w:r>
-      <w:r>
-        <w:rPr>
-          <w:color w:val="0D7579"/>
-        </w:rPr>
-        <w:t>'</w:t>
-      </w:r>
-      <w:r>
-        <w:t xml:space="preserve">, </w:t>
-      </w:r>
-      <w:r>
-        <w:rPr>
-          <w:color w:val="3B4252"/>
-        </w:rPr>
-        <w:t>12</w:t>
-      </w:r>
-      <w:r>
-        <w:t>))</w:t>
-      </w:r>
-    </w:p>
-    <w:p>
-      <w:pPr>
-        <w:pStyle w:val="13"/>
-      </w:pPr>
-      <w:r>
-        <w:t>learning_rate_entry.grid(</w:t>
-      </w:r>
-      <w:r>
-        <w:rPr>
-          <w:color w:val="3B4252"/>
-        </w:rPr>
-        <w:t>row</w:t>
-      </w:r>
-      <w:r>
-        <w:rPr>
-          <w:color w:val="CB5C69"/>
-        </w:rPr>
-        <w:t>=</w:t>
-      </w:r>
-      <w:r>
-        <w:rPr>
-          <w:color w:val="3B4252"/>
-        </w:rPr>
-        <w:t>0</w:t>
-      </w:r>
-      <w:r>
-        <w:t xml:space="preserve">, </w:t>
-      </w:r>
-      <w:r>
-        <w:rPr>
-          <w:color w:val="3B4252"/>
-        </w:rPr>
-        <w:t>column</w:t>
-      </w:r>
-      <w:r>
-        <w:rPr>
-          <w:color w:val="CB5C69"/>
-        </w:rPr>
-        <w:t>=</w:t>
-      </w:r>
-      <w:r>
-        <w:rPr>
-          <w:color w:val="3B4252"/>
-        </w:rPr>
-        <w:t>1</w:t>
-      </w:r>
-      <w:r>
-        <w:t xml:space="preserve">, </w:t>
-      </w:r>
-      <w:r>
-        <w:rPr>
-          <w:color w:val="3B4252"/>
-        </w:rPr>
-        <w:t>pady</w:t>
-      </w:r>
-      <w:r>
-        <w:rPr>
-          <w:color w:val="CB5C69"/>
-        </w:rPr>
-        <w:t>=</w:t>
-      </w:r>
-      <w:r>
-        <w:rPr>
-          <w:color w:val="3B4252"/>
-        </w:rPr>
-        <w:t>10</w:t>
-      </w:r>
-      <w:r>
-        <w:t xml:space="preserve">, </w:t>
-      </w:r>
-      <w:r>
-        <w:rPr>
-          <w:color w:val="3B4252"/>
-        </w:rPr>
-        <w:t>padx</w:t>
-      </w:r>
-      <w:r>
-        <w:rPr>
-          <w:color w:val="CB5C69"/>
-        </w:rPr>
-        <w:t>=</w:t>
-      </w:r>
-      <w:r>
-        <w:rPr>
-          <w:color w:val="3B4252"/>
-        </w:rPr>
-        <w:t>10</w:t>
-      </w:r>
-      <w:r>
-        <w:t xml:space="preserve">, </w:t>
-      </w:r>
-      <w:r>
-        <w:rPr>
-          <w:color w:val="3B4252"/>
-        </w:rPr>
-        <w:t>sticky</w:t>
-      </w:r>
-      <w:r>
-        <w:rPr>
-          <w:color w:val="CB5C69"/>
-        </w:rPr>
-        <w:t>=</w:t>
-      </w:r>
-      <w:r>
-        <w:rPr>
-          <w:color w:val="0D7579"/>
-        </w:rPr>
-        <w:t>'</w:t>
-      </w:r>
-      <w:r>
-        <w:rPr>
-          <w:color w:val="509546"/>
-        </w:rPr>
-        <w:t>e</w:t>
-      </w:r>
-      <w:r>
-        <w:rPr>
-          <w:color w:val="0D7579"/>
-        </w:rPr>
-        <w:t>'</w:t>
-      </w:r>
-      <w:r>
-        <w:t>)</w:t>
-      </w:r>
-    </w:p>
-    <w:p>
-      <w:pPr>
-        <w:pStyle w:val="13"/>
-      </w:pPr>
-      <w:r>
-        <w:t>learning_rate_entry.insert(</w:t>
-      </w:r>
-      <w:r>
-        <w:rPr>
-          <w:color w:val="3B4252"/>
-        </w:rPr>
-        <w:t>0</w:t>
-      </w:r>
-      <w:r>
-        <w:t xml:space="preserve">, </w:t>
-      </w:r>
-      <w:r>
-        <w:rPr>
-          <w:color w:val="0D7579"/>
-        </w:rPr>
-        <w:t>"</w:t>
-      </w:r>
-      <w:r>
-        <w:rPr>
-          <w:color w:val="509546"/>
-        </w:rPr>
-        <w:t>0.1</w:t>
-      </w:r>
-      <w:r>
-        <w:rPr>
-          <w:color w:val="0D7579"/>
-        </w:rPr>
-        <w:t>"</w:t>
-      </w:r>
-      <w:r>
-        <w:t>)</w:t>
-      </w:r>
-    </w:p>
-    <w:p>
-      <w:pPr>
-        <w:pStyle w:val="13"/>
-      </w:pPr>
-    </w:p>
-    <w:p>
-      <w:pPr>
-        <w:pStyle w:val="13"/>
-      </w:pPr>
-      <w:r>
-        <w:t xml:space="preserve">tk.Label(root, </w:t>
-      </w:r>
-      <w:r>
-        <w:rPr>
-          <w:color w:val="3B4252"/>
-        </w:rPr>
-        <w:t>text</w:t>
-      </w:r>
-      <w:r>
-        <w:rPr>
-          <w:color w:val="CB5C69"/>
-        </w:rPr>
-        <w:t>=</w:t>
-      </w:r>
-      <w:r>
-        <w:rPr>
-          <w:color w:val="0D7579"/>
-        </w:rPr>
-        <w:t>"</w:t>
-      </w:r>
-      <w:r>
-        <w:rPr>
-          <w:color w:val="509546"/>
-        </w:rPr>
-        <w:t>Количество эпох</w:t>
-      </w:r>
-      <w:r>
-        <w:rPr>
-          <w:color w:val="0D7579"/>
-        </w:rPr>
-        <w:t>"</w:t>
-      </w:r>
-      <w:r>
-        <w:t xml:space="preserve">, </w:t>
-      </w:r>
-      <w:r>
-        <w:rPr>
-          <w:color w:val="3B4252"/>
-        </w:rPr>
-        <w:t>bg</w:t>
-      </w:r>
-      <w:r>
-        <w:rPr>
-          <w:color w:val="CB5C69"/>
-        </w:rPr>
-        <w:t>=</w:t>
-      </w:r>
-      <w:r>
-        <w:rPr>
-          <w:color w:val="0D7579"/>
-        </w:rPr>
-        <w:t>'</w:t>
-      </w:r>
-      <w:r>
-        <w:rPr>
-          <w:color w:val="509546"/>
-        </w:rPr>
-        <w:t>#f0f0f0</w:t>
-      </w:r>
-      <w:r>
-        <w:rPr>
-          <w:color w:val="0D7579"/>
-        </w:rPr>
-        <w:t>'</w:t>
-      </w:r>
-      <w:r>
-        <w:t xml:space="preserve">, </w:t>
-      </w:r>
-      <w:r>
-        <w:rPr>
-          <w:color w:val="3B4252"/>
-        </w:rPr>
-        <w:t>font</w:t>
-      </w:r>
-      <w:r>
-        <w:rPr>
-          <w:color w:val="CB5C69"/>
-        </w:rPr>
-        <w:t>=</w:t>
-      </w:r>
-      <w:r>
-        <w:t>(</w:t>
-      </w:r>
-      <w:r>
-        <w:rPr>
-          <w:color w:val="0D7579"/>
-        </w:rPr>
-        <w:t>'</w:t>
-      </w:r>
-      <w:r>
-        <w:rPr>
-          <w:color w:val="509546"/>
-        </w:rPr>
-        <w:t>Arial</w:t>
-      </w:r>
-      <w:r>
-        <w:rPr>
-          <w:color w:val="0D7579"/>
-        </w:rPr>
-        <w:t>'</w:t>
-      </w:r>
-      <w:r>
-        <w:t xml:space="preserve">, </w:t>
-      </w:r>
-      <w:r>
-        <w:rPr>
-          <w:color w:val="3B4252"/>
-        </w:rPr>
-        <w:t>12</w:t>
-      </w:r>
-      <w:r>
-        <w:t>)).grid(</w:t>
-      </w:r>
-    </w:p>
-    <w:p>
-      <w:pPr>
-        <w:pStyle w:val="13"/>
-      </w:pPr>
-      <w:r>
-        <w:t xml:space="preserve">    </w:t>
-      </w:r>
-      <w:r>
-        <w:rPr>
-          <w:color w:val="3B4252"/>
-        </w:rPr>
-        <w:t>row</w:t>
-      </w:r>
-      <w:r>
-        <w:rPr>
-          <w:color w:val="CB5C69"/>
-        </w:rPr>
-        <w:t>=</w:t>
-      </w:r>
-      <w:r>
-        <w:rPr>
-          <w:color w:val="3B4252"/>
-        </w:rPr>
-        <w:t>1</w:t>
-      </w:r>
-      <w:r>
-        <w:t xml:space="preserve">, </w:t>
-      </w:r>
-      <w:r>
-        <w:rPr>
-          <w:color w:val="3B4252"/>
-        </w:rPr>
-        <w:t>column</w:t>
-      </w:r>
-      <w:r>
-        <w:rPr>
-          <w:color w:val="CB5C69"/>
-        </w:rPr>
-        <w:t>=</w:t>
-      </w:r>
-      <w:r>
-        <w:rPr>
-          <w:color w:val="3B4252"/>
-        </w:rPr>
-        <w:t>0</w:t>
-      </w:r>
-      <w:r>
-        <w:t xml:space="preserve">, </w:t>
-      </w:r>
-      <w:r>
-        <w:rPr>
-          <w:color w:val="3B4252"/>
-        </w:rPr>
-        <w:t>pady</w:t>
-      </w:r>
-      <w:r>
-        <w:rPr>
-          <w:color w:val="CB5C69"/>
-        </w:rPr>
-        <w:t>=</w:t>
-      </w:r>
-      <w:r>
-        <w:rPr>
-          <w:color w:val="3B4252"/>
-        </w:rPr>
-        <w:t>10</w:t>
-      </w:r>
-      <w:r>
-        <w:t xml:space="preserve">, </w:t>
-      </w:r>
-      <w:r>
-        <w:rPr>
-          <w:color w:val="3B4252"/>
-        </w:rPr>
-        <w:t>padx</w:t>
-      </w:r>
-      <w:r>
-        <w:rPr>
-          <w:color w:val="CB5C69"/>
-        </w:rPr>
-        <w:t>=</w:t>
-      </w:r>
-      <w:r>
-        <w:rPr>
-          <w:color w:val="3B4252"/>
-        </w:rPr>
-        <w:t>10</w:t>
-      </w:r>
-      <w:r>
-        <w:t xml:space="preserve">, </w:t>
-      </w:r>
-      <w:r>
-        <w:rPr>
-          <w:color w:val="3B4252"/>
-        </w:rPr>
-        <w:t>sticky</w:t>
-      </w:r>
-      <w:r>
-        <w:rPr>
-          <w:color w:val="CB5C69"/>
-        </w:rPr>
-        <w:t>=</w:t>
-      </w:r>
-      <w:r>
-        <w:rPr>
-          <w:color w:val="0D7579"/>
-        </w:rPr>
-        <w:t>'</w:t>
-      </w:r>
-      <w:r>
-        <w:rPr>
-          <w:color w:val="509546"/>
-        </w:rPr>
-        <w:t>w</w:t>
-      </w:r>
-      <w:r>
-        <w:rPr>
-          <w:color w:val="0D7579"/>
-        </w:rPr>
-        <w:t>'</w:t>
-      </w:r>
-      <w:r>
-        <w:t>)</w:t>
-      </w:r>
-    </w:p>
-    <w:p>
-      <w:pPr>
-        <w:pStyle w:val="13"/>
-      </w:pPr>
-      <w:r>
-        <w:t xml:space="preserve">epochs_entry </w:t>
-      </w:r>
-      <w:r>
-        <w:rPr>
-          <w:color w:val="CB5C69"/>
-        </w:rPr>
-        <w:t>=</w:t>
-      </w:r>
-      <w:r>
-        <w:t xml:space="preserve"> tk.Entry(root, </w:t>
-      </w:r>
-      <w:r>
-        <w:rPr>
-          <w:color w:val="3B4252"/>
-        </w:rPr>
-        <w:t>font</w:t>
-      </w:r>
-      <w:r>
-        <w:rPr>
-          <w:color w:val="CB5C69"/>
-        </w:rPr>
-        <w:t>=</w:t>
-      </w:r>
-      <w:r>
-        <w:t>(</w:t>
-      </w:r>
-      <w:r>
-        <w:rPr>
-          <w:color w:val="0D7579"/>
-        </w:rPr>
-        <w:t>'</w:t>
-      </w:r>
-      <w:r>
-        <w:rPr>
-          <w:color w:val="509546"/>
-        </w:rPr>
-        <w:t>Arial</w:t>
-      </w:r>
-      <w:r>
-        <w:rPr>
-          <w:color w:val="0D7579"/>
-        </w:rPr>
-        <w:t>'</w:t>
-      </w:r>
-      <w:r>
-        <w:t xml:space="preserve">, </w:t>
-      </w:r>
-      <w:r>
-        <w:rPr>
-          <w:color w:val="3B4252"/>
-        </w:rPr>
-        <w:t>12</w:t>
-      </w:r>
-      <w:r>
-        <w:t>))</w:t>
-      </w:r>
-    </w:p>
-    <w:p>
-      <w:pPr>
-        <w:pStyle w:val="13"/>
-      </w:pPr>
-      <w:r>
-        <w:t>epochs_entry.grid(</w:t>
-      </w:r>
-      <w:r>
-        <w:rPr>
-          <w:color w:val="3B4252"/>
-        </w:rPr>
-        <w:t>row</w:t>
-      </w:r>
-      <w:r>
-        <w:rPr>
-          <w:color w:val="CB5C69"/>
-        </w:rPr>
-        <w:t>=</w:t>
-      </w:r>
-      <w:r>
-        <w:rPr>
-          <w:color w:val="3B4252"/>
-        </w:rPr>
-        <w:t>1</w:t>
-      </w:r>
-      <w:r>
-        <w:t xml:space="preserve">, </w:t>
-      </w:r>
-      <w:r>
-        <w:rPr>
-          <w:color w:val="3B4252"/>
-        </w:rPr>
-        <w:t>column</w:t>
-      </w:r>
-      <w:r>
-        <w:rPr>
-          <w:color w:val="CB5C69"/>
-        </w:rPr>
-        <w:t>=</w:t>
-      </w:r>
-      <w:r>
-        <w:rPr>
-          <w:color w:val="3B4252"/>
-        </w:rPr>
-        <w:t>1</w:t>
-      </w:r>
-      <w:r>
-        <w:t xml:space="preserve">, </w:t>
-      </w:r>
-      <w:r>
-        <w:rPr>
-          <w:color w:val="3B4252"/>
-        </w:rPr>
-        <w:t>pady</w:t>
-      </w:r>
-      <w:r>
-        <w:rPr>
-          <w:color w:val="CB5C69"/>
-        </w:rPr>
-        <w:t>=</w:t>
-      </w:r>
-      <w:r>
-        <w:rPr>
-          <w:color w:val="3B4252"/>
-        </w:rPr>
-        <w:t>10</w:t>
-      </w:r>
-      <w:r>
-        <w:t xml:space="preserve">, </w:t>
-      </w:r>
-      <w:r>
-        <w:rPr>
-          <w:color w:val="3B4252"/>
-        </w:rPr>
-        <w:t>padx</w:t>
-      </w:r>
-      <w:r>
-        <w:rPr>
-          <w:color w:val="CB5C69"/>
-        </w:rPr>
-        <w:t>=</w:t>
-      </w:r>
-      <w:r>
-        <w:rPr>
-          <w:color w:val="3B4252"/>
-        </w:rPr>
-        <w:t>10</w:t>
-      </w:r>
-      <w:r>
-        <w:t xml:space="preserve">, </w:t>
-      </w:r>
-      <w:r>
-        <w:rPr>
-          <w:color w:val="3B4252"/>
-        </w:rPr>
-        <w:t>sticky</w:t>
-      </w:r>
-      <w:r>
-        <w:rPr>
-          <w:color w:val="CB5C69"/>
-        </w:rPr>
-        <w:t>=</w:t>
-      </w:r>
-      <w:r>
-        <w:rPr>
-          <w:color w:val="0D7579"/>
-        </w:rPr>
-        <w:t>'</w:t>
-      </w:r>
-      <w:r>
-        <w:rPr>
-          <w:color w:val="509546"/>
-        </w:rPr>
-        <w:t>e</w:t>
-      </w:r>
-      <w:r>
-        <w:rPr>
-          <w:color w:val="0D7579"/>
-        </w:rPr>
-        <w:t>'</w:t>
-      </w:r>
-      <w:r>
-        <w:t>)</w:t>
-      </w:r>
-    </w:p>
-    <w:p>
-      <w:pPr>
-        <w:pStyle w:val="13"/>
-      </w:pPr>
-      <w:r>
-        <w:t>epochs_entry.insert(</w:t>
-      </w:r>
-      <w:r>
-        <w:rPr>
-          <w:color w:val="3B4252"/>
-        </w:rPr>
-        <w:t>0</w:t>
-      </w:r>
-      <w:r>
-        <w:t xml:space="preserve">, </w:t>
-      </w:r>
-      <w:r>
-        <w:rPr>
-          <w:color w:val="0D7579"/>
-        </w:rPr>
-        <w:t>"</w:t>
-      </w:r>
-      <w:r>
-        <w:rPr>
-          <w:color w:val="509546"/>
-        </w:rPr>
-        <w:t>1000</w:t>
-      </w:r>
-      <w:r>
-        <w:rPr>
-          <w:color w:val="0D7579"/>
-        </w:rPr>
-        <w:t>"</w:t>
-      </w:r>
-      <w:r>
-        <w:t>)</w:t>
-      </w:r>
-    </w:p>
-    <w:p>
-      <w:pPr>
-        <w:pStyle w:val="13"/>
-      </w:pPr>
-    </w:p>
-    <w:p>
-      <w:pPr>
-        <w:pStyle w:val="13"/>
-      </w:pPr>
-      <w:r>
-        <w:rPr>
-          <w:color w:val="748599"/>
+          <w:lang w:val="ru-RU"/>
         </w:rPr>
         <w:t># Выбор режима обучения</w:t>
       </w:r>
@@ -10398,14 +11224,16 @@
     </w:p>
     <w:p>
       <w:pPr>
-        <w:pStyle w:val="TNR1"/>
+        <w:pStyle w:val="TNR"/>
         <w:rPr>
           <w:lang w:val="en-US"/>
         </w:rPr>
       </w:pPr>
+      <w:bookmarkStart w:id="2" w:name="_Toc184272632"/>
       <w:r>
         <w:t>Результаты</w:t>
       </w:r>
+      <w:bookmarkEnd w:id="2"/>
     </w:p>
     <w:p>
       <w:pPr>
@@ -10551,7 +11379,6 @@
         <w:pStyle w:val="TNR1"/>
         <w:rPr>
           <w:bCs/>
-          <w:lang w:val="en-US"/>
         </w:rPr>
       </w:pPr>
       <w:r>
@@ -10563,7 +11390,6 @@
       <w:r>
         <w:rPr>
           <w:bCs/>
-          <w:lang w:val="en-US"/>
         </w:rPr>
         <w:t xml:space="preserve"> </w:t>
       </w:r>
@@ -10576,7 +11402,6 @@
       <w:r>
         <w:rPr>
           <w:bCs/>
-          <w:lang w:val="en-US"/>
         </w:rPr>
         <w:t xml:space="preserve"> </w:t>
       </w:r>
@@ -10589,7 +11414,6 @@
       <w:r>
         <w:rPr>
           <w:bCs/>
-          <w:lang w:val="en-US"/>
         </w:rPr>
         <w:t>:</w:t>
       </w:r>
@@ -10604,7 +11428,6 @@
       <w:r>
         <w:rPr>
           <w:bCs/>
-          <w:lang w:val="en-US"/>
         </w:rPr>
         <w:lastRenderedPageBreak/>
         <w:t>1)</w:t>
@@ -10618,7 +11441,6 @@
       <w:r>
         <w:rPr>
           <w:bCs/>
-          <w:lang w:val="en-US"/>
         </w:rPr>
         <w:t xml:space="preserve"> </w:t>
       </w:r>
@@ -10631,7 +11453,6 @@
       <w:r>
         <w:rPr>
           <w:bCs/>
-          <w:lang w:val="en-US"/>
         </w:rPr>
         <w:t xml:space="preserve"> - </w:t>
       </w:r>
@@ -10639,117 +11460,78 @@
         <w:t>веса</w:t>
       </w:r>
       <w:r>
-        <w:rPr>
-          <w:lang w:val="en-US"/>
-        </w:rPr>
         <w:t xml:space="preserve"> </w:t>
       </w:r>
       <w:r>
         <w:t>модели</w:t>
       </w:r>
       <w:r>
-        <w:rPr>
-          <w:lang w:val="en-US"/>
-        </w:rPr>
         <w:t xml:space="preserve"> </w:t>
       </w:r>
       <w:r>
         <w:t>обновляются</w:t>
       </w:r>
       <w:r>
-        <w:rPr>
-          <w:lang w:val="en-US"/>
-        </w:rPr>
         <w:t xml:space="preserve"> </w:t>
       </w:r>
       <w:r>
         <w:t>после</w:t>
       </w:r>
       <w:r>
-        <w:rPr>
-          <w:lang w:val="en-US"/>
-        </w:rPr>
         <w:t xml:space="preserve"> </w:t>
       </w:r>
       <w:r>
         <w:t>каждого</w:t>
       </w:r>
       <w:r>
-        <w:rPr>
-          <w:lang w:val="en-US"/>
-        </w:rPr>
         <w:t xml:space="preserve"> </w:t>
       </w:r>
       <w:r>
         <w:t>примера</w:t>
       </w:r>
       <w:r>
-        <w:rPr>
-          <w:lang w:val="en-US"/>
-        </w:rPr>
         <w:t xml:space="preserve"> </w:t>
       </w:r>
       <w:r>
         <w:t>обучающих</w:t>
       </w:r>
       <w:r>
-        <w:rPr>
-          <w:lang w:val="en-US"/>
-        </w:rPr>
         <w:t xml:space="preserve"> </w:t>
       </w:r>
       <w:r>
         <w:t>данных</w:t>
       </w:r>
       <w:r>
-        <w:rPr>
-          <w:lang w:val="en-US"/>
-        </w:rPr>
         <w:t xml:space="preserve">. </w:t>
       </w:r>
       <w:r>
         <w:t>То</w:t>
       </w:r>
       <w:r>
-        <w:rPr>
-          <w:lang w:val="en-US"/>
-        </w:rPr>
         <w:t xml:space="preserve"> </w:t>
       </w:r>
       <w:r>
         <w:t>есть</w:t>
       </w:r>
       <w:r>
-        <w:rPr>
-          <w:lang w:val="en-US"/>
-        </w:rPr>
         <w:t xml:space="preserve">, </w:t>
       </w:r>
       <w:r>
         <w:t>модель</w:t>
       </w:r>
       <w:r>
-        <w:rPr>
-          <w:lang w:val="en-US"/>
-        </w:rPr>
         <w:t xml:space="preserve"> </w:t>
       </w:r>
       <w:r>
         <w:t>проходит</w:t>
       </w:r>
       <w:r>
-        <w:rPr>
-          <w:lang w:val="en-US"/>
-        </w:rPr>
         <w:t xml:space="preserve"> </w:t>
       </w:r>
       <w:r>
         <w:t>через</w:t>
       </w:r>
       <w:r>
-        <w:rPr>
-          <w:lang w:val="en-US"/>
-        </w:rPr>
         <w:t xml:space="preserve"> </w:t>
       </w:r>
       <w:r>
